--- a/Case study 1 (survival-type endpoint).docx
+++ b/Case study 1 (survival-type endpoint).docx
@@ -1,6 +1,6 @@
 
 <file path=word/document.xml><?xml version="1.0" encoding="utf-8"?>
-<w:document xmlns:w="http://schemas.openxmlformats.org/wordprocessingml/2006/main" xmlns:w15="http://schemas.microsoft.com/office/word/2012/wordml" xmlns:r="http://schemas.openxmlformats.org/officeDocument/2006/relationships" xmlns:m="http://schemas.openxmlformats.org/officeDocument/2006/math" xmlns:w14="http://schemas.microsoft.com/office/word/2010/wordml" xmlns:wp="http://schemas.openxmlformats.org/drawingml/2006/wordprocessingDrawing" xmlns:a="http://schemas.openxmlformats.org/drawingml/2006/main" xmlns:mc="http://schemas.openxmlformats.org/markup-compatibility/2006" xmlns:ns9="http://schemas.openxmlformats.org/schemaLibrary/2006/main" xmlns:wne="http://schemas.microsoft.com/office/word/2006/wordml" xmlns:c="http://schemas.openxmlformats.org/drawingml/2006/chart" xmlns:ns12="http://schemas.openxmlformats.org/drawingml/2006/chartDrawing" xmlns:dgm="http://schemas.openxmlformats.org/drawingml/2006/diagram" xmlns:pic="http://schemas.openxmlformats.org/drawingml/2006/picture" xmlns:xdr="http://schemas.openxmlformats.org/drawingml/2006/spreadsheetDrawing" xmlns:dsp="http://schemas.microsoft.com/office/drawing/2008/diagram" xmlns:ns17="urn:schemas-microsoft-com:office:excel" xmlns:o="urn:schemas-microsoft-com:office:office" xmlns:v="urn:schemas-microsoft-com:vml" xmlns:w10="urn:schemas-microsoft-com:office:word" xmlns:ns21="urn:schemas-microsoft-com:office:powerpoint" xmlns:ns23="http://schemas.microsoft.com/office/2006/coverPageProps" xmlns:odx="http://opendope.org/xpaths" xmlns:odc="http://opendope.org/conditions" xmlns:odq="http://opendope.org/questions" xmlns:oda="http://opendope.org/answers" xmlns:odi="http://opendope.org/components" xmlns:odgm="http://opendope.org/SmartArt/DataHierarchy" xmlns:ns30="http://schemas.openxmlformats.org/officeDocument/2006/bibliography" xmlns:ns31="http://schemas.openxmlformats.org/drawingml/2006/compatibility" xmlns:ns32="http://schemas.openxmlformats.org/drawingml/2006/lockedCanvas" mc:Ignorable="w14 w15">
+<w:document xmlns:w="http://schemas.openxmlformats.org/wordprocessingml/2006/main" xmlns:m="http://schemas.openxmlformats.org/officeDocument/2006/math" xmlns:r="http://schemas.openxmlformats.org/officeDocument/2006/relationships" xmlns:w14="http://schemas.microsoft.com/office/word/2010/wordml" xmlns:wp="http://schemas.openxmlformats.org/drawingml/2006/wordprocessingDrawing" xmlns:a="http://schemas.openxmlformats.org/drawingml/2006/main" xmlns:w15="http://schemas.microsoft.com/office/word/2012/wordml" xmlns:mc="http://schemas.openxmlformats.org/markup-compatibility/2006" xmlns:ns9="http://schemas.openxmlformats.org/schemaLibrary/2006/main" xmlns:wne="http://schemas.microsoft.com/office/word/2006/wordml" xmlns:c="http://schemas.openxmlformats.org/drawingml/2006/chart" xmlns:ns12="http://schemas.openxmlformats.org/drawingml/2006/chartDrawing" xmlns:dgm="http://schemas.openxmlformats.org/drawingml/2006/diagram" xmlns:pic="http://schemas.openxmlformats.org/drawingml/2006/picture" xmlns:xdr="http://schemas.openxmlformats.org/drawingml/2006/spreadsheetDrawing" xmlns:dsp="http://schemas.microsoft.com/office/drawing/2008/diagram" xmlns:ns17="urn:schemas-microsoft-com:office:excel" xmlns:o="urn:schemas-microsoft-com:office:office" xmlns:v="urn:schemas-microsoft-com:vml" xmlns:w10="urn:schemas-microsoft-com:office:word" xmlns:ns21="urn:schemas-microsoft-com:office:powerpoint" xmlns:ns23="http://schemas.microsoft.com/office/2006/coverPageProps" xmlns:odx="http://opendope.org/xpaths" xmlns:odc="http://opendope.org/conditions" xmlns:odq="http://opendope.org/questions" xmlns:oda="http://opendope.org/answers" xmlns:odi="http://opendope.org/components" xmlns:odgm="http://opendope.org/SmartArt/DataHierarchy" xmlns:ns30="http://schemas.openxmlformats.org/officeDocument/2006/bibliography" xmlns:ns31="http://schemas.openxmlformats.org/drawingml/2006/compatibility" xmlns:ns32="http://schemas.openxmlformats.org/drawingml/2006/lockedCanvas" mc:Ignorable="w14 w15">
   <w:body>
     <w:p>
       <w:pPr>
@@ -88,7 +88,7 @@
         <w:pStyle w:val="Normal"/>
       </w:pPr>
       <w:r>
-        <w:t xml:space="preserve">Start time: 2015-10-04 18:10:12</w:t>
+        <w:t xml:space="preserve">Start time: 2015-10-08 22:29:05</w:t>
       </w:r>
     </w:p>
     <w:p>
@@ -96,7 +96,7 @@
         <w:pStyle w:val="Normal"/>
       </w:pPr>
       <w:r>
-        <w:t xml:space="preserve">End time: 2015-10-04 18:10:26</w:t>
+        <w:t xml:space="preserve">End time: 2015-10-08 22:30:08</w:t>
       </w:r>
     </w:p>
     <w:p>
@@ -104,7 +104,7 @@
         <w:pStyle w:val="Normal"/>
       </w:pPr>
       <w:r>
-        <w:t xml:space="preserve">Duration (mins): 0.23 mins</w:t>
+        <w:t xml:space="preserve">Duration (mins): 1.06 mins</w:t>
       </w:r>
     </w:p>
     <w:p>
@@ -1103,822 +1103,6 @@
     </w:tbl>
     <w:p>
       <w:pPr>
-        <w:pStyle w:val="Titre2"/>
-      </w:pPr>
-      <w:r>
-        <w:t xml:space="preserve">Statistics</w:t>
-      </w:r>
-    </w:p>
-    <w:p>
-      <w:pPr>
-        <w:pStyle w:val="Normal"/>
-      </w:pPr>
-      <w:r>
-        <w:t xml:space="preserve">Number of descriptive statistics:  4</w:t>
-      </w:r>
-    </w:p>
-    <w:p>
-      <w:pPr>
-        <w:pStyle w:val="rTableLegend"/>
-      </w:pPr>
-      <w:r>
-        <w:t xml:space="preserve">Statistics</w:t>
-      </w:r>
-    </w:p>
-    <w:tbl>
-      <w:tblPr>
-        <w:jc w:val="left"/>
-        <w:tblLayout w:type="autofit"/>
-      </w:tblPr>
-      <w:tblGrid/>
-      <w:tr>
-        <w:trPr>
-          <w:tblHeader/>
-        </w:trPr>
-        <w:tc>
-          <w:tcPr>
-            <w:tcBorders>
-              <w:top w:val="single" w:color="black" w:sz="4"/>
-              <w:bottom w:val="single" w:color="black" w:sz="4"/>
-            </w:tcBorders>
-            <w:shd w:fill="#EEEEEE"/>
-            <w:tcMar>
-              <w:top w:w="100" w:type="dxa"/>
-              <w:left w:w="100" w:type="dxa"/>
-              <w:bottom w:w="100" w:type="dxa"/>
-              <w:right w:w="100" w:type="dxa"/>
-            </w:tcMar>
-            <w:vAlign w:val="center"/>
-          </w:tcPr>
-          <w:p>
-            <w:pPr>
-              <w:pBdr/>
-              <w:spacing w:before="0" w:after="0"/>
-              <w:ind w:left="0" w:right="0"/>
-              <w:jc w:val="left"/>
-            </w:pPr>
-            <w:r>
-              <w:rPr>
-                <w:rFonts w:ascii="Verdana" w:hAnsi="Verdana" w:cs="Verdana"/>
-                <w:b w:val="true"/>
-                <w:color w:val="#000000"/>
-                <w:sz w:val="22"/>
-              </w:rPr>
-              <w:t xml:space="preserve">Statistic ID</w:t>
-            </w:r>
-          </w:p>
-        </w:tc>
-        <w:tc>
-          <w:tcPr>
-            <w:tcBorders>
-              <w:top w:val="single" w:color="black" w:sz="4"/>
-              <w:bottom w:val="single" w:color="black" w:sz="4"/>
-            </w:tcBorders>
-            <w:shd w:fill="#EEEEEE"/>
-            <w:tcMar>
-              <w:top w:w="100" w:type="dxa"/>
-              <w:left w:w="100" w:type="dxa"/>
-              <w:bottom w:w="100" w:type="dxa"/>
-              <w:right w:w="100" w:type="dxa"/>
-            </w:tcMar>
-            <w:vAlign w:val="center"/>
-          </w:tcPr>
-          <w:p>
-            <w:pPr>
-              <w:pBdr/>
-              <w:spacing w:before="0" w:after="0"/>
-              <w:ind w:left="0" w:right="0"/>
-              <w:jc w:val="left"/>
-            </w:pPr>
-            <w:r>
-              <w:rPr>
-                <w:rFonts w:ascii="Verdana" w:hAnsi="Verdana" w:cs="Verdana"/>
-                <w:b w:val="true"/>
-                <w:color w:val="#000000"/>
-                <w:sz w:val="22"/>
-              </w:rPr>
-              <w:t xml:space="preserve">Statistic type</w:t>
-            </w:r>
-          </w:p>
-        </w:tc>
-        <w:tc>
-          <w:tcPr>
-            <w:tcBorders>
-              <w:top w:val="single" w:color="black" w:sz="4"/>
-              <w:bottom w:val="single" w:color="black" w:sz="4"/>
-            </w:tcBorders>
-            <w:shd w:fill="#EEEEEE"/>
-            <w:tcMar>
-              <w:top w:w="100" w:type="dxa"/>
-              <w:left w:w="100" w:type="dxa"/>
-              <w:bottom w:w="100" w:type="dxa"/>
-              <w:right w:w="100" w:type="dxa"/>
-            </w:tcMar>
-            <w:vAlign w:val="center"/>
-          </w:tcPr>
-          <w:p>
-            <w:pPr>
-              <w:pBdr/>
-              <w:spacing w:before="0" w:after="0"/>
-              <w:ind w:left="0" w:right="0"/>
-              <w:jc w:val="left"/>
-            </w:pPr>
-            <w:r>
-              <w:rPr>
-                <w:rFonts w:ascii="Verdana" w:hAnsi="Verdana" w:cs="Verdana"/>
-                <w:b w:val="true"/>
-                <w:color w:val="#000000"/>
-                <w:sz w:val="22"/>
-              </w:rPr>
-              <w:t xml:space="preserve">Statistic parameters</w:t>
-            </w:r>
-          </w:p>
-        </w:tc>
-        <w:tc>
-          <w:tcPr>
-            <w:tcBorders>
-              <w:top w:val="single" w:color="black" w:sz="4"/>
-              <w:bottom w:val="single" w:color="black" w:sz="4"/>
-            </w:tcBorders>
-            <w:shd w:fill="#EEEEEE"/>
-            <w:tcMar>
-              <w:top w:w="100" w:type="dxa"/>
-              <w:left w:w="100" w:type="dxa"/>
-              <w:bottom w:w="100" w:type="dxa"/>
-              <w:right w:w="100" w:type="dxa"/>
-            </w:tcMar>
-            <w:vAlign w:val="center"/>
-          </w:tcPr>
-          <w:p>
-            <w:pPr>
-              <w:pBdr/>
-              <w:spacing w:before="0" w:after="0"/>
-              <w:ind w:left="0" w:right="0"/>
-              <w:jc w:val="left"/>
-            </w:pPr>
-            <w:r>
-              <w:rPr>
-                <w:rFonts w:ascii="Verdana" w:hAnsi="Verdana" w:cs="Verdana"/>
-                <w:b w:val="true"/>
-                <w:color w:val="#000000"/>
-                <w:sz w:val="22"/>
-              </w:rPr>
-              <w:t xml:space="preserve">Samples</w:t>
-            </w:r>
-          </w:p>
-        </w:tc>
-      </w:tr>
-      <w:tr>
-        <w:tc>
-          <w:tcPr>
-            <w:tcBorders>
-              <w:top w:val="single" w:color="black" w:sz="4"/>
-              <w:bottom w:val="single" w:color="black" w:sz="4"/>
-            </w:tcBorders>
-            <w:shd w:fill="#FFFFFF"/>
-            <w:tcMar>
-              <w:top w:w="60" w:type="dxa"/>
-              <w:left w:w="60" w:type="dxa"/>
-              <w:bottom w:w="60" w:type="dxa"/>
-              <w:right w:w="60" w:type="dxa"/>
-            </w:tcMar>
-            <w:vAlign w:val="center"/>
-          </w:tcPr>
-          <w:p>
-            <w:pPr>
-              <w:pBdr/>
-              <w:spacing w:before="0" w:after="0"/>
-              <w:ind w:left="0" w:right="0"/>
-              <w:jc w:val="left"/>
-            </w:pPr>
-            <w:r>
-              <w:rPr>
-                <w:rFonts w:ascii="Verdana" w:hAnsi="Verdana" w:cs="Verdana"/>
-                <w:color w:val="#000000"/>
-                <w:sz w:val="22"/>
-              </w:rPr>
-              <w:t xml:space="preserve"/>
-            </w:r>
-            <w:r>
-              <w:rPr>
-                <w:rFonts w:ascii="Verdana" w:hAnsi="Verdana" w:cs="Verdana"/>
-                <w:color w:val="#000000"/>
-                <w:sz w:val="22"/>
-              </w:rPr>
-              <w:t xml:space="preserve">Events Placebo</w:t>
-            </w:r>
-          </w:p>
-        </w:tc>
-        <w:tc>
-          <w:tcPr>
-            <w:tcBorders>
-              <w:top w:val="single" w:color="black" w:sz="4"/>
-              <w:bottom w:val="single" w:color="black" w:sz="4"/>
-            </w:tcBorders>
-            <w:shd w:fill="#FFFFFF"/>
-            <w:tcMar>
-              <w:top w:w="60" w:type="dxa"/>
-              <w:left w:w="60" w:type="dxa"/>
-              <w:bottom w:w="60" w:type="dxa"/>
-              <w:right w:w="60" w:type="dxa"/>
-            </w:tcMar>
-            <w:vAlign w:val="center"/>
-          </w:tcPr>
-          <w:p>
-            <w:pPr>
-              <w:pBdr/>
-              <w:spacing w:before="0" w:after="0"/>
-              <w:ind w:left="0" w:right="0"/>
-              <w:jc w:val="left"/>
-            </w:pPr>
-            <w:r>
-              <w:rPr>
-                <w:rFonts w:ascii="Verdana" w:hAnsi="Verdana" w:cs="Verdana"/>
-                <w:color w:val="#000000"/>
-                <w:sz w:val="22"/>
-              </w:rPr>
-              <w:t xml:space="preserve"/>
-            </w:r>
-            <w:r>
-              <w:rPr>
-                <w:rFonts w:ascii="Verdana" w:hAnsi="Verdana" w:cs="Verdana"/>
-                <w:color w:val="#000000"/>
-                <w:sz w:val="22"/>
-              </w:rPr>
-              <w:t xml:space="preserve">Number of Events</w:t>
-            </w:r>
-          </w:p>
-        </w:tc>
-        <w:tc>
-          <w:tcPr>
-            <w:tcBorders>
-              <w:top w:val="single" w:color="black" w:sz="4"/>
-              <w:bottom w:val="single" w:color="black" w:sz="4"/>
-            </w:tcBorders>
-            <w:shd w:fill="#FFFFFF"/>
-            <w:tcMar>
-              <w:top w:w="60" w:type="dxa"/>
-              <w:left w:w="60" w:type="dxa"/>
-              <w:bottom w:w="60" w:type="dxa"/>
-              <w:right w:w="60" w:type="dxa"/>
-            </w:tcMar>
-            <w:vAlign w:val="center"/>
-          </w:tcPr>
-          <w:p>
-            <w:pPr>
-              <w:pBdr/>
-              <w:spacing w:before="0" w:after="0"/>
-              <w:ind w:left="0" w:right="0"/>
-              <w:jc w:val="left"/>
-            </w:pPr>
-            <w:r>
-              <w:rPr>
-                <w:rFonts w:ascii="Verdana" w:hAnsi="Verdana" w:cs="Verdana"/>
-                <w:color w:val="#000000"/>
-                <w:sz w:val="22"/>
-              </w:rPr>
-              <w:t xml:space="preserve"/>
-            </w:r>
-            <w:r>
-              <w:rPr>
-                <w:rFonts w:ascii="Verdana" w:hAnsi="Verdana" w:cs="Verdana"/>
-                <w:color w:val="#000000"/>
-                <w:sz w:val="22"/>
-              </w:rPr>
-              <w:t xml:space="preserve"/>
-            </w:r>
-          </w:p>
-        </w:tc>
-        <w:tc>
-          <w:tcPr>
-            <w:tcBorders>
-              <w:top w:val="single" w:color="black" w:sz="4"/>
-              <w:bottom w:val="single" w:color="black" w:sz="4"/>
-            </w:tcBorders>
-            <w:shd w:fill="#FFFFFF"/>
-            <w:tcMar>
-              <w:top w:w="60" w:type="dxa"/>
-              <w:left w:w="60" w:type="dxa"/>
-              <w:bottom w:w="60" w:type="dxa"/>
-              <w:right w:w="60" w:type="dxa"/>
-            </w:tcMar>
-            <w:vAlign w:val="center"/>
-          </w:tcPr>
-          <w:p>
-            <w:pPr>
-              <w:pBdr/>
-              <w:spacing w:before="0" w:after="0"/>
-              <w:ind w:left="0" w:right="0"/>
-              <w:jc w:val="left"/>
-            </w:pPr>
-            <w:r>
-              <w:rPr>
-                <w:rFonts w:ascii="Verdana" w:hAnsi="Verdana" w:cs="Verdana"/>
-                <w:color w:val="#000000"/>
-                <w:sz w:val="22"/>
-              </w:rPr>
-              <w:t xml:space="preserve"/>
-            </w:r>
-            <w:r>
-              <w:rPr>
-                <w:rFonts w:ascii="Verdana" w:hAnsi="Verdana" w:cs="Verdana"/>
-                <w:color w:val="#000000"/>
-                <w:sz w:val="22"/>
-              </w:rPr>
-              <w:t xml:space="preserve">{Placebo}</w:t>
-            </w:r>
-          </w:p>
-        </w:tc>
-      </w:tr>
-      <w:tr>
-        <w:tc>
-          <w:tcPr>
-            <w:tcBorders>
-              <w:top w:val="single" w:color="black" w:sz="4"/>
-              <w:bottom w:val="single" w:color="black" w:sz="4"/>
-            </w:tcBorders>
-            <w:shd w:fill="#FFFFFF"/>
-            <w:tcMar>
-              <w:top w:w="60" w:type="dxa"/>
-              <w:left w:w="60" w:type="dxa"/>
-              <w:bottom w:w="60" w:type="dxa"/>
-              <w:right w:w="60" w:type="dxa"/>
-            </w:tcMar>
-            <w:vAlign w:val="center"/>
-          </w:tcPr>
-          <w:p>
-            <w:pPr>
-              <w:pBdr/>
-              <w:spacing w:before="0" w:after="0"/>
-              <w:ind w:left="0" w:right="0"/>
-              <w:jc w:val="left"/>
-            </w:pPr>
-            <w:r>
-              <w:rPr>
-                <w:rFonts w:ascii="Verdana" w:hAnsi="Verdana" w:cs="Verdana"/>
-                <w:color w:val="#000000"/>
-                <w:sz w:val="22"/>
-              </w:rPr>
-              <w:t xml:space="preserve"/>
-            </w:r>
-            <w:r>
-              <w:rPr>
-                <w:rFonts w:ascii="Verdana" w:hAnsi="Verdana" w:cs="Verdana"/>
-                <w:color w:val="#000000"/>
-                <w:sz w:val="22"/>
-              </w:rPr>
-              <w:t xml:space="preserve">Events Treatment</w:t>
-            </w:r>
-          </w:p>
-        </w:tc>
-        <w:tc>
-          <w:tcPr>
-            <w:tcBorders>
-              <w:top w:val="single" w:color="black" w:sz="4"/>
-              <w:bottom w:val="single" w:color="black" w:sz="4"/>
-            </w:tcBorders>
-            <w:shd w:fill="#FFFFFF"/>
-            <w:tcMar>
-              <w:top w:w="60" w:type="dxa"/>
-              <w:left w:w="60" w:type="dxa"/>
-              <w:bottom w:w="60" w:type="dxa"/>
-              <w:right w:w="60" w:type="dxa"/>
-            </w:tcMar>
-            <w:vAlign w:val="center"/>
-          </w:tcPr>
-          <w:p>
-            <w:pPr>
-              <w:pBdr/>
-              <w:spacing w:before="0" w:after="0"/>
-              <w:ind w:left="0" w:right="0"/>
-              <w:jc w:val="left"/>
-            </w:pPr>
-            <w:r>
-              <w:rPr>
-                <w:rFonts w:ascii="Verdana" w:hAnsi="Verdana" w:cs="Verdana"/>
-                <w:color w:val="#000000"/>
-                <w:sz w:val="22"/>
-              </w:rPr>
-              <w:t xml:space="preserve"/>
-            </w:r>
-            <w:r>
-              <w:rPr>
-                <w:rFonts w:ascii="Verdana" w:hAnsi="Verdana" w:cs="Verdana"/>
-                <w:color w:val="#000000"/>
-                <w:sz w:val="22"/>
-              </w:rPr>
-              <w:t xml:space="preserve">Number of Events</w:t>
-            </w:r>
-          </w:p>
-        </w:tc>
-        <w:tc>
-          <w:tcPr>
-            <w:tcBorders>
-              <w:top w:val="single" w:color="black" w:sz="4"/>
-              <w:bottom w:val="single" w:color="black" w:sz="4"/>
-            </w:tcBorders>
-            <w:shd w:fill="#FFFFFF"/>
-            <w:tcMar>
-              <w:top w:w="60" w:type="dxa"/>
-              <w:left w:w="60" w:type="dxa"/>
-              <w:bottom w:w="60" w:type="dxa"/>
-              <w:right w:w="60" w:type="dxa"/>
-            </w:tcMar>
-            <w:vAlign w:val="center"/>
-          </w:tcPr>
-          <w:p>
-            <w:pPr>
-              <w:pBdr/>
-              <w:spacing w:before="0" w:after="0"/>
-              <w:ind w:left="0" w:right="0"/>
-              <w:jc w:val="left"/>
-            </w:pPr>
-            <w:r>
-              <w:rPr>
-                <w:rFonts w:ascii="Verdana" w:hAnsi="Verdana" w:cs="Verdana"/>
-                <w:color w:val="#000000"/>
-                <w:sz w:val="22"/>
-              </w:rPr>
-              <w:t xml:space="preserve"/>
-            </w:r>
-            <w:r>
-              <w:rPr>
-                <w:rFonts w:ascii="Verdana" w:hAnsi="Verdana" w:cs="Verdana"/>
-                <w:color w:val="#000000"/>
-                <w:sz w:val="22"/>
-              </w:rPr>
-              <w:t xml:space="preserve"/>
-            </w:r>
-          </w:p>
-        </w:tc>
-        <w:tc>
-          <w:tcPr>
-            <w:tcBorders>
-              <w:top w:val="single" w:color="black" w:sz="4"/>
-              <w:bottom w:val="single" w:color="black" w:sz="4"/>
-            </w:tcBorders>
-            <w:shd w:fill="#FFFFFF"/>
-            <w:tcMar>
-              <w:top w:w="60" w:type="dxa"/>
-              <w:left w:w="60" w:type="dxa"/>
-              <w:bottom w:w="60" w:type="dxa"/>
-              <w:right w:w="60" w:type="dxa"/>
-            </w:tcMar>
-            <w:vAlign w:val="center"/>
-          </w:tcPr>
-          <w:p>
-            <w:pPr>
-              <w:pBdr/>
-              <w:spacing w:before="0" w:after="0"/>
-              <w:ind w:left="0" w:right="0"/>
-              <w:jc w:val="left"/>
-            </w:pPr>
-            <w:r>
-              <w:rPr>
-                <w:rFonts w:ascii="Verdana" w:hAnsi="Verdana" w:cs="Verdana"/>
-                <w:color w:val="#000000"/>
-                <w:sz w:val="22"/>
-              </w:rPr>
-              <w:t xml:space="preserve"/>
-            </w:r>
-            <w:r>
-              <w:rPr>
-                <w:rFonts w:ascii="Verdana" w:hAnsi="Verdana" w:cs="Verdana"/>
-                <w:color w:val="#000000"/>
-                <w:sz w:val="22"/>
-              </w:rPr>
-              <w:t xml:space="preserve">{Treatment}</w:t>
-            </w:r>
-          </w:p>
-        </w:tc>
-      </w:tr>
-      <w:tr>
-        <w:tc>
-          <w:tcPr>
-            <w:tcBorders>
-              <w:top w:val="single" w:color="black" w:sz="4"/>
-              <w:bottom w:val="single" w:color="black" w:sz="4"/>
-            </w:tcBorders>
-            <w:shd w:fill="#FFFFFF"/>
-            <w:tcMar>
-              <w:top w:w="60" w:type="dxa"/>
-              <w:left w:w="60" w:type="dxa"/>
-              <w:bottom w:w="60" w:type="dxa"/>
-              <w:right w:w="60" w:type="dxa"/>
-            </w:tcMar>
-            <w:vAlign w:val="center"/>
-          </w:tcPr>
-          <w:p>
-            <w:pPr>
-              <w:pBdr/>
-              <w:spacing w:before="0" w:after="0"/>
-              <w:ind w:left="0" w:right="0"/>
-              <w:jc w:val="left"/>
-            </w:pPr>
-            <w:r>
-              <w:rPr>
-                <w:rFonts w:ascii="Verdana" w:hAnsi="Verdana" w:cs="Verdana"/>
-                <w:color w:val="#000000"/>
-                <w:sz w:val="22"/>
-              </w:rPr>
-              <w:t xml:space="preserve"/>
-            </w:r>
-            <w:r>
-              <w:rPr>
-                <w:rFonts w:ascii="Verdana" w:hAnsi="Verdana" w:cs="Verdana"/>
-                <w:color w:val="#000000"/>
-                <w:sz w:val="22"/>
-              </w:rPr>
-              <w:t xml:space="preserve">Patients Placebo</w:t>
-            </w:r>
-          </w:p>
-        </w:tc>
-        <w:tc>
-          <w:tcPr>
-            <w:tcBorders>
-              <w:top w:val="single" w:color="black" w:sz="4"/>
-              <w:bottom w:val="single" w:color="black" w:sz="4"/>
-            </w:tcBorders>
-            <w:shd w:fill="#FFFFFF"/>
-            <w:tcMar>
-              <w:top w:w="60" w:type="dxa"/>
-              <w:left w:w="60" w:type="dxa"/>
-              <w:bottom w:w="60" w:type="dxa"/>
-              <w:right w:w="60" w:type="dxa"/>
-            </w:tcMar>
-            <w:vAlign w:val="center"/>
-          </w:tcPr>
-          <w:p>
-            <w:pPr>
-              <w:pBdr/>
-              <w:spacing w:before="0" w:after="0"/>
-              <w:ind w:left="0" w:right="0"/>
-              <w:jc w:val="left"/>
-            </w:pPr>
-            <w:r>
-              <w:rPr>
-                <w:rFonts w:ascii="Verdana" w:hAnsi="Verdana" w:cs="Verdana"/>
-                <w:color w:val="#000000"/>
-                <w:sz w:val="22"/>
-              </w:rPr>
-              <w:t xml:space="preserve"/>
-            </w:r>
-            <w:r>
-              <w:rPr>
-                <w:rFonts w:ascii="Verdana" w:hAnsi="Verdana" w:cs="Verdana"/>
-                <w:color w:val="#000000"/>
-                <w:sz w:val="22"/>
-              </w:rPr>
-              <w:t xml:space="preserve">Number of Patients</w:t>
-            </w:r>
-          </w:p>
-        </w:tc>
-        <w:tc>
-          <w:tcPr>
-            <w:tcBorders>
-              <w:top w:val="single" w:color="black" w:sz="4"/>
-              <w:bottom w:val="single" w:color="black" w:sz="4"/>
-            </w:tcBorders>
-            <w:shd w:fill="#FFFFFF"/>
-            <w:tcMar>
-              <w:top w:w="60" w:type="dxa"/>
-              <w:left w:w="60" w:type="dxa"/>
-              <w:bottom w:w="60" w:type="dxa"/>
-              <w:right w:w="60" w:type="dxa"/>
-            </w:tcMar>
-            <w:vAlign w:val="center"/>
-          </w:tcPr>
-          <w:p>
-            <w:pPr>
-              <w:pBdr/>
-              <w:spacing w:before="0" w:after="0"/>
-              <w:ind w:left="0" w:right="0"/>
-              <w:jc w:val="left"/>
-            </w:pPr>
-            <w:r>
-              <w:rPr>
-                <w:rFonts w:ascii="Verdana" w:hAnsi="Verdana" w:cs="Verdana"/>
-                <w:color w:val="#000000"/>
-                <w:sz w:val="22"/>
-              </w:rPr>
-              <w:t xml:space="preserve"/>
-            </w:r>
-            <w:r>
-              <w:rPr>
-                <w:rFonts w:ascii="Verdana" w:hAnsi="Verdana" w:cs="Verdana"/>
-                <w:color w:val="#000000"/>
-                <w:sz w:val="22"/>
-              </w:rPr>
-              <w:t xml:space="preserve"/>
-            </w:r>
-          </w:p>
-        </w:tc>
-        <w:tc>
-          <w:tcPr>
-            <w:tcBorders>
-              <w:top w:val="single" w:color="black" w:sz="4"/>
-              <w:bottom w:val="single" w:color="black" w:sz="4"/>
-            </w:tcBorders>
-            <w:shd w:fill="#FFFFFF"/>
-            <w:tcMar>
-              <w:top w:w="60" w:type="dxa"/>
-              <w:left w:w="60" w:type="dxa"/>
-              <w:bottom w:w="60" w:type="dxa"/>
-              <w:right w:w="60" w:type="dxa"/>
-            </w:tcMar>
-            <w:vAlign w:val="center"/>
-          </w:tcPr>
-          <w:p>
-            <w:pPr>
-              <w:pBdr/>
-              <w:spacing w:before="0" w:after="0"/>
-              <w:ind w:left="0" w:right="0"/>
-              <w:jc w:val="left"/>
-            </w:pPr>
-            <w:r>
-              <w:rPr>
-                <w:rFonts w:ascii="Verdana" w:hAnsi="Verdana" w:cs="Verdana"/>
-                <w:color w:val="#000000"/>
-                <w:sz w:val="22"/>
-              </w:rPr>
-              <w:t xml:space="preserve"/>
-            </w:r>
-            <w:r>
-              <w:rPr>
-                <w:rFonts w:ascii="Verdana" w:hAnsi="Verdana" w:cs="Verdana"/>
-                <w:color w:val="#000000"/>
-                <w:sz w:val="22"/>
-              </w:rPr>
-              <w:t xml:space="preserve">{Placebo}</w:t>
-            </w:r>
-          </w:p>
-        </w:tc>
-      </w:tr>
-      <w:tr>
-        <w:tc>
-          <w:tcPr>
-            <w:tcBorders>
-              <w:top w:val="single" w:color="black" w:sz="4"/>
-              <w:bottom w:val="single" w:color="black" w:sz="4"/>
-            </w:tcBorders>
-            <w:shd w:fill="#FFFFFF"/>
-            <w:tcMar>
-              <w:top w:w="60" w:type="dxa"/>
-              <w:left w:w="60" w:type="dxa"/>
-              <w:bottom w:w="60" w:type="dxa"/>
-              <w:right w:w="60" w:type="dxa"/>
-            </w:tcMar>
-            <w:vAlign w:val="center"/>
-          </w:tcPr>
-          <w:p>
-            <w:pPr>
-              <w:pBdr/>
-              <w:spacing w:before="0" w:after="0"/>
-              <w:ind w:left="0" w:right="0"/>
-              <w:jc w:val="left"/>
-            </w:pPr>
-            <w:r>
-              <w:rPr>
-                <w:rFonts w:ascii="Verdana" w:hAnsi="Verdana" w:cs="Verdana"/>
-                <w:color w:val="#000000"/>
-                <w:sz w:val="22"/>
-              </w:rPr>
-              <w:t xml:space="preserve"/>
-            </w:r>
-            <w:r>
-              <w:rPr>
-                <w:rFonts w:ascii="Verdana" w:hAnsi="Verdana" w:cs="Verdana"/>
-                <w:color w:val="#000000"/>
-                <w:sz w:val="22"/>
-              </w:rPr>
-              <w:t xml:space="preserve">Patients Treatment</w:t>
-            </w:r>
-          </w:p>
-        </w:tc>
-        <w:tc>
-          <w:tcPr>
-            <w:tcBorders>
-              <w:top w:val="single" w:color="black" w:sz="4"/>
-              <w:bottom w:val="single" w:color="black" w:sz="4"/>
-            </w:tcBorders>
-            <w:shd w:fill="#FFFFFF"/>
-            <w:tcMar>
-              <w:top w:w="60" w:type="dxa"/>
-              <w:left w:w="60" w:type="dxa"/>
-              <w:bottom w:w="60" w:type="dxa"/>
-              <w:right w:w="60" w:type="dxa"/>
-            </w:tcMar>
-            <w:vAlign w:val="center"/>
-          </w:tcPr>
-          <w:p>
-            <w:pPr>
-              <w:pBdr/>
-              <w:spacing w:before="0" w:after="0"/>
-              <w:ind w:left="0" w:right="0"/>
-              <w:jc w:val="left"/>
-            </w:pPr>
-            <w:r>
-              <w:rPr>
-                <w:rFonts w:ascii="Verdana" w:hAnsi="Verdana" w:cs="Verdana"/>
-                <w:color w:val="#000000"/>
-                <w:sz w:val="22"/>
-              </w:rPr>
-              <w:t xml:space="preserve"/>
-            </w:r>
-            <w:r>
-              <w:rPr>
-                <w:rFonts w:ascii="Verdana" w:hAnsi="Verdana" w:cs="Verdana"/>
-                <w:color w:val="#000000"/>
-                <w:sz w:val="22"/>
-              </w:rPr>
-              <w:t xml:space="preserve">Number of Patients</w:t>
-            </w:r>
-          </w:p>
-        </w:tc>
-        <w:tc>
-          <w:tcPr>
-            <w:tcBorders>
-              <w:top w:val="single" w:color="black" w:sz="4"/>
-              <w:bottom w:val="single" w:color="black" w:sz="4"/>
-            </w:tcBorders>
-            <w:shd w:fill="#FFFFFF"/>
-            <w:tcMar>
-              <w:top w:w="60" w:type="dxa"/>
-              <w:left w:w="60" w:type="dxa"/>
-              <w:bottom w:w="60" w:type="dxa"/>
-              <w:right w:w="60" w:type="dxa"/>
-            </w:tcMar>
-            <w:vAlign w:val="center"/>
-          </w:tcPr>
-          <w:p>
-            <w:pPr>
-              <w:pBdr/>
-              <w:spacing w:before="0" w:after="0"/>
-              <w:ind w:left="0" w:right="0"/>
-              <w:jc w:val="left"/>
-            </w:pPr>
-            <w:r>
-              <w:rPr>
-                <w:rFonts w:ascii="Verdana" w:hAnsi="Verdana" w:cs="Verdana"/>
-                <w:color w:val="#000000"/>
-                <w:sz w:val="22"/>
-              </w:rPr>
-              <w:t xml:space="preserve"/>
-            </w:r>
-            <w:r>
-              <w:rPr>
-                <w:rFonts w:ascii="Verdana" w:hAnsi="Verdana" w:cs="Verdana"/>
-                <w:color w:val="#000000"/>
-                <w:sz w:val="22"/>
-              </w:rPr>
-              <w:t xml:space="preserve"/>
-            </w:r>
-          </w:p>
-        </w:tc>
-        <w:tc>
-          <w:tcPr>
-            <w:tcBorders>
-              <w:top w:val="single" w:color="black" w:sz="4"/>
-              <w:bottom w:val="single" w:color="black" w:sz="4"/>
-            </w:tcBorders>
-            <w:shd w:fill="#FFFFFF"/>
-            <w:tcMar>
-              <w:top w:w="60" w:type="dxa"/>
-              <w:left w:w="60" w:type="dxa"/>
-              <w:bottom w:w="60" w:type="dxa"/>
-              <w:right w:w="60" w:type="dxa"/>
-            </w:tcMar>
-            <w:vAlign w:val="center"/>
-          </w:tcPr>
-          <w:p>
-            <w:pPr>
-              <w:pBdr/>
-              <w:spacing w:before="0" w:after="0"/>
-              <w:ind w:left="0" w:right="0"/>
-              <w:jc w:val="left"/>
-            </w:pPr>
-            <w:r>
-              <w:rPr>
-                <w:rFonts w:ascii="Verdana" w:hAnsi="Verdana" w:cs="Verdana"/>
-                <w:color w:val="#000000"/>
-                <w:sz w:val="22"/>
-              </w:rPr>
-              <w:t xml:space="preserve"/>
-            </w:r>
-            <w:r>
-              <w:rPr>
-                <w:rFonts w:ascii="Verdana" w:hAnsi="Verdana" w:cs="Verdana"/>
-                <w:color w:val="#000000"/>
-                <w:sz w:val="22"/>
-              </w:rPr>
-              <w:t xml:space="preserve">{Treatment}</w:t>
-            </w:r>
-          </w:p>
-        </w:tc>
-      </w:tr>
-    </w:tbl>
-    <w:p>
-      <w:pPr>
         <w:pStyle w:val="Titre1"/>
       </w:pPr>
       <w:r>
@@ -2079,7 +1263,6 @@
       <w:tr>
         <w:tc>
           <w:tcPr>
-            <w:vMerge w:val="restart"/>
             <w:tcBorders>
               <w:top w:val="single" w:color="black" w:sz="4"/>
               <w:bottom w:val="single" w:color="black" w:sz="4"/>
@@ -2234,30 +1417,12 @@
                 <w:color w:val="#000000"/>
                 <w:sz w:val="22"/>
               </w:rPr>
-              <w:t xml:space="preserve">  0.7700</w:t>
+              <w:t xml:space="preserve">0.7700</w:t>
             </w:r>
           </w:p>
         </w:tc>
       </w:tr>
       <w:tr>
-        <w:tc>
-          <w:tcPr>
-            <w:vMerge w:val="continue"/>
-            <w:tcBorders>
-              <w:top w:val="single" w:color="black" w:sz="4"/>
-              <w:bottom w:val="single" w:color="black" w:sz="4"/>
-            </w:tcBorders>
-            <w:shd w:fill="#FFFFFF"/>
-            <w:tcMar>
-              <w:top w:w="60" w:type="dxa"/>
-              <w:left w:w="60" w:type="dxa"/>
-              <w:bottom w:w="60" w:type="dxa"/>
-              <w:right w:w="60" w:type="dxa"/>
-            </w:tcMar>
-            <w:vAlign w:val="center"/>
-          </w:tcPr>
-          <w:p/>
-        </w:tc>
         <w:tc>
           <w:tcPr>
             <w:tcBorders>
@@ -2294,7 +1459,7 @@
                 <w:color w:val="#000000"/>
                 <w:sz w:val="22"/>
               </w:rPr>
-              <w:t xml:space="preserve">Mean Events Placebo</w:t>
+              <w:t xml:space="preserve">Event 2</w:t>
             </w:r>
           </w:p>
         </w:tc>
@@ -2334,7 +1499,7 @@
                 <w:color w:val="#000000"/>
                 <w:sz w:val="22"/>
               </w:rPr>
-              <w:t xml:space="preserve">Mean Events</w:t>
+              <w:t xml:space="preserve">Marginal power</w:t>
             </w:r>
           </w:p>
         </w:tc>
@@ -2374,67 +1539,7 @@
                 <w:color w:val="#000000"/>
                 <w:sz w:val="22"/>
               </w:rPr>
-              <w:t xml:space="preserve"> 70.0000</w:t>
-            </w:r>
-          </w:p>
-        </w:tc>
-      </w:tr>
-      <w:tr>
-        <w:tc>
-          <w:tcPr>
-            <w:vMerge w:val="continue"/>
-            <w:tcBorders>
-              <w:top w:val="single" w:color="black" w:sz="4"/>
-              <w:bottom w:val="single" w:color="black" w:sz="4"/>
-            </w:tcBorders>
-            <w:shd w:fill="#FFFFFF"/>
-            <w:tcMar>
-              <w:top w:w="60" w:type="dxa"/>
-              <w:left w:w="60" w:type="dxa"/>
-              <w:bottom w:w="60" w:type="dxa"/>
-              <w:right w:w="60" w:type="dxa"/>
-            </w:tcMar>
-            <w:vAlign w:val="center"/>
-          </w:tcPr>
-          <w:p/>
-        </w:tc>
-        <w:tc>
-          <w:tcPr>
-            <w:tcBorders>
-              <w:top w:val="single" w:color="black" w:sz="4"/>
-              <w:bottom w:val="single" w:color="black" w:sz="4"/>
-            </w:tcBorders>
-            <w:shd w:fill="#FFFFFF"/>
-            <w:tcMar>
-              <w:top w:w="60" w:type="dxa"/>
-              <w:left w:w="60" w:type="dxa"/>
-              <w:bottom w:w="60" w:type="dxa"/>
-              <w:right w:w="60" w:type="dxa"/>
-            </w:tcMar>
-            <w:vAlign w:val="center"/>
-          </w:tcPr>
-          <w:p>
-            <w:pPr>
-              <w:pBdr/>
-              <w:spacing w:before="0" w:after="0"/>
-              <w:ind w:left="0" w:right="0"/>
-              <w:jc w:val="left"/>
-            </w:pPr>
-            <w:r>
-              <w:rPr>
-                <w:rFonts w:ascii="Verdana" w:hAnsi="Verdana" w:cs="Verdana"/>
-                <w:color w:val="#000000"/>
-                <w:sz w:val="22"/>
-              </w:rPr>
-              <w:t xml:space="preserve"/>
-            </w:r>
-            <w:r>
-              <w:rPr>
-                <w:rFonts w:ascii="Verdana" w:hAnsi="Verdana" w:cs="Verdana"/>
-                <w:color w:val="#000000"/>
-                <w:sz w:val="22"/>
-              </w:rPr>
-              <w:t xml:space="preserve">Mean Events Treatment </w:t>
+              <w:t xml:space="preserve">Placebo vs treatment</w:t>
             </w:r>
           </w:p>
         </w:tc>
@@ -2474,1050 +1579,7 @@
                 <w:color w:val="#000000"/>
                 <w:sz w:val="22"/>
               </w:rPr>
-              <w:t xml:space="preserve">Mean Events</w:t>
-            </w:r>
-          </w:p>
-        </w:tc>
-        <w:tc>
-          <w:tcPr>
-            <w:tcBorders>
-              <w:top w:val="single" w:color="black" w:sz="4"/>
-              <w:bottom w:val="single" w:color="black" w:sz="4"/>
-            </w:tcBorders>
-            <w:shd w:fill="#FFFFFF"/>
-            <w:tcMar>
-              <w:top w:w="60" w:type="dxa"/>
-              <w:left w:w="60" w:type="dxa"/>
-              <w:bottom w:w="60" w:type="dxa"/>
-              <w:right w:w="60" w:type="dxa"/>
-            </w:tcMar>
-            <w:vAlign w:val="center"/>
-          </w:tcPr>
-          <w:p>
-            <w:pPr>
-              <w:pBdr/>
-              <w:spacing w:before="0" w:after="0"/>
-              <w:ind w:left="0" w:right="0"/>
-              <w:jc w:val="left"/>
-            </w:pPr>
-            <w:r>
-              <w:rPr>
-                <w:rFonts w:ascii="Verdana" w:hAnsi="Verdana" w:cs="Verdana"/>
-                <w:color w:val="#000000"/>
-                <w:sz w:val="22"/>
-              </w:rPr>
-              <w:t xml:space="preserve"/>
-            </w:r>
-            <w:r>
-              <w:rPr>
-                <w:rFonts w:ascii="Verdana" w:hAnsi="Verdana" w:cs="Verdana"/>
-                <w:color w:val="#000000"/>
-                <w:sz w:val="22"/>
-              </w:rPr>
-              <w:t xml:space="preserve">140.0000</w:t>
-            </w:r>
-          </w:p>
-        </w:tc>
-      </w:tr>
-      <w:tr>
-        <w:tc>
-          <w:tcPr>
-            <w:vMerge w:val="continue"/>
-            <w:tcBorders>
-              <w:top w:val="single" w:color="black" w:sz="4"/>
-              <w:bottom w:val="single" w:color="black" w:sz="4"/>
-            </w:tcBorders>
-            <w:shd w:fill="#FFFFFF"/>
-            <w:tcMar>
-              <w:top w:w="60" w:type="dxa"/>
-              <w:left w:w="60" w:type="dxa"/>
-              <w:bottom w:w="60" w:type="dxa"/>
-              <w:right w:w="60" w:type="dxa"/>
-            </w:tcMar>
-            <w:vAlign w:val="center"/>
-          </w:tcPr>
-          <w:p/>
-        </w:tc>
-        <w:tc>
-          <w:tcPr>
-            <w:tcBorders>
-              <w:top w:val="single" w:color="black" w:sz="4"/>
-              <w:bottom w:val="single" w:color="black" w:sz="4"/>
-            </w:tcBorders>
-            <w:shd w:fill="#FFFFFF"/>
-            <w:tcMar>
-              <w:top w:w="60" w:type="dxa"/>
-              <w:left w:w="60" w:type="dxa"/>
-              <w:bottom w:w="60" w:type="dxa"/>
-              <w:right w:w="60" w:type="dxa"/>
-            </w:tcMar>
-            <w:vAlign w:val="center"/>
-          </w:tcPr>
-          <w:p>
-            <w:pPr>
-              <w:pBdr/>
-              <w:spacing w:before="0" w:after="0"/>
-              <w:ind w:left="0" w:right="0"/>
-              <w:jc w:val="left"/>
-            </w:pPr>
-            <w:r>
-              <w:rPr>
-                <w:rFonts w:ascii="Verdana" w:hAnsi="Verdana" w:cs="Verdana"/>
-                <w:color w:val="#000000"/>
-                <w:sz w:val="22"/>
-              </w:rPr>
-              <w:t xml:space="preserve"/>
-            </w:r>
-            <w:r>
-              <w:rPr>
-                <w:rFonts w:ascii="Verdana" w:hAnsi="Verdana" w:cs="Verdana"/>
-                <w:color w:val="#000000"/>
-                <w:sz w:val="22"/>
-              </w:rPr>
-              <w:t xml:space="preserve">Mean Patients Placebo</w:t>
-            </w:r>
-          </w:p>
-        </w:tc>
-        <w:tc>
-          <w:tcPr>
-            <w:tcBorders>
-              <w:top w:val="single" w:color="black" w:sz="4"/>
-              <w:bottom w:val="single" w:color="black" w:sz="4"/>
-            </w:tcBorders>
-            <w:shd w:fill="#FFFFFF"/>
-            <w:tcMar>
-              <w:top w:w="60" w:type="dxa"/>
-              <w:left w:w="60" w:type="dxa"/>
-              <w:bottom w:w="60" w:type="dxa"/>
-              <w:right w:w="60" w:type="dxa"/>
-            </w:tcMar>
-            <w:vAlign w:val="center"/>
-          </w:tcPr>
-          <w:p>
-            <w:pPr>
-              <w:pBdr/>
-              <w:spacing w:before="0" w:after="0"/>
-              <w:ind w:left="0" w:right="0"/>
-              <w:jc w:val="left"/>
-            </w:pPr>
-            <w:r>
-              <w:rPr>
-                <w:rFonts w:ascii="Verdana" w:hAnsi="Verdana" w:cs="Verdana"/>
-                <w:color w:val="#000000"/>
-                <w:sz w:val="22"/>
-              </w:rPr>
-              <w:t xml:space="preserve"/>
-            </w:r>
-            <w:r>
-              <w:rPr>
-                <w:rFonts w:ascii="Verdana" w:hAnsi="Verdana" w:cs="Verdana"/>
-                <w:color w:val="#000000"/>
-                <w:sz w:val="22"/>
-              </w:rPr>
-              <w:t xml:space="preserve">Mean Patients</w:t>
-            </w:r>
-          </w:p>
-        </w:tc>
-        <w:tc>
-          <w:tcPr>
-            <w:tcBorders>
-              <w:top w:val="single" w:color="black" w:sz="4"/>
-              <w:bottom w:val="single" w:color="black" w:sz="4"/>
-            </w:tcBorders>
-            <w:shd w:fill="#FFFFFF"/>
-            <w:tcMar>
-              <w:top w:w="60" w:type="dxa"/>
-              <w:left w:w="60" w:type="dxa"/>
-              <w:bottom w:w="60" w:type="dxa"/>
-              <w:right w:w="60" w:type="dxa"/>
-            </w:tcMar>
-            <w:vAlign w:val="center"/>
-          </w:tcPr>
-          <w:p>
-            <w:pPr>
-              <w:pBdr/>
-              <w:spacing w:before="0" w:after="0"/>
-              <w:ind w:left="0" w:right="0"/>
-              <w:jc w:val="left"/>
-            </w:pPr>
-            <w:r>
-              <w:rPr>
-                <w:rFonts w:ascii="Verdana" w:hAnsi="Verdana" w:cs="Verdana"/>
-                <w:color w:val="#000000"/>
-                <w:sz w:val="22"/>
-              </w:rPr>
-              <w:t xml:space="preserve"/>
-            </w:r>
-            <w:r>
-              <w:rPr>
-                <w:rFonts w:ascii="Verdana" w:hAnsi="Verdana" w:cs="Verdana"/>
-                <w:color w:val="#000000"/>
-                <w:sz w:val="22"/>
-              </w:rPr>
-              <w:t xml:space="preserve"> 70.0000</w:t>
-            </w:r>
-          </w:p>
-        </w:tc>
-      </w:tr>
-      <w:tr>
-        <w:tc>
-          <w:tcPr>
-            <w:vMerge w:val="continue"/>
-            <w:tcBorders>
-              <w:top w:val="single" w:color="black" w:sz="4"/>
-              <w:bottom w:val="single" w:color="black" w:sz="4"/>
-            </w:tcBorders>
-            <w:shd w:fill="#FFFFFF"/>
-            <w:tcMar>
-              <w:top w:w="60" w:type="dxa"/>
-              <w:left w:w="60" w:type="dxa"/>
-              <w:bottom w:w="60" w:type="dxa"/>
-              <w:right w:w="60" w:type="dxa"/>
-            </w:tcMar>
-            <w:vAlign w:val="center"/>
-          </w:tcPr>
-          <w:p/>
-        </w:tc>
-        <w:tc>
-          <w:tcPr>
-            <w:tcBorders>
-              <w:top w:val="single" w:color="black" w:sz="4"/>
-              <w:bottom w:val="single" w:color="black" w:sz="4"/>
-            </w:tcBorders>
-            <w:shd w:fill="#FFFFFF"/>
-            <w:tcMar>
-              <w:top w:w="60" w:type="dxa"/>
-              <w:left w:w="60" w:type="dxa"/>
-              <w:bottom w:w="60" w:type="dxa"/>
-              <w:right w:w="60" w:type="dxa"/>
-            </w:tcMar>
-            <w:vAlign w:val="center"/>
-          </w:tcPr>
-          <w:p>
-            <w:pPr>
-              <w:pBdr/>
-              <w:spacing w:before="0" w:after="0"/>
-              <w:ind w:left="0" w:right="0"/>
-              <w:jc w:val="left"/>
-            </w:pPr>
-            <w:r>
-              <w:rPr>
-                <w:rFonts w:ascii="Verdana" w:hAnsi="Verdana" w:cs="Verdana"/>
-                <w:color w:val="#000000"/>
-                <w:sz w:val="22"/>
-              </w:rPr>
-              <w:t xml:space="preserve"/>
-            </w:r>
-            <w:r>
-              <w:rPr>
-                <w:rFonts w:ascii="Verdana" w:hAnsi="Verdana" w:cs="Verdana"/>
-                <w:color w:val="#000000"/>
-                <w:sz w:val="22"/>
-              </w:rPr>
-              <w:t xml:space="preserve">Mean Patients Treatment</w:t>
-            </w:r>
-          </w:p>
-        </w:tc>
-        <w:tc>
-          <w:tcPr>
-            <w:tcBorders>
-              <w:top w:val="single" w:color="black" w:sz="4"/>
-              <w:bottom w:val="single" w:color="black" w:sz="4"/>
-            </w:tcBorders>
-            <w:shd w:fill="#FFFFFF"/>
-            <w:tcMar>
-              <w:top w:w="60" w:type="dxa"/>
-              <w:left w:w="60" w:type="dxa"/>
-              <w:bottom w:w="60" w:type="dxa"/>
-              <w:right w:w="60" w:type="dxa"/>
-            </w:tcMar>
-            <w:vAlign w:val="center"/>
-          </w:tcPr>
-          <w:p>
-            <w:pPr>
-              <w:pBdr/>
-              <w:spacing w:before="0" w:after="0"/>
-              <w:ind w:left="0" w:right="0"/>
-              <w:jc w:val="left"/>
-            </w:pPr>
-            <w:r>
-              <w:rPr>
-                <w:rFonts w:ascii="Verdana" w:hAnsi="Verdana" w:cs="Verdana"/>
-                <w:color w:val="#000000"/>
-                <w:sz w:val="22"/>
-              </w:rPr>
-              <w:t xml:space="preserve"/>
-            </w:r>
-            <w:r>
-              <w:rPr>
-                <w:rFonts w:ascii="Verdana" w:hAnsi="Verdana" w:cs="Verdana"/>
-                <w:color w:val="#000000"/>
-                <w:sz w:val="22"/>
-              </w:rPr>
-              <w:t xml:space="preserve">Mean Patients</w:t>
-            </w:r>
-          </w:p>
-        </w:tc>
-        <w:tc>
-          <w:tcPr>
-            <w:tcBorders>
-              <w:top w:val="single" w:color="black" w:sz="4"/>
-              <w:bottom w:val="single" w:color="black" w:sz="4"/>
-            </w:tcBorders>
-            <w:shd w:fill="#FFFFFF"/>
-            <w:tcMar>
-              <w:top w:w="60" w:type="dxa"/>
-              <w:left w:w="60" w:type="dxa"/>
-              <w:bottom w:w="60" w:type="dxa"/>
-              <w:right w:w="60" w:type="dxa"/>
-            </w:tcMar>
-            <w:vAlign w:val="center"/>
-          </w:tcPr>
-          <w:p>
-            <w:pPr>
-              <w:pBdr/>
-              <w:spacing w:before="0" w:after="0"/>
-              <w:ind w:left="0" w:right="0"/>
-              <w:jc w:val="left"/>
-            </w:pPr>
-            <w:r>
-              <w:rPr>
-                <w:rFonts w:ascii="Verdana" w:hAnsi="Verdana" w:cs="Verdana"/>
-                <w:color w:val="#000000"/>
-                <w:sz w:val="22"/>
-              </w:rPr>
-              <w:t xml:space="preserve"/>
-            </w:r>
-            <w:r>
-              <w:rPr>
-                <w:rFonts w:ascii="Verdana" w:hAnsi="Verdana" w:cs="Verdana"/>
-                <w:color w:val="#000000"/>
-                <w:sz w:val="22"/>
-              </w:rPr>
-              <w:t xml:space="preserve">140.0000</w:t>
-            </w:r>
-          </w:p>
-        </w:tc>
-      </w:tr>
-      <w:tr>
-        <w:tc>
-          <w:tcPr>
-            <w:vMerge w:val="restart"/>
-            <w:tcBorders>
-              <w:top w:val="single" w:color="black" w:sz="4"/>
-              <w:bottom w:val="single" w:color="black" w:sz="4"/>
-            </w:tcBorders>
-            <w:shd w:fill="#FFFFFF"/>
-            <w:tcMar>
-              <w:top w:w="60" w:type="dxa"/>
-              <w:left w:w="60" w:type="dxa"/>
-              <w:bottom w:w="60" w:type="dxa"/>
-              <w:right w:w="60" w:type="dxa"/>
-            </w:tcMar>
-            <w:vAlign w:val="center"/>
-          </w:tcPr>
-          <w:p>
-            <w:pPr>
-              <w:pBdr/>
-              <w:spacing w:before="0" w:after="0"/>
-              <w:ind w:left="0" w:right="0"/>
-              <w:jc w:val="left"/>
-            </w:pPr>
-            <w:r>
-              <w:rPr>
-                <w:rFonts w:ascii="Verdana" w:hAnsi="Verdana" w:cs="Verdana"/>
-                <w:color w:val="#000000"/>
-                <w:sz w:val="22"/>
-              </w:rPr>
-              <w:t xml:space="preserve"/>
-            </w:r>
-            <w:r>
-              <w:rPr>
-                <w:rFonts w:ascii="Verdana" w:hAnsi="Verdana" w:cs="Verdana"/>
-                <w:color w:val="#000000"/>
-                <w:sz w:val="22"/>
-              </w:rPr>
-              <w:t xml:space="preserve">Event 2</w:t>
-            </w:r>
-          </w:p>
-        </w:tc>
-        <w:tc>
-          <w:tcPr>
-            <w:tcBorders>
-              <w:top w:val="single" w:color="black" w:sz="4"/>
-              <w:bottom w:val="single" w:color="black" w:sz="4"/>
-            </w:tcBorders>
-            <w:shd w:fill="#FFFFFF"/>
-            <w:tcMar>
-              <w:top w:w="60" w:type="dxa"/>
-              <w:left w:w="60" w:type="dxa"/>
-              <w:bottom w:w="60" w:type="dxa"/>
-              <w:right w:w="60" w:type="dxa"/>
-            </w:tcMar>
-            <w:vAlign w:val="center"/>
-          </w:tcPr>
-          <w:p>
-            <w:pPr>
-              <w:pBdr/>
-              <w:spacing w:before="0" w:after="0"/>
-              <w:ind w:left="0" w:right="0"/>
-              <w:jc w:val="left"/>
-            </w:pPr>
-            <w:r>
-              <w:rPr>
-                <w:rFonts w:ascii="Verdana" w:hAnsi="Verdana" w:cs="Verdana"/>
-                <w:color w:val="#000000"/>
-                <w:sz w:val="22"/>
-              </w:rPr>
-              <w:t xml:space="preserve"/>
-            </w:r>
-            <w:r>
-              <w:rPr>
-                <w:rFonts w:ascii="Verdana" w:hAnsi="Verdana" w:cs="Verdana"/>
-                <w:color w:val="#000000"/>
-                <w:sz w:val="22"/>
-              </w:rPr>
-              <w:t xml:space="preserve">Marginal power</w:t>
-            </w:r>
-          </w:p>
-        </w:tc>
-        <w:tc>
-          <w:tcPr>
-            <w:tcBorders>
-              <w:top w:val="single" w:color="black" w:sz="4"/>
-              <w:bottom w:val="single" w:color="black" w:sz="4"/>
-            </w:tcBorders>
-            <w:shd w:fill="#FFFFFF"/>
-            <w:tcMar>
-              <w:top w:w="60" w:type="dxa"/>
-              <w:left w:w="60" w:type="dxa"/>
-              <w:bottom w:w="60" w:type="dxa"/>
-              <w:right w:w="60" w:type="dxa"/>
-            </w:tcMar>
-            <w:vAlign w:val="center"/>
-          </w:tcPr>
-          <w:p>
-            <w:pPr>
-              <w:pBdr/>
-              <w:spacing w:before="0" w:after="0"/>
-              <w:ind w:left="0" w:right="0"/>
-              <w:jc w:val="left"/>
-            </w:pPr>
-            <w:r>
-              <w:rPr>
-                <w:rFonts w:ascii="Verdana" w:hAnsi="Verdana" w:cs="Verdana"/>
-                <w:color w:val="#000000"/>
-                <w:sz w:val="22"/>
-              </w:rPr>
-              <w:t xml:space="preserve"/>
-            </w:r>
-            <w:r>
-              <w:rPr>
-                <w:rFonts w:ascii="Verdana" w:hAnsi="Verdana" w:cs="Verdana"/>
-                <w:color w:val="#000000"/>
-                <w:sz w:val="22"/>
-              </w:rPr>
-              <w:t xml:space="preserve">Placebo vs treatment</w:t>
-            </w:r>
-          </w:p>
-        </w:tc>
-        <w:tc>
-          <w:tcPr>
-            <w:tcBorders>
-              <w:top w:val="single" w:color="black" w:sz="4"/>
-              <w:bottom w:val="single" w:color="black" w:sz="4"/>
-            </w:tcBorders>
-            <w:shd w:fill="#FFFFFF"/>
-            <w:tcMar>
-              <w:top w:w="60" w:type="dxa"/>
-              <w:left w:w="60" w:type="dxa"/>
-              <w:bottom w:w="60" w:type="dxa"/>
-              <w:right w:w="60" w:type="dxa"/>
-            </w:tcMar>
-            <w:vAlign w:val="center"/>
-          </w:tcPr>
-          <w:p>
-            <w:pPr>
-              <w:pBdr/>
-              <w:spacing w:before="0" w:after="0"/>
-              <w:ind w:left="0" w:right="0"/>
-              <w:jc w:val="left"/>
-            </w:pPr>
-            <w:r>
-              <w:rPr>
-                <w:rFonts w:ascii="Verdana" w:hAnsi="Verdana" w:cs="Verdana"/>
-                <w:color w:val="#000000"/>
-                <w:sz w:val="22"/>
-              </w:rPr>
-              <w:t xml:space="preserve"/>
-            </w:r>
-            <w:r>
-              <w:rPr>
-                <w:rFonts w:ascii="Verdana" w:hAnsi="Verdana" w:cs="Verdana"/>
-                <w:color w:val="#000000"/>
-                <w:sz w:val="22"/>
-              </w:rPr>
-              <w:t xml:space="preserve">  0.8940</w:t>
-            </w:r>
-          </w:p>
-        </w:tc>
-      </w:tr>
-      <w:tr>
-        <w:tc>
-          <w:tcPr>
-            <w:vMerge w:val="continue"/>
-            <w:tcBorders>
-              <w:top w:val="single" w:color="black" w:sz="4"/>
-              <w:bottom w:val="single" w:color="black" w:sz="4"/>
-            </w:tcBorders>
-            <w:shd w:fill="#FFFFFF"/>
-            <w:tcMar>
-              <w:top w:w="60" w:type="dxa"/>
-              <w:left w:w="60" w:type="dxa"/>
-              <w:bottom w:w="60" w:type="dxa"/>
-              <w:right w:w="60" w:type="dxa"/>
-            </w:tcMar>
-            <w:vAlign w:val="center"/>
-          </w:tcPr>
-          <w:p/>
-        </w:tc>
-        <w:tc>
-          <w:tcPr>
-            <w:tcBorders>
-              <w:top w:val="single" w:color="black" w:sz="4"/>
-              <w:bottom w:val="single" w:color="black" w:sz="4"/>
-            </w:tcBorders>
-            <w:shd w:fill="#FFFFFF"/>
-            <w:tcMar>
-              <w:top w:w="60" w:type="dxa"/>
-              <w:left w:w="60" w:type="dxa"/>
-              <w:bottom w:w="60" w:type="dxa"/>
-              <w:right w:w="60" w:type="dxa"/>
-            </w:tcMar>
-            <w:vAlign w:val="center"/>
-          </w:tcPr>
-          <w:p>
-            <w:pPr>
-              <w:pBdr/>
-              <w:spacing w:before="0" w:after="0"/>
-              <w:ind w:left="0" w:right="0"/>
-              <w:jc w:val="left"/>
-            </w:pPr>
-            <w:r>
-              <w:rPr>
-                <w:rFonts w:ascii="Verdana" w:hAnsi="Verdana" w:cs="Verdana"/>
-                <w:color w:val="#000000"/>
-                <w:sz w:val="22"/>
-              </w:rPr>
-              <w:t xml:space="preserve"/>
-            </w:r>
-            <w:r>
-              <w:rPr>
-                <w:rFonts w:ascii="Verdana" w:hAnsi="Verdana" w:cs="Verdana"/>
-                <w:color w:val="#000000"/>
-                <w:sz w:val="22"/>
-              </w:rPr>
-              <w:t xml:space="preserve">Mean Events Placebo</w:t>
-            </w:r>
-          </w:p>
-        </w:tc>
-        <w:tc>
-          <w:tcPr>
-            <w:tcBorders>
-              <w:top w:val="single" w:color="black" w:sz="4"/>
-              <w:bottom w:val="single" w:color="black" w:sz="4"/>
-            </w:tcBorders>
-            <w:shd w:fill="#FFFFFF"/>
-            <w:tcMar>
-              <w:top w:w="60" w:type="dxa"/>
-              <w:left w:w="60" w:type="dxa"/>
-              <w:bottom w:w="60" w:type="dxa"/>
-              <w:right w:w="60" w:type="dxa"/>
-            </w:tcMar>
-            <w:vAlign w:val="center"/>
-          </w:tcPr>
-          <w:p>
-            <w:pPr>
-              <w:pBdr/>
-              <w:spacing w:before="0" w:after="0"/>
-              <w:ind w:left="0" w:right="0"/>
-              <w:jc w:val="left"/>
-            </w:pPr>
-            <w:r>
-              <w:rPr>
-                <w:rFonts w:ascii="Verdana" w:hAnsi="Verdana" w:cs="Verdana"/>
-                <w:color w:val="#000000"/>
-                <w:sz w:val="22"/>
-              </w:rPr>
-              <w:t xml:space="preserve"/>
-            </w:r>
-            <w:r>
-              <w:rPr>
-                <w:rFonts w:ascii="Verdana" w:hAnsi="Verdana" w:cs="Verdana"/>
-                <w:color w:val="#000000"/>
-                <w:sz w:val="22"/>
-              </w:rPr>
-              <w:t xml:space="preserve">Mean Events</w:t>
-            </w:r>
-          </w:p>
-        </w:tc>
-        <w:tc>
-          <w:tcPr>
-            <w:tcBorders>
-              <w:top w:val="single" w:color="black" w:sz="4"/>
-              <w:bottom w:val="single" w:color="black" w:sz="4"/>
-            </w:tcBorders>
-            <w:shd w:fill="#FFFFFF"/>
-            <w:tcMar>
-              <w:top w:w="60" w:type="dxa"/>
-              <w:left w:w="60" w:type="dxa"/>
-              <w:bottom w:w="60" w:type="dxa"/>
-              <w:right w:w="60" w:type="dxa"/>
-            </w:tcMar>
-            <w:vAlign w:val="center"/>
-          </w:tcPr>
-          <w:p>
-            <w:pPr>
-              <w:pBdr/>
-              <w:spacing w:before="0" w:after="0"/>
-              <w:ind w:left="0" w:right="0"/>
-              <w:jc w:val="left"/>
-            </w:pPr>
-            <w:r>
-              <w:rPr>
-                <w:rFonts w:ascii="Verdana" w:hAnsi="Verdana" w:cs="Verdana"/>
-                <w:color w:val="#000000"/>
-                <w:sz w:val="22"/>
-              </w:rPr>
-              <w:t xml:space="preserve"/>
-            </w:r>
-            <w:r>
-              <w:rPr>
-                <w:rFonts w:ascii="Verdana" w:hAnsi="Verdana" w:cs="Verdana"/>
-                <w:color w:val="#000000"/>
-                <w:sz w:val="22"/>
-              </w:rPr>
-              <w:t xml:space="preserve">100.0000</w:t>
-            </w:r>
-          </w:p>
-        </w:tc>
-      </w:tr>
-      <w:tr>
-        <w:tc>
-          <w:tcPr>
-            <w:vMerge w:val="continue"/>
-            <w:tcBorders>
-              <w:top w:val="single" w:color="black" w:sz="4"/>
-              <w:bottom w:val="single" w:color="black" w:sz="4"/>
-            </w:tcBorders>
-            <w:shd w:fill="#FFFFFF"/>
-            <w:tcMar>
-              <w:top w:w="60" w:type="dxa"/>
-              <w:left w:w="60" w:type="dxa"/>
-              <w:bottom w:w="60" w:type="dxa"/>
-              <w:right w:w="60" w:type="dxa"/>
-            </w:tcMar>
-            <w:vAlign w:val="center"/>
-          </w:tcPr>
-          <w:p/>
-        </w:tc>
-        <w:tc>
-          <w:tcPr>
-            <w:tcBorders>
-              <w:top w:val="single" w:color="black" w:sz="4"/>
-              <w:bottom w:val="single" w:color="black" w:sz="4"/>
-            </w:tcBorders>
-            <w:shd w:fill="#FFFFFF"/>
-            <w:tcMar>
-              <w:top w:w="60" w:type="dxa"/>
-              <w:left w:w="60" w:type="dxa"/>
-              <w:bottom w:w="60" w:type="dxa"/>
-              <w:right w:w="60" w:type="dxa"/>
-            </w:tcMar>
-            <w:vAlign w:val="center"/>
-          </w:tcPr>
-          <w:p>
-            <w:pPr>
-              <w:pBdr/>
-              <w:spacing w:before="0" w:after="0"/>
-              <w:ind w:left="0" w:right="0"/>
-              <w:jc w:val="left"/>
-            </w:pPr>
-            <w:r>
-              <w:rPr>
-                <w:rFonts w:ascii="Verdana" w:hAnsi="Verdana" w:cs="Verdana"/>
-                <w:color w:val="#000000"/>
-                <w:sz w:val="22"/>
-              </w:rPr>
-              <w:t xml:space="preserve"/>
-            </w:r>
-            <w:r>
-              <w:rPr>
-                <w:rFonts w:ascii="Verdana" w:hAnsi="Verdana" w:cs="Verdana"/>
-                <w:color w:val="#000000"/>
-                <w:sz w:val="22"/>
-              </w:rPr>
-              <w:t xml:space="preserve">Mean Events Treatment </w:t>
-            </w:r>
-          </w:p>
-        </w:tc>
-        <w:tc>
-          <w:tcPr>
-            <w:tcBorders>
-              <w:top w:val="single" w:color="black" w:sz="4"/>
-              <w:bottom w:val="single" w:color="black" w:sz="4"/>
-            </w:tcBorders>
-            <w:shd w:fill="#FFFFFF"/>
-            <w:tcMar>
-              <w:top w:w="60" w:type="dxa"/>
-              <w:left w:w="60" w:type="dxa"/>
-              <w:bottom w:w="60" w:type="dxa"/>
-              <w:right w:w="60" w:type="dxa"/>
-            </w:tcMar>
-            <w:vAlign w:val="center"/>
-          </w:tcPr>
-          <w:p>
-            <w:pPr>
-              <w:pBdr/>
-              <w:spacing w:before="0" w:after="0"/>
-              <w:ind w:left="0" w:right="0"/>
-              <w:jc w:val="left"/>
-            </w:pPr>
-            <w:r>
-              <w:rPr>
-                <w:rFonts w:ascii="Verdana" w:hAnsi="Verdana" w:cs="Verdana"/>
-                <w:color w:val="#000000"/>
-                <w:sz w:val="22"/>
-              </w:rPr>
-              <w:t xml:space="preserve"/>
-            </w:r>
-            <w:r>
-              <w:rPr>
-                <w:rFonts w:ascii="Verdana" w:hAnsi="Verdana" w:cs="Verdana"/>
-                <w:color w:val="#000000"/>
-                <w:sz w:val="22"/>
-              </w:rPr>
-              <w:t xml:space="preserve">Mean Events</w:t>
-            </w:r>
-          </w:p>
-        </w:tc>
-        <w:tc>
-          <w:tcPr>
-            <w:tcBorders>
-              <w:top w:val="single" w:color="black" w:sz="4"/>
-              <w:bottom w:val="single" w:color="black" w:sz="4"/>
-            </w:tcBorders>
-            <w:shd w:fill="#FFFFFF"/>
-            <w:tcMar>
-              <w:top w:w="60" w:type="dxa"/>
-              <w:left w:w="60" w:type="dxa"/>
-              <w:bottom w:w="60" w:type="dxa"/>
-              <w:right w:w="60" w:type="dxa"/>
-            </w:tcMar>
-            <w:vAlign w:val="center"/>
-          </w:tcPr>
-          <w:p>
-            <w:pPr>
-              <w:pBdr/>
-              <w:spacing w:before="0" w:after="0"/>
-              <w:ind w:left="0" w:right="0"/>
-              <w:jc w:val="left"/>
-            </w:pPr>
-            <w:r>
-              <w:rPr>
-                <w:rFonts w:ascii="Verdana" w:hAnsi="Verdana" w:cs="Verdana"/>
-                <w:color w:val="#000000"/>
-                <w:sz w:val="22"/>
-              </w:rPr>
-              <w:t xml:space="preserve"/>
-            </w:r>
-            <w:r>
-              <w:rPr>
-                <w:rFonts w:ascii="Verdana" w:hAnsi="Verdana" w:cs="Verdana"/>
-                <w:color w:val="#000000"/>
-                <w:sz w:val="22"/>
-              </w:rPr>
-              <w:t xml:space="preserve">200.0000</w:t>
-            </w:r>
-          </w:p>
-        </w:tc>
-      </w:tr>
-      <w:tr>
-        <w:tc>
-          <w:tcPr>
-            <w:vMerge w:val="continue"/>
-            <w:tcBorders>
-              <w:top w:val="single" w:color="black" w:sz="4"/>
-              <w:bottom w:val="single" w:color="black" w:sz="4"/>
-            </w:tcBorders>
-            <w:shd w:fill="#FFFFFF"/>
-            <w:tcMar>
-              <w:top w:w="60" w:type="dxa"/>
-              <w:left w:w="60" w:type="dxa"/>
-              <w:bottom w:w="60" w:type="dxa"/>
-              <w:right w:w="60" w:type="dxa"/>
-            </w:tcMar>
-            <w:vAlign w:val="center"/>
-          </w:tcPr>
-          <w:p/>
-        </w:tc>
-        <w:tc>
-          <w:tcPr>
-            <w:tcBorders>
-              <w:top w:val="single" w:color="black" w:sz="4"/>
-              <w:bottom w:val="single" w:color="black" w:sz="4"/>
-            </w:tcBorders>
-            <w:shd w:fill="#FFFFFF"/>
-            <w:tcMar>
-              <w:top w:w="60" w:type="dxa"/>
-              <w:left w:w="60" w:type="dxa"/>
-              <w:bottom w:w="60" w:type="dxa"/>
-              <w:right w:w="60" w:type="dxa"/>
-            </w:tcMar>
-            <w:vAlign w:val="center"/>
-          </w:tcPr>
-          <w:p>
-            <w:pPr>
-              <w:pBdr/>
-              <w:spacing w:before="0" w:after="0"/>
-              <w:ind w:left="0" w:right="0"/>
-              <w:jc w:val="left"/>
-            </w:pPr>
-            <w:r>
-              <w:rPr>
-                <w:rFonts w:ascii="Verdana" w:hAnsi="Verdana" w:cs="Verdana"/>
-                <w:color w:val="#000000"/>
-                <w:sz w:val="22"/>
-              </w:rPr>
-              <w:t xml:space="preserve"/>
-            </w:r>
-            <w:r>
-              <w:rPr>
-                <w:rFonts w:ascii="Verdana" w:hAnsi="Verdana" w:cs="Verdana"/>
-                <w:color w:val="#000000"/>
-                <w:sz w:val="22"/>
-              </w:rPr>
-              <w:t xml:space="preserve">Mean Patients Placebo</w:t>
-            </w:r>
-          </w:p>
-        </w:tc>
-        <w:tc>
-          <w:tcPr>
-            <w:tcBorders>
-              <w:top w:val="single" w:color="black" w:sz="4"/>
-              <w:bottom w:val="single" w:color="black" w:sz="4"/>
-            </w:tcBorders>
-            <w:shd w:fill="#FFFFFF"/>
-            <w:tcMar>
-              <w:top w:w="60" w:type="dxa"/>
-              <w:left w:w="60" w:type="dxa"/>
-              <w:bottom w:w="60" w:type="dxa"/>
-              <w:right w:w="60" w:type="dxa"/>
-            </w:tcMar>
-            <w:vAlign w:val="center"/>
-          </w:tcPr>
-          <w:p>
-            <w:pPr>
-              <w:pBdr/>
-              <w:spacing w:before="0" w:after="0"/>
-              <w:ind w:left="0" w:right="0"/>
-              <w:jc w:val="left"/>
-            </w:pPr>
-            <w:r>
-              <w:rPr>
-                <w:rFonts w:ascii="Verdana" w:hAnsi="Verdana" w:cs="Verdana"/>
-                <w:color w:val="#000000"/>
-                <w:sz w:val="22"/>
-              </w:rPr>
-              <w:t xml:space="preserve"/>
-            </w:r>
-            <w:r>
-              <w:rPr>
-                <w:rFonts w:ascii="Verdana" w:hAnsi="Verdana" w:cs="Verdana"/>
-                <w:color w:val="#000000"/>
-                <w:sz w:val="22"/>
-              </w:rPr>
-              <w:t xml:space="preserve">Mean Patients</w:t>
-            </w:r>
-          </w:p>
-        </w:tc>
-        <w:tc>
-          <w:tcPr>
-            <w:tcBorders>
-              <w:top w:val="single" w:color="black" w:sz="4"/>
-              <w:bottom w:val="single" w:color="black" w:sz="4"/>
-            </w:tcBorders>
-            <w:shd w:fill="#FFFFFF"/>
-            <w:tcMar>
-              <w:top w:w="60" w:type="dxa"/>
-              <w:left w:w="60" w:type="dxa"/>
-              <w:bottom w:w="60" w:type="dxa"/>
-              <w:right w:w="60" w:type="dxa"/>
-            </w:tcMar>
-            <w:vAlign w:val="center"/>
-          </w:tcPr>
-          <w:p>
-            <w:pPr>
-              <w:pBdr/>
-              <w:spacing w:before="0" w:after="0"/>
-              <w:ind w:left="0" w:right="0"/>
-              <w:jc w:val="left"/>
-            </w:pPr>
-            <w:r>
-              <w:rPr>
-                <w:rFonts w:ascii="Verdana" w:hAnsi="Verdana" w:cs="Verdana"/>
-                <w:color w:val="#000000"/>
-                <w:sz w:val="22"/>
-              </w:rPr>
-              <w:t xml:space="preserve"/>
-            </w:r>
-            <w:r>
-              <w:rPr>
-                <w:rFonts w:ascii="Verdana" w:hAnsi="Verdana" w:cs="Verdana"/>
-                <w:color w:val="#000000"/>
-                <w:sz w:val="22"/>
-              </w:rPr>
-              <w:t xml:space="preserve">100.0000</w:t>
-            </w:r>
-          </w:p>
-        </w:tc>
-      </w:tr>
-      <w:tr>
-        <w:tc>
-          <w:tcPr>
-            <w:vMerge w:val="continue"/>
-            <w:tcBorders>
-              <w:top w:val="single" w:color="black" w:sz="4"/>
-              <w:bottom w:val="single" w:color="black" w:sz="4"/>
-            </w:tcBorders>
-            <w:shd w:fill="#FFFFFF"/>
-            <w:tcMar>
-              <w:top w:w="60" w:type="dxa"/>
-              <w:left w:w="60" w:type="dxa"/>
-              <w:bottom w:w="60" w:type="dxa"/>
-              <w:right w:w="60" w:type="dxa"/>
-            </w:tcMar>
-            <w:vAlign w:val="center"/>
-          </w:tcPr>
-          <w:p/>
-        </w:tc>
-        <w:tc>
-          <w:tcPr>
-            <w:tcBorders>
-              <w:top w:val="single" w:color="black" w:sz="4"/>
-              <w:bottom w:val="single" w:color="black" w:sz="4"/>
-            </w:tcBorders>
-            <w:shd w:fill="#FFFFFF"/>
-            <w:tcMar>
-              <w:top w:w="60" w:type="dxa"/>
-              <w:left w:w="60" w:type="dxa"/>
-              <w:bottom w:w="60" w:type="dxa"/>
-              <w:right w:w="60" w:type="dxa"/>
-            </w:tcMar>
-            <w:vAlign w:val="center"/>
-          </w:tcPr>
-          <w:p>
-            <w:pPr>
-              <w:pBdr/>
-              <w:spacing w:before="0" w:after="0"/>
-              <w:ind w:left="0" w:right="0"/>
-              <w:jc w:val="left"/>
-            </w:pPr>
-            <w:r>
-              <w:rPr>
-                <w:rFonts w:ascii="Verdana" w:hAnsi="Verdana" w:cs="Verdana"/>
-                <w:color w:val="#000000"/>
-                <w:sz w:val="22"/>
-              </w:rPr>
-              <w:t xml:space="preserve"/>
-            </w:r>
-            <w:r>
-              <w:rPr>
-                <w:rFonts w:ascii="Verdana" w:hAnsi="Verdana" w:cs="Verdana"/>
-                <w:color w:val="#000000"/>
-                <w:sz w:val="22"/>
-              </w:rPr>
-              <w:t xml:space="preserve">Mean Patients Treatment</w:t>
-            </w:r>
-          </w:p>
-        </w:tc>
-        <w:tc>
-          <w:tcPr>
-            <w:tcBorders>
-              <w:top w:val="single" w:color="black" w:sz="4"/>
-              <w:bottom w:val="single" w:color="black" w:sz="4"/>
-            </w:tcBorders>
-            <w:shd w:fill="#FFFFFF"/>
-            <w:tcMar>
-              <w:top w:w="60" w:type="dxa"/>
-              <w:left w:w="60" w:type="dxa"/>
-              <w:bottom w:w="60" w:type="dxa"/>
-              <w:right w:w="60" w:type="dxa"/>
-            </w:tcMar>
-            <w:vAlign w:val="center"/>
-          </w:tcPr>
-          <w:p>
-            <w:pPr>
-              <w:pBdr/>
-              <w:spacing w:before="0" w:after="0"/>
-              <w:ind w:left="0" w:right="0"/>
-              <w:jc w:val="left"/>
-            </w:pPr>
-            <w:r>
-              <w:rPr>
-                <w:rFonts w:ascii="Verdana" w:hAnsi="Verdana" w:cs="Verdana"/>
-                <w:color w:val="#000000"/>
-                <w:sz w:val="22"/>
-              </w:rPr>
-              <w:t xml:space="preserve"/>
-            </w:r>
-            <w:r>
-              <w:rPr>
-                <w:rFonts w:ascii="Verdana" w:hAnsi="Verdana" w:cs="Verdana"/>
-                <w:color w:val="#000000"/>
-                <w:sz w:val="22"/>
-              </w:rPr>
-              <w:t xml:space="preserve">Mean Patients</w:t>
-            </w:r>
-          </w:p>
-        </w:tc>
-        <w:tc>
-          <w:tcPr>
-            <w:tcBorders>
-              <w:top w:val="single" w:color="black" w:sz="4"/>
-              <w:bottom w:val="single" w:color="black" w:sz="4"/>
-            </w:tcBorders>
-            <w:shd w:fill="#FFFFFF"/>
-            <w:tcMar>
-              <w:top w:w="60" w:type="dxa"/>
-              <w:left w:w="60" w:type="dxa"/>
-              <w:bottom w:w="60" w:type="dxa"/>
-              <w:right w:w="60" w:type="dxa"/>
-            </w:tcMar>
-            <w:vAlign w:val="center"/>
-          </w:tcPr>
-          <w:p>
-            <w:pPr>
-              <w:pBdr/>
-              <w:spacing w:before="0" w:after="0"/>
-              <w:ind w:left="0" w:right="0"/>
-              <w:jc w:val="left"/>
-            </w:pPr>
-            <w:r>
-              <w:rPr>
-                <w:rFonts w:ascii="Verdana" w:hAnsi="Verdana" w:cs="Verdana"/>
-                <w:color w:val="#000000"/>
-                <w:sz w:val="22"/>
-              </w:rPr>
-              <w:t xml:space="preserve"/>
-            </w:r>
-            <w:r>
-              <w:rPr>
-                <w:rFonts w:ascii="Verdana" w:hAnsi="Verdana" w:cs="Verdana"/>
-                <w:color w:val="#000000"/>
-                <w:sz w:val="22"/>
-              </w:rPr>
-              <w:t xml:space="preserve">200.0000</w:t>
+              <w:t xml:space="preserve">0.8940</w:t>
             </w:r>
           </w:p>
         </w:tc>
@@ -3631,7 +1693,7 @@
 </file>
 
 <file path=word/numbering.xml><?xml version="1.0" encoding="utf-8"?>
-<w:numbering xmlns:w="http://schemas.openxmlformats.org/wordprocessingml/2006/main" xmlns:w15="http://schemas.microsoft.com/office/word/2012/wordml" xmlns:r="http://schemas.openxmlformats.org/officeDocument/2006/relationships" xmlns:m="http://schemas.openxmlformats.org/officeDocument/2006/math" xmlns:w14="http://schemas.microsoft.com/office/word/2010/wordml" xmlns:wp="http://schemas.openxmlformats.org/drawingml/2006/wordprocessingDrawing" xmlns:a="http://schemas.openxmlformats.org/drawingml/2006/main" xmlns:mc="http://schemas.openxmlformats.org/markup-compatibility/2006" xmlns:ns9="http://schemas.openxmlformats.org/schemaLibrary/2006/main" xmlns:wne="http://schemas.microsoft.com/office/word/2006/wordml" xmlns:c="http://schemas.openxmlformats.org/drawingml/2006/chart" xmlns:ns12="http://schemas.openxmlformats.org/drawingml/2006/chartDrawing" xmlns:dgm="http://schemas.openxmlformats.org/drawingml/2006/diagram" xmlns:pic="http://schemas.openxmlformats.org/drawingml/2006/picture" xmlns:xdr="http://schemas.openxmlformats.org/drawingml/2006/spreadsheetDrawing" xmlns:dsp="http://schemas.microsoft.com/office/drawing/2008/diagram" xmlns:ns17="urn:schemas-microsoft-com:office:excel" xmlns:o="urn:schemas-microsoft-com:office:office" xmlns:v="urn:schemas-microsoft-com:vml" xmlns:w10="urn:schemas-microsoft-com:office:word" xmlns:ns21="urn:schemas-microsoft-com:office:powerpoint" xmlns:ns23="http://schemas.microsoft.com/office/2006/coverPageProps" xmlns:odx="http://opendope.org/xpaths" xmlns:odc="http://opendope.org/conditions" xmlns:odq="http://opendope.org/questions" xmlns:oda="http://opendope.org/answers" xmlns:odi="http://opendope.org/components" xmlns:odgm="http://opendope.org/SmartArt/DataHierarchy" xmlns:ns30="http://schemas.openxmlformats.org/officeDocument/2006/bibliography" xmlns:ns31="http://schemas.openxmlformats.org/drawingml/2006/compatibility" xmlns:ns32="http://schemas.openxmlformats.org/drawingml/2006/lockedCanvas">
+<w:numbering xmlns:w="http://schemas.openxmlformats.org/wordprocessingml/2006/main" xmlns:m="http://schemas.openxmlformats.org/officeDocument/2006/math" xmlns:r="http://schemas.openxmlformats.org/officeDocument/2006/relationships" xmlns:w14="http://schemas.microsoft.com/office/word/2010/wordml" xmlns:wp="http://schemas.openxmlformats.org/drawingml/2006/wordprocessingDrawing" xmlns:a="http://schemas.openxmlformats.org/drawingml/2006/main" xmlns:w15="http://schemas.microsoft.com/office/word/2012/wordml" xmlns:mc="http://schemas.openxmlformats.org/markup-compatibility/2006" xmlns:ns9="http://schemas.openxmlformats.org/schemaLibrary/2006/main" xmlns:wne="http://schemas.microsoft.com/office/word/2006/wordml" xmlns:c="http://schemas.openxmlformats.org/drawingml/2006/chart" xmlns:ns12="http://schemas.openxmlformats.org/drawingml/2006/chartDrawing" xmlns:dgm="http://schemas.openxmlformats.org/drawingml/2006/diagram" xmlns:pic="http://schemas.openxmlformats.org/drawingml/2006/picture" xmlns:xdr="http://schemas.openxmlformats.org/drawingml/2006/spreadsheetDrawing" xmlns:dsp="http://schemas.microsoft.com/office/drawing/2008/diagram" xmlns:ns17="urn:schemas-microsoft-com:office:excel" xmlns:o="urn:schemas-microsoft-com:office:office" xmlns:v="urn:schemas-microsoft-com:vml" xmlns:w10="urn:schemas-microsoft-com:office:word" xmlns:ns21="urn:schemas-microsoft-com:office:powerpoint" xmlns:ns23="http://schemas.microsoft.com/office/2006/coverPageProps" xmlns:odx="http://opendope.org/xpaths" xmlns:odc="http://opendope.org/conditions" xmlns:odq="http://opendope.org/questions" xmlns:oda="http://opendope.org/answers" xmlns:odi="http://opendope.org/components" xmlns:odgm="http://opendope.org/SmartArt/DataHierarchy" xmlns:ns30="http://schemas.openxmlformats.org/officeDocument/2006/bibliography" xmlns:ns31="http://schemas.openxmlformats.org/drawingml/2006/compatibility" xmlns:ns32="http://schemas.openxmlformats.org/drawingml/2006/lockedCanvas">
   <w:abstractNum w:abstractNumId="0">
     <w:nsid w:val="1482775B"/>
     <w:multiLevelType w:val="multilevel"/>
@@ -4281,7 +2343,7 @@
 </file>
 
 <file path=word/styles.xml><?xml version="1.0" encoding="utf-8"?>
-<w:styles xmlns:w="http://schemas.openxmlformats.org/wordprocessingml/2006/main" xmlns:w15="http://schemas.microsoft.com/office/word/2012/wordml" xmlns:r="http://schemas.openxmlformats.org/officeDocument/2006/relationships" xmlns:m="http://schemas.openxmlformats.org/officeDocument/2006/math" xmlns:w14="http://schemas.microsoft.com/office/word/2010/wordml" xmlns:wp="http://schemas.openxmlformats.org/drawingml/2006/wordprocessingDrawing" xmlns:a="http://schemas.openxmlformats.org/drawingml/2006/main" xmlns:mc="http://schemas.openxmlformats.org/markup-compatibility/2006" xmlns:ns9="http://schemas.openxmlformats.org/schemaLibrary/2006/main" xmlns:wne="http://schemas.microsoft.com/office/word/2006/wordml" xmlns:c="http://schemas.openxmlformats.org/drawingml/2006/chart" xmlns:ns12="http://schemas.openxmlformats.org/drawingml/2006/chartDrawing" xmlns:dgm="http://schemas.openxmlformats.org/drawingml/2006/diagram" xmlns:pic="http://schemas.openxmlformats.org/drawingml/2006/picture" xmlns:xdr="http://schemas.openxmlformats.org/drawingml/2006/spreadsheetDrawing" xmlns:dsp="http://schemas.microsoft.com/office/drawing/2008/diagram" xmlns:ns17="urn:schemas-microsoft-com:office:excel" xmlns:o="urn:schemas-microsoft-com:office:office" xmlns:v="urn:schemas-microsoft-com:vml" xmlns:w10="urn:schemas-microsoft-com:office:word" xmlns:ns21="urn:schemas-microsoft-com:office:powerpoint" xmlns:ns23="http://schemas.microsoft.com/office/2006/coverPageProps" xmlns:odx="http://opendope.org/xpaths" xmlns:odc="http://opendope.org/conditions" xmlns:odq="http://opendope.org/questions" xmlns:oda="http://opendope.org/answers" xmlns:odi="http://opendope.org/components" xmlns:odgm="http://opendope.org/SmartArt/DataHierarchy" xmlns:ns30="http://schemas.openxmlformats.org/officeDocument/2006/bibliography" xmlns:ns31="http://schemas.openxmlformats.org/drawingml/2006/compatibility" xmlns:ns32="http://schemas.openxmlformats.org/drawingml/2006/lockedCanvas">
+<w:styles xmlns:w="http://schemas.openxmlformats.org/wordprocessingml/2006/main" xmlns:m="http://schemas.openxmlformats.org/officeDocument/2006/math" xmlns:r="http://schemas.openxmlformats.org/officeDocument/2006/relationships" xmlns:w14="http://schemas.microsoft.com/office/word/2010/wordml" xmlns:wp="http://schemas.openxmlformats.org/drawingml/2006/wordprocessingDrawing" xmlns:a="http://schemas.openxmlformats.org/drawingml/2006/main" xmlns:w15="http://schemas.microsoft.com/office/word/2012/wordml" xmlns:mc="http://schemas.openxmlformats.org/markup-compatibility/2006" xmlns:ns9="http://schemas.openxmlformats.org/schemaLibrary/2006/main" xmlns:wne="http://schemas.microsoft.com/office/word/2006/wordml" xmlns:c="http://schemas.openxmlformats.org/drawingml/2006/chart" xmlns:ns12="http://schemas.openxmlformats.org/drawingml/2006/chartDrawing" xmlns:dgm="http://schemas.openxmlformats.org/drawingml/2006/diagram" xmlns:pic="http://schemas.openxmlformats.org/drawingml/2006/picture" xmlns:xdr="http://schemas.openxmlformats.org/drawingml/2006/spreadsheetDrawing" xmlns:dsp="http://schemas.microsoft.com/office/drawing/2008/diagram" xmlns:ns17="urn:schemas-microsoft-com:office:excel" xmlns:o="urn:schemas-microsoft-com:office:office" xmlns:v="urn:schemas-microsoft-com:vml" xmlns:w10="urn:schemas-microsoft-com:office:word" xmlns:ns21="urn:schemas-microsoft-com:office:powerpoint" xmlns:ns23="http://schemas.microsoft.com/office/2006/coverPageProps" xmlns:odx="http://opendope.org/xpaths" xmlns:odc="http://opendope.org/conditions" xmlns:odq="http://opendope.org/questions" xmlns:oda="http://opendope.org/answers" xmlns:odi="http://opendope.org/components" xmlns:odgm="http://opendope.org/SmartArt/DataHierarchy" xmlns:ns30="http://schemas.openxmlformats.org/officeDocument/2006/bibliography" xmlns:ns31="http://schemas.openxmlformats.org/drawingml/2006/compatibility" xmlns:ns32="http://schemas.openxmlformats.org/drawingml/2006/lockedCanvas">
   <w:docDefaults>
     <w:rPrDefault>
       <w:rPr>

--- a/Case study 1 (survival-type endpoint).docx
+++ b/Case study 1 (survival-type endpoint).docx
@@ -1,6 +1,6 @@
 
 <file path=word/document.xml><?xml version="1.0" encoding="utf-8"?>
-<w:document xmlns:w="http://schemas.openxmlformats.org/wordprocessingml/2006/main" xmlns:m="http://schemas.openxmlformats.org/officeDocument/2006/math" xmlns:r="http://schemas.openxmlformats.org/officeDocument/2006/relationships" xmlns:w14="http://schemas.microsoft.com/office/word/2010/wordml" xmlns:wp="http://schemas.openxmlformats.org/drawingml/2006/wordprocessingDrawing" xmlns:a="http://schemas.openxmlformats.org/drawingml/2006/main" xmlns:w15="http://schemas.microsoft.com/office/word/2012/wordml" xmlns:mc="http://schemas.openxmlformats.org/markup-compatibility/2006" xmlns:ns9="http://schemas.openxmlformats.org/schemaLibrary/2006/main" xmlns:wne="http://schemas.microsoft.com/office/word/2006/wordml" xmlns:c="http://schemas.openxmlformats.org/drawingml/2006/chart" xmlns:ns12="http://schemas.openxmlformats.org/drawingml/2006/chartDrawing" xmlns:dgm="http://schemas.openxmlformats.org/drawingml/2006/diagram" xmlns:pic="http://schemas.openxmlformats.org/drawingml/2006/picture" xmlns:xdr="http://schemas.openxmlformats.org/drawingml/2006/spreadsheetDrawing" xmlns:dsp="http://schemas.microsoft.com/office/drawing/2008/diagram" xmlns:ns17="urn:schemas-microsoft-com:office:excel" xmlns:o="urn:schemas-microsoft-com:office:office" xmlns:v="urn:schemas-microsoft-com:vml" xmlns:w10="urn:schemas-microsoft-com:office:word" xmlns:ns21="urn:schemas-microsoft-com:office:powerpoint" xmlns:ns23="http://schemas.microsoft.com/office/2006/coverPageProps" xmlns:odx="http://opendope.org/xpaths" xmlns:odc="http://opendope.org/conditions" xmlns:odq="http://opendope.org/questions" xmlns:oda="http://opendope.org/answers" xmlns:odi="http://opendope.org/components" xmlns:odgm="http://opendope.org/SmartArt/DataHierarchy" xmlns:ns30="http://schemas.openxmlformats.org/officeDocument/2006/bibliography" xmlns:ns31="http://schemas.openxmlformats.org/drawingml/2006/compatibility" xmlns:ns32="http://schemas.openxmlformats.org/drawingml/2006/lockedCanvas" mc:Ignorable="w14 w15">
+<w:document xmlns:w="http://schemas.openxmlformats.org/wordprocessingml/2006/main" xmlns:w15="http://schemas.microsoft.com/office/word/2012/wordml" xmlns:r="http://schemas.openxmlformats.org/officeDocument/2006/relationships" xmlns:m="http://schemas.openxmlformats.org/officeDocument/2006/math" xmlns:w14="http://schemas.microsoft.com/office/word/2010/wordml" xmlns:wp="http://schemas.openxmlformats.org/drawingml/2006/wordprocessingDrawing" xmlns:a="http://schemas.openxmlformats.org/drawingml/2006/main" xmlns:mc="http://schemas.openxmlformats.org/markup-compatibility/2006" xmlns:ns9="http://schemas.openxmlformats.org/schemaLibrary/2006/main" xmlns:wne="http://schemas.microsoft.com/office/word/2006/wordml" xmlns:c="http://schemas.openxmlformats.org/drawingml/2006/chart" xmlns:ns12="http://schemas.openxmlformats.org/drawingml/2006/chartDrawing" xmlns:dgm="http://schemas.openxmlformats.org/drawingml/2006/diagram" xmlns:pic="http://schemas.openxmlformats.org/drawingml/2006/picture" xmlns:xdr="http://schemas.openxmlformats.org/drawingml/2006/spreadsheetDrawing" xmlns:dsp="http://schemas.microsoft.com/office/drawing/2008/diagram" xmlns:ns17="urn:schemas-microsoft-com:office:excel" xmlns:o="urn:schemas-microsoft-com:office:office" xmlns:v="urn:schemas-microsoft-com:vml" xmlns:w10="urn:schemas-microsoft-com:office:word" xmlns:ns21="urn:schemas-microsoft-com:office:powerpoint" xmlns:ns23="http://schemas.microsoft.com/office/2006/coverPageProps" xmlns:odx="http://opendope.org/xpaths" xmlns:odc="http://opendope.org/conditions" xmlns:odq="http://opendope.org/questions" xmlns:oda="http://opendope.org/answers" xmlns:odi="http://opendope.org/components" xmlns:odgm="http://opendope.org/SmartArt/DataHierarchy" xmlns:ns30="http://schemas.openxmlformats.org/officeDocument/2006/bibliography" xmlns:ns31="http://schemas.openxmlformats.org/drawingml/2006/compatibility" xmlns:ns32="http://schemas.openxmlformats.org/drawingml/2006/lockedCanvas" mc:Ignorable="w14 w15">
   <w:body>
     <w:p>
       <w:pPr>
@@ -88,7 +88,7 @@
         <w:pStyle w:val="Normal"/>
       </w:pPr>
       <w:r>
-        <w:t xml:space="preserve">Start time: 2015-10-08 22:29:05</w:t>
+        <w:t xml:space="preserve">Start time: 2015-10-14 22:42:30</w:t>
       </w:r>
     </w:p>
     <w:p>
@@ -96,7 +96,7 @@
         <w:pStyle w:val="Normal"/>
       </w:pPr>
       <w:r>
-        <w:t xml:space="preserve">End time: 2015-10-08 22:30:08</w:t>
+        <w:t xml:space="preserve">End time: 2015-10-14 22:42:45</w:t>
       </w:r>
     </w:p>
     <w:p>
@@ -104,7 +104,7 @@
         <w:pStyle w:val="Normal"/>
       </w:pPr>
       <w:r>
-        <w:t xml:space="preserve">Duration (mins): 1.06 mins</w:t>
+        <w:t xml:space="preserve">Duration (mins): 0.26 mins</w:t>
       </w:r>
     </w:p>
     <w:p>
@@ -1693,7 +1693,7 @@
 </file>
 
 <file path=word/numbering.xml><?xml version="1.0" encoding="utf-8"?>
-<w:numbering xmlns:w="http://schemas.openxmlformats.org/wordprocessingml/2006/main" xmlns:m="http://schemas.openxmlformats.org/officeDocument/2006/math" xmlns:r="http://schemas.openxmlformats.org/officeDocument/2006/relationships" xmlns:w14="http://schemas.microsoft.com/office/word/2010/wordml" xmlns:wp="http://schemas.openxmlformats.org/drawingml/2006/wordprocessingDrawing" xmlns:a="http://schemas.openxmlformats.org/drawingml/2006/main" xmlns:w15="http://schemas.microsoft.com/office/word/2012/wordml" xmlns:mc="http://schemas.openxmlformats.org/markup-compatibility/2006" xmlns:ns9="http://schemas.openxmlformats.org/schemaLibrary/2006/main" xmlns:wne="http://schemas.microsoft.com/office/word/2006/wordml" xmlns:c="http://schemas.openxmlformats.org/drawingml/2006/chart" xmlns:ns12="http://schemas.openxmlformats.org/drawingml/2006/chartDrawing" xmlns:dgm="http://schemas.openxmlformats.org/drawingml/2006/diagram" xmlns:pic="http://schemas.openxmlformats.org/drawingml/2006/picture" xmlns:xdr="http://schemas.openxmlformats.org/drawingml/2006/spreadsheetDrawing" xmlns:dsp="http://schemas.microsoft.com/office/drawing/2008/diagram" xmlns:ns17="urn:schemas-microsoft-com:office:excel" xmlns:o="urn:schemas-microsoft-com:office:office" xmlns:v="urn:schemas-microsoft-com:vml" xmlns:w10="urn:schemas-microsoft-com:office:word" xmlns:ns21="urn:schemas-microsoft-com:office:powerpoint" xmlns:ns23="http://schemas.microsoft.com/office/2006/coverPageProps" xmlns:odx="http://opendope.org/xpaths" xmlns:odc="http://opendope.org/conditions" xmlns:odq="http://opendope.org/questions" xmlns:oda="http://opendope.org/answers" xmlns:odi="http://opendope.org/components" xmlns:odgm="http://opendope.org/SmartArt/DataHierarchy" xmlns:ns30="http://schemas.openxmlformats.org/officeDocument/2006/bibliography" xmlns:ns31="http://schemas.openxmlformats.org/drawingml/2006/compatibility" xmlns:ns32="http://schemas.openxmlformats.org/drawingml/2006/lockedCanvas">
+<w:numbering xmlns:w="http://schemas.openxmlformats.org/wordprocessingml/2006/main" xmlns:w15="http://schemas.microsoft.com/office/word/2012/wordml" xmlns:r="http://schemas.openxmlformats.org/officeDocument/2006/relationships" xmlns:m="http://schemas.openxmlformats.org/officeDocument/2006/math" xmlns:w14="http://schemas.microsoft.com/office/word/2010/wordml" xmlns:wp="http://schemas.openxmlformats.org/drawingml/2006/wordprocessingDrawing" xmlns:a="http://schemas.openxmlformats.org/drawingml/2006/main" xmlns:mc="http://schemas.openxmlformats.org/markup-compatibility/2006" xmlns:ns9="http://schemas.openxmlformats.org/schemaLibrary/2006/main" xmlns:wne="http://schemas.microsoft.com/office/word/2006/wordml" xmlns:c="http://schemas.openxmlformats.org/drawingml/2006/chart" xmlns:ns12="http://schemas.openxmlformats.org/drawingml/2006/chartDrawing" xmlns:dgm="http://schemas.openxmlformats.org/drawingml/2006/diagram" xmlns:pic="http://schemas.openxmlformats.org/drawingml/2006/picture" xmlns:xdr="http://schemas.openxmlformats.org/drawingml/2006/spreadsheetDrawing" xmlns:dsp="http://schemas.microsoft.com/office/drawing/2008/diagram" xmlns:ns17="urn:schemas-microsoft-com:office:excel" xmlns:o="urn:schemas-microsoft-com:office:office" xmlns:v="urn:schemas-microsoft-com:vml" xmlns:w10="urn:schemas-microsoft-com:office:word" xmlns:ns21="urn:schemas-microsoft-com:office:powerpoint" xmlns:ns23="http://schemas.microsoft.com/office/2006/coverPageProps" xmlns:odx="http://opendope.org/xpaths" xmlns:odc="http://opendope.org/conditions" xmlns:odq="http://opendope.org/questions" xmlns:oda="http://opendope.org/answers" xmlns:odi="http://opendope.org/components" xmlns:odgm="http://opendope.org/SmartArt/DataHierarchy" xmlns:ns30="http://schemas.openxmlformats.org/officeDocument/2006/bibliography" xmlns:ns31="http://schemas.openxmlformats.org/drawingml/2006/compatibility" xmlns:ns32="http://schemas.openxmlformats.org/drawingml/2006/lockedCanvas">
   <w:abstractNum w:abstractNumId="0">
     <w:nsid w:val="1482775B"/>
     <w:multiLevelType w:val="multilevel"/>
@@ -2343,7 +2343,7 @@
 </file>
 
 <file path=word/styles.xml><?xml version="1.0" encoding="utf-8"?>
-<w:styles xmlns:w="http://schemas.openxmlformats.org/wordprocessingml/2006/main" xmlns:m="http://schemas.openxmlformats.org/officeDocument/2006/math" xmlns:r="http://schemas.openxmlformats.org/officeDocument/2006/relationships" xmlns:w14="http://schemas.microsoft.com/office/word/2010/wordml" xmlns:wp="http://schemas.openxmlformats.org/drawingml/2006/wordprocessingDrawing" xmlns:a="http://schemas.openxmlformats.org/drawingml/2006/main" xmlns:w15="http://schemas.microsoft.com/office/word/2012/wordml" xmlns:mc="http://schemas.openxmlformats.org/markup-compatibility/2006" xmlns:ns9="http://schemas.openxmlformats.org/schemaLibrary/2006/main" xmlns:wne="http://schemas.microsoft.com/office/word/2006/wordml" xmlns:c="http://schemas.openxmlformats.org/drawingml/2006/chart" xmlns:ns12="http://schemas.openxmlformats.org/drawingml/2006/chartDrawing" xmlns:dgm="http://schemas.openxmlformats.org/drawingml/2006/diagram" xmlns:pic="http://schemas.openxmlformats.org/drawingml/2006/picture" xmlns:xdr="http://schemas.openxmlformats.org/drawingml/2006/spreadsheetDrawing" xmlns:dsp="http://schemas.microsoft.com/office/drawing/2008/diagram" xmlns:ns17="urn:schemas-microsoft-com:office:excel" xmlns:o="urn:schemas-microsoft-com:office:office" xmlns:v="urn:schemas-microsoft-com:vml" xmlns:w10="urn:schemas-microsoft-com:office:word" xmlns:ns21="urn:schemas-microsoft-com:office:powerpoint" xmlns:ns23="http://schemas.microsoft.com/office/2006/coverPageProps" xmlns:odx="http://opendope.org/xpaths" xmlns:odc="http://opendope.org/conditions" xmlns:odq="http://opendope.org/questions" xmlns:oda="http://opendope.org/answers" xmlns:odi="http://opendope.org/components" xmlns:odgm="http://opendope.org/SmartArt/DataHierarchy" xmlns:ns30="http://schemas.openxmlformats.org/officeDocument/2006/bibliography" xmlns:ns31="http://schemas.openxmlformats.org/drawingml/2006/compatibility" xmlns:ns32="http://schemas.openxmlformats.org/drawingml/2006/lockedCanvas">
+<w:styles xmlns:w="http://schemas.openxmlformats.org/wordprocessingml/2006/main" xmlns:w15="http://schemas.microsoft.com/office/word/2012/wordml" xmlns:r="http://schemas.openxmlformats.org/officeDocument/2006/relationships" xmlns:m="http://schemas.openxmlformats.org/officeDocument/2006/math" xmlns:w14="http://schemas.microsoft.com/office/word/2010/wordml" xmlns:wp="http://schemas.openxmlformats.org/drawingml/2006/wordprocessingDrawing" xmlns:a="http://schemas.openxmlformats.org/drawingml/2006/main" xmlns:mc="http://schemas.openxmlformats.org/markup-compatibility/2006" xmlns:ns9="http://schemas.openxmlformats.org/schemaLibrary/2006/main" xmlns:wne="http://schemas.microsoft.com/office/word/2006/wordml" xmlns:c="http://schemas.openxmlformats.org/drawingml/2006/chart" xmlns:ns12="http://schemas.openxmlformats.org/drawingml/2006/chartDrawing" xmlns:dgm="http://schemas.openxmlformats.org/drawingml/2006/diagram" xmlns:pic="http://schemas.openxmlformats.org/drawingml/2006/picture" xmlns:xdr="http://schemas.openxmlformats.org/drawingml/2006/spreadsheetDrawing" xmlns:dsp="http://schemas.microsoft.com/office/drawing/2008/diagram" xmlns:ns17="urn:schemas-microsoft-com:office:excel" xmlns:o="urn:schemas-microsoft-com:office:office" xmlns:v="urn:schemas-microsoft-com:vml" xmlns:w10="urn:schemas-microsoft-com:office:word" xmlns:ns21="urn:schemas-microsoft-com:office:powerpoint" xmlns:ns23="http://schemas.microsoft.com/office/2006/coverPageProps" xmlns:odx="http://opendope.org/xpaths" xmlns:odc="http://opendope.org/conditions" xmlns:odq="http://opendope.org/questions" xmlns:oda="http://opendope.org/answers" xmlns:odi="http://opendope.org/components" xmlns:odgm="http://opendope.org/SmartArt/DataHierarchy" xmlns:ns30="http://schemas.openxmlformats.org/officeDocument/2006/bibliography" xmlns:ns31="http://schemas.openxmlformats.org/drawingml/2006/compatibility" xmlns:ns32="http://schemas.openxmlformats.org/drawingml/2006/lockedCanvas">
   <w:docDefaults>
     <w:rPrDefault>
       <w:rPr>

--- a/Case study 1 (survival-type endpoint).docx
+++ b/Case study 1 (survival-type endpoint).docx
@@ -1,6 +1,6 @@
 
 <file path=word/document.xml><?xml version="1.0" encoding="utf-8"?>
-<w:document xmlns:w="http://schemas.openxmlformats.org/wordprocessingml/2006/main" xmlns:w15="http://schemas.microsoft.com/office/word/2012/wordml" xmlns:r="http://schemas.openxmlformats.org/officeDocument/2006/relationships" xmlns:m="http://schemas.openxmlformats.org/officeDocument/2006/math" xmlns:w14="http://schemas.microsoft.com/office/word/2010/wordml" xmlns:wp="http://schemas.openxmlformats.org/drawingml/2006/wordprocessingDrawing" xmlns:a="http://schemas.openxmlformats.org/drawingml/2006/main" xmlns:mc="http://schemas.openxmlformats.org/markup-compatibility/2006" xmlns:ns9="http://schemas.openxmlformats.org/schemaLibrary/2006/main" xmlns:wne="http://schemas.microsoft.com/office/word/2006/wordml" xmlns:c="http://schemas.openxmlformats.org/drawingml/2006/chart" xmlns:ns12="http://schemas.openxmlformats.org/drawingml/2006/chartDrawing" xmlns:dgm="http://schemas.openxmlformats.org/drawingml/2006/diagram" xmlns:pic="http://schemas.openxmlformats.org/drawingml/2006/picture" xmlns:xdr="http://schemas.openxmlformats.org/drawingml/2006/spreadsheetDrawing" xmlns:dsp="http://schemas.microsoft.com/office/drawing/2008/diagram" xmlns:ns17="urn:schemas-microsoft-com:office:excel" xmlns:o="urn:schemas-microsoft-com:office:office" xmlns:v="urn:schemas-microsoft-com:vml" xmlns:w10="urn:schemas-microsoft-com:office:word" xmlns:ns21="urn:schemas-microsoft-com:office:powerpoint" xmlns:ns23="http://schemas.microsoft.com/office/2006/coverPageProps" xmlns:odx="http://opendope.org/xpaths" xmlns:odc="http://opendope.org/conditions" xmlns:odq="http://opendope.org/questions" xmlns:oda="http://opendope.org/answers" xmlns:odi="http://opendope.org/components" xmlns:odgm="http://opendope.org/SmartArt/DataHierarchy" xmlns:ns30="http://schemas.openxmlformats.org/officeDocument/2006/bibliography" xmlns:ns31="http://schemas.openxmlformats.org/drawingml/2006/compatibility" xmlns:ns32="http://schemas.openxmlformats.org/drawingml/2006/lockedCanvas" mc:Ignorable="w14 w15">
+<w:document xmlns:w="http://schemas.openxmlformats.org/wordprocessingml/2006/main" xmlns:m="http://schemas.openxmlformats.org/officeDocument/2006/math" xmlns:w15="http://schemas.microsoft.com/office/word/2012/wordml" xmlns:w14="http://schemas.microsoft.com/office/word/2010/wordml" xmlns:r="http://schemas.openxmlformats.org/officeDocument/2006/relationships" xmlns:wp="http://schemas.openxmlformats.org/drawingml/2006/wordprocessingDrawing" xmlns:a="http://schemas.openxmlformats.org/drawingml/2006/main" xmlns:ns8="http://schemas.openxmlformats.org/schemaLibrary/2006/main" xmlns:mc="http://schemas.openxmlformats.org/markup-compatibility/2006" xmlns:wne="http://schemas.microsoft.com/office/word/2006/wordml" xmlns:c="http://schemas.openxmlformats.org/drawingml/2006/chart" xmlns:ns12="http://schemas.openxmlformats.org/drawingml/2006/chartDrawing" xmlns:dgm="http://schemas.openxmlformats.org/drawingml/2006/diagram" xmlns:pic="http://schemas.openxmlformats.org/drawingml/2006/picture" xmlns:xdr="http://schemas.openxmlformats.org/drawingml/2006/spreadsheetDrawing" xmlns:dsp="http://schemas.microsoft.com/office/drawing/2008/diagram" xmlns:o="urn:schemas-microsoft-com:office:office" xmlns:ns18="urn:schemas-microsoft-com:office:excel" xmlns:v="urn:schemas-microsoft-com:vml" xmlns:w10="urn:schemas-microsoft-com:office:word" xmlns:ns21="urn:schemas-microsoft-com:office:powerpoint" xmlns:ns23="http://schemas.microsoft.com/office/2006/coverPageProps" xmlns:odx="http://opendope.org/xpaths" xmlns:odc="http://opendope.org/conditions" xmlns:odq="http://opendope.org/questions" xmlns:oda="http://opendope.org/answers" xmlns:odi="http://opendope.org/components" xmlns:odgm="http://opendope.org/SmartArt/DataHierarchy" xmlns:ns30="http://schemas.openxmlformats.org/officeDocument/2006/bibliography" xmlns:ns31="http://schemas.openxmlformats.org/drawingml/2006/compatibility" xmlns:ns32="http://schemas.openxmlformats.org/drawingml/2006/lockedCanvas" mc:Ignorable="w14 w15">
   <w:body>
     <w:p>
       <w:pPr>
@@ -8,7 +8,7 @@
         <w15:collapsed w:val="false"/>
       </w:pPr>
       <w:r>
-        <w:t xml:space="preserve">Clinical scenario evaluation</w:t>
+        <w:t xml:space="preserve">Clinical Scenario Evaluation</w:t>
       </w:r>
     </w:p>
     <w:p>
@@ -32,7 +32,7 @@
         <w:pStyle w:val="Normal"/>
       </w:pPr>
       <w:r>
-        <w:t xml:space="preserve">This report was generated by [Mediana's User] using the Mediana package. For more information about the Mediana package, see http://biopharmnet.com/mediana.</w:t>
+        <w:t xml:space="preserve">This report was generated by [Mediana's User] using the Mediana package. For more information about the Mediana package, see http://gpaux.github.io/Mediana.</w:t>
       </w:r>
     </w:p>
     <w:p>
@@ -88,7 +88,7 @@
         <w:pStyle w:val="Normal"/>
       </w:pPr>
       <w:r>
-        <w:t xml:space="preserve">Start time: 2015-10-14 22:42:30</w:t>
+        <w:t xml:space="preserve">Start time: 2016-08-23 21:27:58</w:t>
       </w:r>
     </w:p>
     <w:p>
@@ -96,7 +96,7 @@
         <w:pStyle w:val="Normal"/>
       </w:pPr>
       <w:r>
-        <w:t xml:space="preserve">End time: 2015-10-14 22:42:45</w:t>
+        <w:t xml:space="preserve">End time: 2016-08-23 21:28:23</w:t>
       </w:r>
     </w:p>
     <w:p>
@@ -104,7 +104,7 @@
         <w:pStyle w:val="Normal"/>
       </w:pPr>
       <w:r>
-        <w:t xml:space="preserve">Duration (mins): 0.26 mins</w:t>
+        <w:t xml:space="preserve">Duration: 25.23 secs</w:t>
       </w:r>
     </w:p>
     <w:p>
@@ -168,10 +168,10 @@
         <w:tc>
           <w:tcPr>
             <w:tcBorders>
-              <w:top w:val="single" w:color="black" w:sz="4"/>
-              <w:bottom w:val="single" w:color="black" w:sz="4"/>
-            </w:tcBorders>
-            <w:shd w:fill="#EEEEEE"/>
+              <w:top w:val="single" w:color="#000000" w:sz="4"/>
+              <w:bottom w:val="single" w:color="#000000" w:sz="4"/>
+            </w:tcBorders>
+            <w:shd w:fill="EEEEEE"/>
             <w:tcMar>
               <w:top w:w="100" w:type="dxa"/>
               <w:left w:w="100" w:type="dxa"/>
@@ -189,9 +189,9 @@
             </w:pPr>
             <w:r>
               <w:rPr>
-                <w:rFonts w:ascii="Verdana" w:hAnsi="Verdana" w:cs="Verdana"/>
+                <w:rFonts w:ascii="Calibri" w:hAnsi="Calibri" w:cs="Calibri"/>
                 <w:b w:val="true"/>
-                <w:color w:val="#000000"/>
+                <w:color w:val="000000"/>
                 <w:sz w:val="22"/>
               </w:rPr>
               <w:t xml:space="preserve">Event set</w:t>
@@ -201,10 +201,10 @@
         <w:tc>
           <w:tcPr>
             <w:tcBorders>
-              <w:top w:val="single" w:color="black" w:sz="4"/>
-              <w:bottom w:val="single" w:color="black" w:sz="4"/>
-            </w:tcBorders>
-            <w:shd w:fill="#EEEEEE"/>
+              <w:top w:val="single" w:color="#000000" w:sz="4"/>
+              <w:bottom w:val="single" w:color="#000000" w:sz="4"/>
+            </w:tcBorders>
+            <w:shd w:fill="EEEEEE"/>
             <w:tcMar>
               <w:top w:w="100" w:type="dxa"/>
               <w:left w:w="100" w:type="dxa"/>
@@ -222,9 +222,9 @@
             </w:pPr>
             <w:r>
               <w:rPr>
-                <w:rFonts w:ascii="Verdana" w:hAnsi="Verdana" w:cs="Verdana"/>
+                <w:rFonts w:ascii="Calibri" w:hAnsi="Calibri" w:cs="Calibri"/>
                 <w:b w:val="true"/>
-                <w:color w:val="#000000"/>
+                <w:color w:val="000000"/>
                 <w:sz w:val="22"/>
               </w:rPr>
               <w:t xml:space="preserve">Total number of events</w:t>
@@ -236,10 +236,10 @@
         <w:tc>
           <w:tcPr>
             <w:tcBorders>
-              <w:top w:val="single" w:color="black" w:sz="4"/>
-              <w:bottom w:val="single" w:color="black" w:sz="4"/>
-            </w:tcBorders>
-            <w:shd w:fill="#FFFFFF"/>
+              <w:top w:val="single" w:color="#000000" w:sz="4"/>
+              <w:bottom w:val="single" w:color="#000000" w:sz="4"/>
+            </w:tcBorders>
+            <w:shd w:fill="FFFFFF"/>
             <w:tcMar>
               <w:top w:w="60" w:type="dxa"/>
               <w:left w:w="60" w:type="dxa"/>
@@ -257,16 +257,16 @@
             </w:pPr>
             <w:r>
               <w:rPr>
-                <w:rFonts w:ascii="Verdana" w:hAnsi="Verdana" w:cs="Verdana"/>
-                <w:color w:val="#000000"/>
+                <w:rFonts w:ascii="Calibri" w:hAnsi="Calibri" w:cs="Calibri"/>
+                <w:color w:val="000000"/>
                 <w:sz w:val="22"/>
               </w:rPr>
               <w:t xml:space="preserve"/>
             </w:r>
             <w:r>
               <w:rPr>
-                <w:rFonts w:ascii="Verdana" w:hAnsi="Verdana" w:cs="Verdana"/>
-                <w:color w:val="#000000"/>
+                <w:rFonts w:ascii="Calibri" w:hAnsi="Calibri" w:cs="Calibri"/>
+                <w:color w:val="000000"/>
                 <w:sz w:val="22"/>
               </w:rPr>
               <w:t xml:space="preserve">Event 1</w:t>
@@ -276,10 +276,10 @@
         <w:tc>
           <w:tcPr>
             <w:tcBorders>
-              <w:top w:val="single" w:color="black" w:sz="4"/>
-              <w:bottom w:val="single" w:color="black" w:sz="4"/>
-            </w:tcBorders>
-            <w:shd w:fill="#FFFFFF"/>
+              <w:top w:val="single" w:color="#000000" w:sz="4"/>
+              <w:bottom w:val="single" w:color="#000000" w:sz="4"/>
+            </w:tcBorders>
+            <w:shd w:fill="FFFFFF"/>
             <w:tcMar>
               <w:top w:w="60" w:type="dxa"/>
               <w:left w:w="60" w:type="dxa"/>
@@ -297,16 +297,16 @@
             </w:pPr>
             <w:r>
               <w:rPr>
-                <w:rFonts w:ascii="Verdana" w:hAnsi="Verdana" w:cs="Verdana"/>
-                <w:color w:val="#000000"/>
+                <w:rFonts w:ascii="Calibri" w:hAnsi="Calibri" w:cs="Calibri"/>
+                <w:color w:val="000000"/>
                 <w:sz w:val="22"/>
               </w:rPr>
               <w:t xml:space="preserve"/>
             </w:r>
             <w:r>
               <w:rPr>
-                <w:rFonts w:ascii="Verdana" w:hAnsi="Verdana" w:cs="Verdana"/>
-                <w:color w:val="#000000"/>
+                <w:rFonts w:ascii="Calibri" w:hAnsi="Calibri" w:cs="Calibri"/>
+                <w:color w:val="000000"/>
                 <w:sz w:val="22"/>
               </w:rPr>
               <w:t xml:space="preserve">210</w:t>
@@ -318,10 +318,10 @@
         <w:tc>
           <w:tcPr>
             <w:tcBorders>
-              <w:top w:val="single" w:color="black" w:sz="4"/>
-              <w:bottom w:val="single" w:color="black" w:sz="4"/>
-            </w:tcBorders>
-            <w:shd w:fill="#FFFFFF"/>
+              <w:top w:val="single" w:color="#000000" w:sz="4"/>
+              <w:bottom w:val="single" w:color="#000000" w:sz="4"/>
+            </w:tcBorders>
+            <w:shd w:fill="FFFFFF"/>
             <w:tcMar>
               <w:top w:w="60" w:type="dxa"/>
               <w:left w:w="60" w:type="dxa"/>
@@ -339,16 +339,16 @@
             </w:pPr>
             <w:r>
               <w:rPr>
-                <w:rFonts w:ascii="Verdana" w:hAnsi="Verdana" w:cs="Verdana"/>
-                <w:color w:val="#000000"/>
+                <w:rFonts w:ascii="Calibri" w:hAnsi="Calibri" w:cs="Calibri"/>
+                <w:color w:val="000000"/>
                 <w:sz w:val="22"/>
               </w:rPr>
               <w:t xml:space="preserve"/>
             </w:r>
             <w:r>
               <w:rPr>
-                <w:rFonts w:ascii="Verdana" w:hAnsi="Verdana" w:cs="Verdana"/>
-                <w:color w:val="#000000"/>
+                <w:rFonts w:ascii="Calibri" w:hAnsi="Calibri" w:cs="Calibri"/>
+                <w:color w:val="000000"/>
                 <w:sz w:val="22"/>
               </w:rPr>
               <w:t xml:space="preserve">Event 2</w:t>
@@ -358,10 +358,10 @@
         <w:tc>
           <w:tcPr>
             <w:tcBorders>
-              <w:top w:val="single" w:color="black" w:sz="4"/>
-              <w:bottom w:val="single" w:color="black" w:sz="4"/>
-            </w:tcBorders>
-            <w:shd w:fill="#FFFFFF"/>
+              <w:top w:val="single" w:color="#000000" w:sz="4"/>
+              <w:bottom w:val="single" w:color="#000000" w:sz="4"/>
+            </w:tcBorders>
+            <w:shd w:fill="FFFFFF"/>
             <w:tcMar>
               <w:top w:w="60" w:type="dxa"/>
               <w:left w:w="60" w:type="dxa"/>
@@ -379,16 +379,16 @@
             </w:pPr>
             <w:r>
               <w:rPr>
-                <w:rFonts w:ascii="Verdana" w:hAnsi="Verdana" w:cs="Verdana"/>
-                <w:color w:val="#000000"/>
+                <w:rFonts w:ascii="Calibri" w:hAnsi="Calibri" w:cs="Calibri"/>
+                <w:color w:val="000000"/>
                 <w:sz w:val="22"/>
               </w:rPr>
               <w:t xml:space="preserve"/>
             </w:r>
             <w:r>
               <w:rPr>
-                <w:rFonts w:ascii="Verdana" w:hAnsi="Verdana" w:cs="Verdana"/>
-                <w:color w:val="#000000"/>
+                <w:rFonts w:ascii="Calibri" w:hAnsi="Calibri" w:cs="Calibri"/>
+                <w:color w:val="000000"/>
                 <w:sz w:val="22"/>
               </w:rPr>
               <w:t xml:space="preserve">300</w:t>
@@ -442,10 +442,10 @@
         <w:tc>
           <w:tcPr>
             <w:tcBorders>
-              <w:top w:val="single" w:color="black" w:sz="4"/>
-              <w:bottom w:val="single" w:color="black" w:sz="4"/>
-            </w:tcBorders>
-            <w:shd w:fill="#EEEEEE"/>
+              <w:top w:val="single" w:color="#000000" w:sz="4"/>
+              <w:bottom w:val="single" w:color="#000000" w:sz="4"/>
+            </w:tcBorders>
+            <w:shd w:fill="EEEEEE"/>
             <w:tcMar>
               <w:top w:w="100" w:type="dxa"/>
               <w:left w:w="100" w:type="dxa"/>
@@ -463,9 +463,9 @@
             </w:pPr>
             <w:r>
               <w:rPr>
-                <w:rFonts w:ascii="Verdana" w:hAnsi="Verdana" w:cs="Verdana"/>
+                <w:rFonts w:ascii="Calibri" w:hAnsi="Calibri" w:cs="Calibri"/>
                 <w:b w:val="true"/>
-                <w:color w:val="#000000"/>
+                <w:color w:val="000000"/>
                 <w:sz w:val="22"/>
               </w:rPr>
               <w:t xml:space="preserve">Outcome parameter set</w:t>
@@ -475,10 +475,10 @@
         <w:tc>
           <w:tcPr>
             <w:tcBorders>
-              <w:top w:val="single" w:color="black" w:sz="4"/>
-              <w:bottom w:val="single" w:color="black" w:sz="4"/>
-            </w:tcBorders>
-            <w:shd w:fill="#EEEEEE"/>
+              <w:top w:val="single" w:color="#000000" w:sz="4"/>
+              <w:bottom w:val="single" w:color="#000000" w:sz="4"/>
+            </w:tcBorders>
+            <w:shd w:fill="EEEEEE"/>
             <w:tcMar>
               <w:top w:w="100" w:type="dxa"/>
               <w:left w:w="100" w:type="dxa"/>
@@ -496,9 +496,9 @@
             </w:pPr>
             <w:r>
               <w:rPr>
-                <w:rFonts w:ascii="Verdana" w:hAnsi="Verdana" w:cs="Verdana"/>
+                <w:rFonts w:ascii="Calibri" w:hAnsi="Calibri" w:cs="Calibri"/>
                 <w:b w:val="true"/>
-                <w:color w:val="#000000"/>
+                <w:color w:val="000000"/>
                 <w:sz w:val="22"/>
               </w:rPr>
               <w:t xml:space="preserve">Sample</w:t>
@@ -508,10 +508,10 @@
         <w:tc>
           <w:tcPr>
             <w:tcBorders>
-              <w:top w:val="single" w:color="black" w:sz="4"/>
-              <w:bottom w:val="single" w:color="black" w:sz="4"/>
-            </w:tcBorders>
-            <w:shd w:fill="#EEEEEE"/>
+              <w:top w:val="single" w:color="#000000" w:sz="4"/>
+              <w:bottom w:val="single" w:color="#000000" w:sz="4"/>
+            </w:tcBorders>
+            <w:shd w:fill="EEEEEE"/>
             <w:tcMar>
               <w:top w:w="100" w:type="dxa"/>
               <w:left w:w="100" w:type="dxa"/>
@@ -529,9 +529,9 @@
             </w:pPr>
             <w:r>
               <w:rPr>
-                <w:rFonts w:ascii="Verdana" w:hAnsi="Verdana" w:cs="Verdana"/>
+                <w:rFonts w:ascii="Calibri" w:hAnsi="Calibri" w:cs="Calibri"/>
                 <w:b w:val="true"/>
-                <w:color w:val="#000000"/>
+                <w:color w:val="000000"/>
                 <w:sz w:val="22"/>
               </w:rPr>
               <w:t xml:space="preserve">Parameter</w:t>
@@ -544,10 +544,10 @@
           <w:tcPr>
             <w:vMerge w:val="restart"/>
             <w:tcBorders>
-              <w:top w:val="single" w:color="black" w:sz="4"/>
-              <w:bottom w:val="single" w:color="black" w:sz="4"/>
-            </w:tcBorders>
-            <w:shd w:fill="#FFFFFF"/>
+              <w:top w:val="single" w:color="#000000" w:sz="4"/>
+              <w:bottom w:val="single" w:color="#000000" w:sz="4"/>
+            </w:tcBorders>
+            <w:shd w:fill="FFFFFF"/>
             <w:tcMar>
               <w:top w:w="60" w:type="dxa"/>
               <w:left w:w="60" w:type="dxa"/>
@@ -565,16 +565,16 @@
             </w:pPr>
             <w:r>
               <w:rPr>
-                <w:rFonts w:ascii="Verdana" w:hAnsi="Verdana" w:cs="Verdana"/>
-                <w:color w:val="#000000"/>
+                <w:rFonts w:ascii="Calibri" w:hAnsi="Calibri" w:cs="Calibri"/>
+                <w:color w:val="000000"/>
                 <w:sz w:val="22"/>
               </w:rPr>
               <w:t xml:space="preserve"/>
             </w:r>
             <w:r>
               <w:rPr>
-                <w:rFonts w:ascii="Verdana" w:hAnsi="Verdana" w:cs="Verdana"/>
-                <w:color w:val="#000000"/>
+                <w:rFonts w:ascii="Calibri" w:hAnsi="Calibri" w:cs="Calibri"/>
+                <w:color w:val="000000"/>
                 <w:sz w:val="22"/>
               </w:rPr>
               <w:t xml:space="preserve">Outcome 1</w:t>
@@ -584,10 +584,10 @@
         <w:tc>
           <w:tcPr>
             <w:tcBorders>
-              <w:top w:val="single" w:color="black" w:sz="4"/>
-              <w:bottom w:val="single" w:color="black" w:sz="4"/>
-            </w:tcBorders>
-            <w:shd w:fill="#FFFFFF"/>
+              <w:top w:val="single" w:color="#000000" w:sz="4"/>
+              <w:bottom w:val="single" w:color="#000000" w:sz="4"/>
+            </w:tcBorders>
+            <w:shd w:fill="FFFFFF"/>
             <w:tcMar>
               <w:top w:w="60" w:type="dxa"/>
               <w:left w:w="60" w:type="dxa"/>
@@ -605,16 +605,16 @@
             </w:pPr>
             <w:r>
               <w:rPr>
-                <w:rFonts w:ascii="Verdana" w:hAnsi="Verdana" w:cs="Verdana"/>
-                <w:color w:val="#000000"/>
+                <w:rFonts w:ascii="Calibri" w:hAnsi="Calibri" w:cs="Calibri"/>
+                <w:color w:val="000000"/>
                 <w:sz w:val="22"/>
               </w:rPr>
               <w:t xml:space="preserve"/>
             </w:r>
             <w:r>
               <w:rPr>
-                <w:rFonts w:ascii="Verdana" w:hAnsi="Verdana" w:cs="Verdana"/>
-                <w:color w:val="#000000"/>
+                <w:rFonts w:ascii="Calibri" w:hAnsi="Calibri" w:cs="Calibri"/>
+                <w:color w:val="000000"/>
                 <w:sz w:val="22"/>
               </w:rPr>
               <w:t xml:space="preserve">Placebo</w:t>
@@ -624,10 +624,10 @@
         <w:tc>
           <w:tcPr>
             <w:tcBorders>
-              <w:top w:val="single" w:color="black" w:sz="4"/>
-              <w:bottom w:val="single" w:color="black" w:sz="4"/>
-            </w:tcBorders>
-            <w:shd w:fill="#FFFFFF"/>
+              <w:top w:val="single" w:color="#000000" w:sz="4"/>
+              <w:bottom w:val="single" w:color="#000000" w:sz="4"/>
+            </w:tcBorders>
+            <w:shd w:fill="FFFFFF"/>
             <w:tcMar>
               <w:top w:w="60" w:type="dxa"/>
               <w:left w:w="60" w:type="dxa"/>
@@ -645,16 +645,16 @@
             </w:pPr>
             <w:r>
               <w:rPr>
-                <w:rFonts w:ascii="Verdana" w:hAnsi="Verdana" w:cs="Verdana"/>
-                <w:color w:val="#000000"/>
+                <w:rFonts w:ascii="Calibri" w:hAnsi="Calibri" w:cs="Calibri"/>
+                <w:color w:val="000000"/>
                 <w:sz w:val="22"/>
               </w:rPr>
               <w:t xml:space="preserve"/>
             </w:r>
             <w:r>
               <w:rPr>
-                <w:rFonts w:ascii="Verdana" w:hAnsi="Verdana" w:cs="Verdana"/>
-                <w:color w:val="#000000"/>
+                <w:rFonts w:ascii="Calibri" w:hAnsi="Calibri" w:cs="Calibri"/>
+                <w:color w:val="000000"/>
                 <w:sz w:val="22"/>
               </w:rPr>
               <w:t xml:space="preserve">rate = 0.116</w:t>
@@ -667,10 +667,10 @@
           <w:tcPr>
             <w:vMerge w:val="continue"/>
             <w:tcBorders>
-              <w:top w:val="single" w:color="black" w:sz="4"/>
-              <w:bottom w:val="single" w:color="black" w:sz="4"/>
-            </w:tcBorders>
-            <w:shd w:fill="#FFFFFF"/>
+              <w:top w:val="single" w:color="#000000" w:sz="4"/>
+              <w:bottom w:val="single" w:color="#000000" w:sz="4"/>
+            </w:tcBorders>
+            <w:shd w:fill="FFFFFF"/>
             <w:tcMar>
               <w:top w:w="60" w:type="dxa"/>
               <w:left w:w="60" w:type="dxa"/>
@@ -684,10 +684,10 @@
         <w:tc>
           <w:tcPr>
             <w:tcBorders>
-              <w:top w:val="single" w:color="black" w:sz="4"/>
-              <w:bottom w:val="single" w:color="black" w:sz="4"/>
-            </w:tcBorders>
-            <w:shd w:fill="#FFFFFF"/>
+              <w:top w:val="single" w:color="#000000" w:sz="4"/>
+              <w:bottom w:val="single" w:color="#000000" w:sz="4"/>
+            </w:tcBorders>
+            <w:shd w:fill="FFFFFF"/>
             <w:tcMar>
               <w:top w:w="60" w:type="dxa"/>
               <w:left w:w="60" w:type="dxa"/>
@@ -705,16 +705,16 @@
             </w:pPr>
             <w:r>
               <w:rPr>
-                <w:rFonts w:ascii="Verdana" w:hAnsi="Verdana" w:cs="Verdana"/>
-                <w:color w:val="#000000"/>
+                <w:rFonts w:ascii="Calibri" w:hAnsi="Calibri" w:cs="Calibri"/>
+                <w:color w:val="000000"/>
                 <w:sz w:val="22"/>
               </w:rPr>
               <w:t xml:space="preserve"/>
             </w:r>
             <w:r>
               <w:rPr>
-                <w:rFonts w:ascii="Verdana" w:hAnsi="Verdana" w:cs="Verdana"/>
-                <w:color w:val="#000000"/>
+                <w:rFonts w:ascii="Calibri" w:hAnsi="Calibri" w:cs="Calibri"/>
+                <w:color w:val="000000"/>
                 <w:sz w:val="22"/>
               </w:rPr>
               <w:t xml:space="preserve">Treatment</w:t>
@@ -724,10 +724,10 @@
         <w:tc>
           <w:tcPr>
             <w:tcBorders>
-              <w:top w:val="single" w:color="black" w:sz="4"/>
-              <w:bottom w:val="single" w:color="black" w:sz="4"/>
-            </w:tcBorders>
-            <w:shd w:fill="#FFFFFF"/>
+              <w:top w:val="single" w:color="#000000" w:sz="4"/>
+              <w:bottom w:val="single" w:color="#000000" w:sz="4"/>
+            </w:tcBorders>
+            <w:shd w:fill="FFFFFF"/>
             <w:tcMar>
               <w:top w:w="60" w:type="dxa"/>
               <w:left w:w="60" w:type="dxa"/>
@@ -745,16 +745,16 @@
             </w:pPr>
             <w:r>
               <w:rPr>
-                <w:rFonts w:ascii="Verdana" w:hAnsi="Verdana" w:cs="Verdana"/>
-                <w:color w:val="#000000"/>
+                <w:rFonts w:ascii="Calibri" w:hAnsi="Calibri" w:cs="Calibri"/>
+                <w:color w:val="000000"/>
                 <w:sz w:val="22"/>
               </w:rPr>
               <w:t xml:space="preserve"/>
             </w:r>
             <w:r>
               <w:rPr>
-                <w:rFonts w:ascii="Verdana" w:hAnsi="Verdana" w:cs="Verdana"/>
-                <w:color w:val="#000000"/>
+                <w:rFonts w:ascii="Calibri" w:hAnsi="Calibri" w:cs="Calibri"/>
+                <w:color w:val="000000"/>
                 <w:sz w:val="22"/>
               </w:rPr>
               <w:t xml:space="preserve">rate = 0.077</w:t>
@@ -808,10 +808,10 @@
         <w:tc>
           <w:tcPr>
             <w:tcBorders>
-              <w:top w:val="single" w:color="black" w:sz="4"/>
-              <w:bottom w:val="single" w:color="black" w:sz="4"/>
-            </w:tcBorders>
-            <w:shd w:fill="#EEEEEE"/>
+              <w:top w:val="single" w:color="#000000" w:sz="4"/>
+              <w:bottom w:val="single" w:color="#000000" w:sz="4"/>
+            </w:tcBorders>
+            <w:shd w:fill="EEEEEE"/>
             <w:tcMar>
               <w:top w:w="100" w:type="dxa"/>
               <w:left w:w="100" w:type="dxa"/>
@@ -829,9 +829,9 @@
             </w:pPr>
             <w:r>
               <w:rPr>
-                <w:rFonts w:ascii="Verdana" w:hAnsi="Verdana" w:cs="Verdana"/>
+                <w:rFonts w:ascii="Calibri" w:hAnsi="Calibri" w:cs="Calibri"/>
                 <w:b w:val="true"/>
-                <w:color w:val="#000000"/>
+                <w:color w:val="000000"/>
                 <w:sz w:val="22"/>
               </w:rPr>
               <w:t xml:space="preserve">Test ID</w:t>
@@ -841,10 +841,10 @@
         <w:tc>
           <w:tcPr>
             <w:tcBorders>
-              <w:top w:val="single" w:color="black" w:sz="4"/>
-              <w:bottom w:val="single" w:color="black" w:sz="4"/>
-            </w:tcBorders>
-            <w:shd w:fill="#EEEEEE"/>
+              <w:top w:val="single" w:color="#000000" w:sz="4"/>
+              <w:bottom w:val="single" w:color="#000000" w:sz="4"/>
+            </w:tcBorders>
+            <w:shd w:fill="EEEEEE"/>
             <w:tcMar>
               <w:top w:w="100" w:type="dxa"/>
               <w:left w:w="100" w:type="dxa"/>
@@ -862,9 +862,9 @@
             </w:pPr>
             <w:r>
               <w:rPr>
-                <w:rFonts w:ascii="Verdana" w:hAnsi="Verdana" w:cs="Verdana"/>
+                <w:rFonts w:ascii="Calibri" w:hAnsi="Calibri" w:cs="Calibri"/>
                 <w:b w:val="true"/>
-                <w:color w:val="#000000"/>
+                <w:color w:val="000000"/>
                 <w:sz w:val="22"/>
               </w:rPr>
               <w:t xml:space="preserve">Test type</w:t>
@@ -874,10 +874,10 @@
         <w:tc>
           <w:tcPr>
             <w:tcBorders>
-              <w:top w:val="single" w:color="black" w:sz="4"/>
-              <w:bottom w:val="single" w:color="black" w:sz="4"/>
-            </w:tcBorders>
-            <w:shd w:fill="#EEEEEE"/>
+              <w:top w:val="single" w:color="#000000" w:sz="4"/>
+              <w:bottom w:val="single" w:color="#000000" w:sz="4"/>
+            </w:tcBorders>
+            <w:shd w:fill="EEEEEE"/>
             <w:tcMar>
               <w:top w:w="100" w:type="dxa"/>
               <w:left w:w="100" w:type="dxa"/>
@@ -895,9 +895,9 @@
             </w:pPr>
             <w:r>
               <w:rPr>
-                <w:rFonts w:ascii="Verdana" w:hAnsi="Verdana" w:cs="Verdana"/>
+                <w:rFonts w:ascii="Calibri" w:hAnsi="Calibri" w:cs="Calibri"/>
                 <w:b w:val="true"/>
-                <w:color w:val="#000000"/>
+                <w:color w:val="000000"/>
                 <w:sz w:val="22"/>
               </w:rPr>
               <w:t xml:space="preserve">Test parameters</w:t>
@@ -907,10 +907,10 @@
         <w:tc>
           <w:tcPr>
             <w:tcBorders>
-              <w:top w:val="single" w:color="black" w:sz="4"/>
-              <w:bottom w:val="single" w:color="black" w:sz="4"/>
-            </w:tcBorders>
-            <w:shd w:fill="#EEEEEE"/>
+              <w:top w:val="single" w:color="#000000" w:sz="4"/>
+              <w:bottom w:val="single" w:color="#000000" w:sz="4"/>
+            </w:tcBorders>
+            <w:shd w:fill="EEEEEE"/>
             <w:tcMar>
               <w:top w:w="100" w:type="dxa"/>
               <w:left w:w="100" w:type="dxa"/>
@@ -928,9 +928,9 @@
             </w:pPr>
             <w:r>
               <w:rPr>
-                <w:rFonts w:ascii="Verdana" w:hAnsi="Verdana" w:cs="Verdana"/>
+                <w:rFonts w:ascii="Calibri" w:hAnsi="Calibri" w:cs="Calibri"/>
                 <w:b w:val="true"/>
-                <w:color w:val="#000000"/>
+                <w:color w:val="000000"/>
                 <w:sz w:val="22"/>
               </w:rPr>
               <w:t xml:space="preserve">Samples</w:t>
@@ -942,10 +942,10 @@
         <w:tc>
           <w:tcPr>
             <w:tcBorders>
-              <w:top w:val="single" w:color="black" w:sz="4"/>
-              <w:bottom w:val="single" w:color="black" w:sz="4"/>
-            </w:tcBorders>
-            <w:shd w:fill="#FFFFFF"/>
+              <w:top w:val="single" w:color="#000000" w:sz="4"/>
+              <w:bottom w:val="single" w:color="#000000" w:sz="4"/>
+            </w:tcBorders>
+            <w:shd w:fill="FFFFFF"/>
             <w:tcMar>
               <w:top w:w="60" w:type="dxa"/>
               <w:left w:w="60" w:type="dxa"/>
@@ -963,16 +963,16 @@
             </w:pPr>
             <w:r>
               <w:rPr>
-                <w:rFonts w:ascii="Verdana" w:hAnsi="Verdana" w:cs="Verdana"/>
-                <w:color w:val="#000000"/>
+                <w:rFonts w:ascii="Calibri" w:hAnsi="Calibri" w:cs="Calibri"/>
+                <w:color w:val="000000"/>
                 <w:sz w:val="22"/>
               </w:rPr>
               <w:t xml:space="preserve"/>
             </w:r>
             <w:r>
               <w:rPr>
-                <w:rFonts w:ascii="Verdana" w:hAnsi="Verdana" w:cs="Verdana"/>
-                <w:color w:val="#000000"/>
+                <w:rFonts w:ascii="Calibri" w:hAnsi="Calibri" w:cs="Calibri"/>
+                <w:color w:val="000000"/>
                 <w:sz w:val="22"/>
               </w:rPr>
               <w:t xml:space="preserve">Placebo vs treatment</w:t>
@@ -982,10 +982,10 @@
         <w:tc>
           <w:tcPr>
             <w:tcBorders>
-              <w:top w:val="single" w:color="black" w:sz="4"/>
-              <w:bottom w:val="single" w:color="black" w:sz="4"/>
-            </w:tcBorders>
-            <w:shd w:fill="#FFFFFF"/>
+              <w:top w:val="single" w:color="#000000" w:sz="4"/>
+              <w:bottom w:val="single" w:color="#000000" w:sz="4"/>
+            </w:tcBorders>
+            <w:shd w:fill="FFFFFF"/>
             <w:tcMar>
               <w:top w:w="60" w:type="dxa"/>
               <w:left w:w="60" w:type="dxa"/>
@@ -1003,16 +1003,16 @@
             </w:pPr>
             <w:r>
               <w:rPr>
-                <w:rFonts w:ascii="Verdana" w:hAnsi="Verdana" w:cs="Verdana"/>
-                <w:color w:val="#000000"/>
+                <w:rFonts w:ascii="Calibri" w:hAnsi="Calibri" w:cs="Calibri"/>
+                <w:color w:val="000000"/>
                 <w:sz w:val="22"/>
               </w:rPr>
               <w:t xml:space="preserve"/>
             </w:r>
             <w:r>
               <w:rPr>
-                <w:rFonts w:ascii="Verdana" w:hAnsi="Verdana" w:cs="Verdana"/>
-                <w:color w:val="#000000"/>
+                <w:rFonts w:ascii="Calibri" w:hAnsi="Calibri" w:cs="Calibri"/>
+                <w:color w:val="000000"/>
                 <w:sz w:val="22"/>
               </w:rPr>
               <w:t xml:space="preserve">Log-rank test</w:t>
@@ -1022,10 +1022,10 @@
         <w:tc>
           <w:tcPr>
             <w:tcBorders>
-              <w:top w:val="single" w:color="black" w:sz="4"/>
-              <w:bottom w:val="single" w:color="black" w:sz="4"/>
-            </w:tcBorders>
-            <w:shd w:fill="#FFFFFF"/>
+              <w:top w:val="single" w:color="#000000" w:sz="4"/>
+              <w:bottom w:val="single" w:color="#000000" w:sz="4"/>
+            </w:tcBorders>
+            <w:shd w:fill="FFFFFF"/>
             <w:tcMar>
               <w:top w:w="60" w:type="dxa"/>
               <w:left w:w="60" w:type="dxa"/>
@@ -1043,16 +1043,16 @@
             </w:pPr>
             <w:r>
               <w:rPr>
-                <w:rFonts w:ascii="Verdana" w:hAnsi="Verdana" w:cs="Verdana"/>
-                <w:color w:val="#000000"/>
+                <w:rFonts w:ascii="Calibri" w:hAnsi="Calibri" w:cs="Calibri"/>
+                <w:color w:val="000000"/>
                 <w:sz w:val="22"/>
               </w:rPr>
               <w:t xml:space="preserve"/>
             </w:r>
             <w:r>
               <w:rPr>
-                <w:rFonts w:ascii="Verdana" w:hAnsi="Verdana" w:cs="Verdana"/>
-                <w:color w:val="#000000"/>
+                <w:rFonts w:ascii="Calibri" w:hAnsi="Calibri" w:cs="Calibri"/>
+                <w:color w:val="000000"/>
                 <w:sz w:val="22"/>
               </w:rPr>
               <w:t xml:space="preserve"/>
@@ -1062,10 +1062,10 @@
         <w:tc>
           <w:tcPr>
             <w:tcBorders>
-              <w:top w:val="single" w:color="black" w:sz="4"/>
-              <w:bottom w:val="single" w:color="black" w:sz="4"/>
-            </w:tcBorders>
-            <w:shd w:fill="#FFFFFF"/>
+              <w:top w:val="single" w:color="#000000" w:sz="4"/>
+              <w:bottom w:val="single" w:color="#000000" w:sz="4"/>
+            </w:tcBorders>
+            <w:shd w:fill="FFFFFF"/>
             <w:tcMar>
               <w:top w:w="60" w:type="dxa"/>
               <w:left w:w="60" w:type="dxa"/>
@@ -1083,16 +1083,16 @@
             </w:pPr>
             <w:r>
               <w:rPr>
-                <w:rFonts w:ascii="Verdana" w:hAnsi="Verdana" w:cs="Verdana"/>
-                <w:color w:val="#000000"/>
+                <w:rFonts w:ascii="Calibri" w:hAnsi="Calibri" w:cs="Calibri"/>
+                <w:color w:val="000000"/>
                 <w:sz w:val="22"/>
               </w:rPr>
               <w:t xml:space="preserve"/>
             </w:r>
             <w:r>
               <w:rPr>
-                <w:rFonts w:ascii="Verdana" w:hAnsi="Verdana" w:cs="Verdana"/>
-                <w:color w:val="#000000"/>
+                <w:rFonts w:ascii="Calibri" w:hAnsi="Calibri" w:cs="Calibri"/>
+                <w:color w:val="000000"/>
                 <w:sz w:val="22"/>
               </w:rPr>
               <w:t xml:space="preserve">{Placebo}, {Treatment}</w:t>
@@ -1104,6 +1104,425 @@
     <w:p>
       <w:pPr>
         <w:pStyle w:val="Titre1"/>
+      </w:pPr>
+      <w:r>
+        <w:t xml:space="preserve">Evaluation model</w:t>
+      </w:r>
+    </w:p>
+    <w:p>
+      <w:pPr>
+        <w:pStyle w:val="Titre2"/>
+      </w:pPr>
+      <w:r>
+        <w:t xml:space="preserve">Criteria</w:t>
+      </w:r>
+    </w:p>
+    <w:p>
+      <w:pPr>
+        <w:pStyle w:val="Normal"/>
+      </w:pPr>
+      <w:r>
+        <w:t xml:space="preserve">Number of criteria:  1</w:t>
+      </w:r>
+    </w:p>
+    <w:p>
+      <w:pPr>
+        <w:pStyle w:val="rTableLegend"/>
+      </w:pPr>
+      <w:r>
+        <w:t xml:space="preserve">Criteria</w:t>
+      </w:r>
+    </w:p>
+    <w:tbl>
+      <w:tblPr>
+        <w:jc w:val="left"/>
+        <w:tblLayout w:type="autofit"/>
+      </w:tblPr>
+      <w:tblGrid/>
+      <w:tr>
+        <w:trPr>
+          <w:tblHeader/>
+        </w:trPr>
+        <w:tc>
+          <w:tcPr>
+            <w:tcBorders>
+              <w:top w:val="single" w:color="#000000" w:sz="4"/>
+              <w:bottom w:val="single" w:color="#000000" w:sz="4"/>
+            </w:tcBorders>
+            <w:shd w:fill="EEEEEE"/>
+            <w:tcMar>
+              <w:top w:w="100" w:type="dxa"/>
+              <w:left w:w="100" w:type="dxa"/>
+              <w:bottom w:w="100" w:type="dxa"/>
+              <w:right w:w="100" w:type="dxa"/>
+            </w:tcMar>
+            <w:vAlign w:val="center"/>
+          </w:tcPr>
+          <w:p>
+            <w:pPr>
+              <w:pBdr/>
+              <w:spacing w:before="0" w:after="0"/>
+              <w:ind w:left="0" w:right="0"/>
+              <w:jc w:val="left"/>
+            </w:pPr>
+            <w:r>
+              <w:rPr>
+                <w:rFonts w:ascii="Calibri" w:hAnsi="Calibri" w:cs="Calibri"/>
+                <w:b w:val="true"/>
+                <w:color w:val="000000"/>
+                <w:sz w:val="22"/>
+              </w:rPr>
+              <w:t xml:space="preserve">Criterion ID</w:t>
+            </w:r>
+          </w:p>
+        </w:tc>
+        <w:tc>
+          <w:tcPr>
+            <w:tcBorders>
+              <w:top w:val="single" w:color="#000000" w:sz="4"/>
+              <w:bottom w:val="single" w:color="#000000" w:sz="4"/>
+            </w:tcBorders>
+            <w:shd w:fill="EEEEEE"/>
+            <w:tcMar>
+              <w:top w:w="100" w:type="dxa"/>
+              <w:left w:w="100" w:type="dxa"/>
+              <w:bottom w:w="100" w:type="dxa"/>
+              <w:right w:w="100" w:type="dxa"/>
+            </w:tcMar>
+            <w:vAlign w:val="center"/>
+          </w:tcPr>
+          <w:p>
+            <w:pPr>
+              <w:pBdr/>
+              <w:spacing w:before="0" w:after="0"/>
+              <w:ind w:left="0" w:right="0"/>
+              <w:jc w:val="left"/>
+            </w:pPr>
+            <w:r>
+              <w:rPr>
+                <w:rFonts w:ascii="Calibri" w:hAnsi="Calibri" w:cs="Calibri"/>
+                <w:b w:val="true"/>
+                <w:color w:val="000000"/>
+                <w:sz w:val="22"/>
+              </w:rPr>
+              <w:t xml:space="preserve">Criterion parameters</w:t>
+            </w:r>
+          </w:p>
+        </w:tc>
+        <w:tc>
+          <w:tcPr>
+            <w:tcBorders>
+              <w:top w:val="single" w:color="#000000" w:sz="4"/>
+              <w:bottom w:val="single" w:color="#000000" w:sz="4"/>
+            </w:tcBorders>
+            <w:shd w:fill="EEEEEE"/>
+            <w:tcMar>
+              <w:top w:w="100" w:type="dxa"/>
+              <w:left w:w="100" w:type="dxa"/>
+              <w:bottom w:w="100" w:type="dxa"/>
+              <w:right w:w="100" w:type="dxa"/>
+            </w:tcMar>
+            <w:vAlign w:val="center"/>
+          </w:tcPr>
+          <w:p>
+            <w:pPr>
+              <w:pBdr/>
+              <w:spacing w:before="0" w:after="0"/>
+              <w:ind w:left="0" w:right="0"/>
+              <w:jc w:val="left"/>
+            </w:pPr>
+            <w:r>
+              <w:rPr>
+                <w:rFonts w:ascii="Calibri" w:hAnsi="Calibri" w:cs="Calibri"/>
+                <w:b w:val="true"/>
+                <w:color w:val="000000"/>
+                <w:sz w:val="22"/>
+              </w:rPr>
+              <w:t xml:space="preserve">Tests</w:t>
+            </w:r>
+          </w:p>
+        </w:tc>
+        <w:tc>
+          <w:tcPr>
+            <w:tcBorders>
+              <w:top w:val="single" w:color="#000000" w:sz="4"/>
+              <w:bottom w:val="single" w:color="#000000" w:sz="4"/>
+            </w:tcBorders>
+            <w:shd w:fill="EEEEEE"/>
+            <w:tcMar>
+              <w:top w:w="100" w:type="dxa"/>
+              <w:left w:w="100" w:type="dxa"/>
+              <w:bottom w:w="100" w:type="dxa"/>
+              <w:right w:w="100" w:type="dxa"/>
+            </w:tcMar>
+            <w:vAlign w:val="center"/>
+          </w:tcPr>
+          <w:p>
+            <w:pPr>
+              <w:pBdr/>
+              <w:spacing w:before="0" w:after="0"/>
+              <w:ind w:left="0" w:right="0"/>
+              <w:jc w:val="left"/>
+            </w:pPr>
+            <w:r>
+              <w:rPr>
+                <w:rFonts w:ascii="Calibri" w:hAnsi="Calibri" w:cs="Calibri"/>
+                <w:b w:val="true"/>
+                <w:color w:val="000000"/>
+                <w:sz w:val="22"/>
+              </w:rPr>
+              <w:t xml:space="preserve">Statistics</w:t>
+            </w:r>
+          </w:p>
+        </w:tc>
+        <w:tc>
+          <w:tcPr>
+            <w:tcBorders>
+              <w:top w:val="single" w:color="#000000" w:sz="4"/>
+              <w:bottom w:val="single" w:color="#000000" w:sz="4"/>
+            </w:tcBorders>
+            <w:shd w:fill="EEEEEE"/>
+            <w:tcMar>
+              <w:top w:w="100" w:type="dxa"/>
+              <w:left w:w="100" w:type="dxa"/>
+              <w:bottom w:w="100" w:type="dxa"/>
+              <w:right w:w="100" w:type="dxa"/>
+            </w:tcMar>
+            <w:vAlign w:val="center"/>
+          </w:tcPr>
+          <w:p>
+            <w:pPr>
+              <w:pBdr/>
+              <w:spacing w:before="0" w:after="0"/>
+              <w:ind w:left="0" w:right="0"/>
+              <w:jc w:val="left"/>
+            </w:pPr>
+            <w:r>
+              <w:rPr>
+                <w:rFonts w:ascii="Calibri" w:hAnsi="Calibri" w:cs="Calibri"/>
+                <w:b w:val="true"/>
+                <w:color w:val="000000"/>
+                <w:sz w:val="22"/>
+              </w:rPr>
+              <w:t xml:space="preserve">Label</w:t>
+            </w:r>
+          </w:p>
+        </w:tc>
+      </w:tr>
+      <w:tr>
+        <w:tc>
+          <w:tcPr>
+            <w:tcBorders>
+              <w:top w:val="single" w:color="#000000" w:sz="4"/>
+              <w:bottom w:val="single" w:color="#000000" w:sz="4"/>
+            </w:tcBorders>
+            <w:shd w:fill="FFFFFF"/>
+            <w:tcMar>
+              <w:top w:w="60" w:type="dxa"/>
+              <w:left w:w="60" w:type="dxa"/>
+              <w:bottom w:w="60" w:type="dxa"/>
+              <w:right w:w="60" w:type="dxa"/>
+            </w:tcMar>
+            <w:vAlign w:val="center"/>
+          </w:tcPr>
+          <w:p>
+            <w:pPr>
+              <w:pBdr/>
+              <w:spacing w:before="0" w:after="0"/>
+              <w:ind w:left="0" w:right="0"/>
+              <w:jc w:val="left"/>
+            </w:pPr>
+            <w:r>
+              <w:rPr>
+                <w:rFonts w:ascii="Calibri" w:hAnsi="Calibri" w:cs="Calibri"/>
+                <w:color w:val="000000"/>
+                <w:sz w:val="22"/>
+              </w:rPr>
+              <w:t xml:space="preserve"/>
+            </w:r>
+            <w:r>
+              <w:rPr>
+                <w:rFonts w:ascii="Calibri" w:hAnsi="Calibri" w:cs="Calibri"/>
+                <w:color w:val="000000"/>
+                <w:sz w:val="22"/>
+              </w:rPr>
+              <w:t xml:space="preserve">Marginal power</w:t>
+            </w:r>
+          </w:p>
+        </w:tc>
+        <w:tc>
+          <w:tcPr>
+            <w:tcBorders>
+              <w:top w:val="single" w:color="#000000" w:sz="4"/>
+              <w:bottom w:val="single" w:color="#000000" w:sz="4"/>
+            </w:tcBorders>
+            <w:shd w:fill="FFFFFF"/>
+            <w:tcMar>
+              <w:top w:w="60" w:type="dxa"/>
+              <w:left w:w="60" w:type="dxa"/>
+              <w:bottom w:w="60" w:type="dxa"/>
+              <w:right w:w="60" w:type="dxa"/>
+            </w:tcMar>
+            <w:vAlign w:val="center"/>
+          </w:tcPr>
+          <w:p>
+            <w:pPr>
+              <w:pBdr/>
+              <w:spacing w:before="0" w:after="0"/>
+              <w:ind w:left="0" w:right="0"/>
+              <w:jc w:val="left"/>
+            </w:pPr>
+            <w:r>
+              <w:rPr>
+                <w:rFonts w:ascii="Calibri" w:hAnsi="Calibri" w:cs="Calibri"/>
+                <w:color w:val="000000"/>
+                <w:sz w:val="22"/>
+              </w:rPr>
+              <w:t xml:space="preserve"/>
+            </w:r>
+            <w:r>
+              <w:rPr>
+                <w:rFonts w:ascii="Calibri" w:hAnsi="Calibri" w:cs="Calibri"/>
+                <w:color w:val="000000"/>
+                <w:sz w:val="22"/>
+              </w:rPr>
+              <w:t xml:space="preserve">alpha = 0.025</w:t>
+            </w:r>
+          </w:p>
+        </w:tc>
+        <w:tc>
+          <w:tcPr>
+            <w:tcBorders>
+              <w:top w:val="single" w:color="#000000" w:sz="4"/>
+              <w:bottom w:val="single" w:color="#000000" w:sz="4"/>
+            </w:tcBorders>
+            <w:shd w:fill="FFFFFF"/>
+            <w:tcMar>
+              <w:top w:w="60" w:type="dxa"/>
+              <w:left w:w="60" w:type="dxa"/>
+              <w:bottom w:w="60" w:type="dxa"/>
+              <w:right w:w="60" w:type="dxa"/>
+            </w:tcMar>
+            <w:vAlign w:val="center"/>
+          </w:tcPr>
+          <w:p>
+            <w:pPr>
+              <w:pBdr/>
+              <w:spacing w:before="0" w:after="0"/>
+              <w:ind w:left="0" w:right="0"/>
+              <w:jc w:val="left"/>
+            </w:pPr>
+            <w:r>
+              <w:rPr>
+                <w:rFonts w:ascii="Calibri" w:hAnsi="Calibri" w:cs="Calibri"/>
+                <w:color w:val="000000"/>
+                <w:sz w:val="22"/>
+              </w:rPr>
+              <w:t xml:space="preserve"/>
+            </w:r>
+            <w:r>
+              <w:rPr>
+                <w:rFonts w:ascii="Calibri" w:hAnsi="Calibri" w:cs="Calibri"/>
+                <w:color w:val="000000"/>
+                <w:sz w:val="22"/>
+              </w:rPr>
+              <w:t xml:space="preserve">Placebo vs treatment</w:t>
+            </w:r>
+          </w:p>
+        </w:tc>
+        <w:tc>
+          <w:tcPr>
+            <w:tcBorders>
+              <w:top w:val="single" w:color="#000000" w:sz="4"/>
+              <w:bottom w:val="single" w:color="#000000" w:sz="4"/>
+            </w:tcBorders>
+            <w:shd w:fill="FFFFFF"/>
+            <w:tcMar>
+              <w:top w:w="60" w:type="dxa"/>
+              <w:left w:w="60" w:type="dxa"/>
+              <w:bottom w:w="60" w:type="dxa"/>
+              <w:right w:w="60" w:type="dxa"/>
+            </w:tcMar>
+            <w:vAlign w:val="center"/>
+          </w:tcPr>
+          <w:p>
+            <w:pPr>
+              <w:pBdr/>
+              <w:spacing w:before="0" w:after="0"/>
+              <w:ind w:left="0" w:right="0"/>
+              <w:jc w:val="left"/>
+            </w:pPr>
+            <w:r>
+              <w:rPr>
+                <w:rFonts w:ascii="Calibri" w:hAnsi="Calibri" w:cs="Calibri"/>
+                <w:color w:val="000000"/>
+                <w:sz w:val="22"/>
+              </w:rPr>
+              <w:t xml:space="preserve"/>
+            </w:r>
+            <w:r>
+              <w:rPr>
+                <w:rFonts w:ascii="Calibri" w:hAnsi="Calibri" w:cs="Calibri"/>
+                <w:color w:val="000000"/>
+                <w:sz w:val="22"/>
+              </w:rPr>
+              <w:t xml:space="preserve"/>
+            </w:r>
+          </w:p>
+        </w:tc>
+        <w:tc>
+          <w:tcPr>
+            <w:tcBorders>
+              <w:top w:val="single" w:color="#000000" w:sz="4"/>
+              <w:bottom w:val="single" w:color="#000000" w:sz="4"/>
+            </w:tcBorders>
+            <w:shd w:fill="FFFFFF"/>
+            <w:tcMar>
+              <w:top w:w="60" w:type="dxa"/>
+              <w:left w:w="60" w:type="dxa"/>
+              <w:bottom w:w="60" w:type="dxa"/>
+              <w:right w:w="60" w:type="dxa"/>
+            </w:tcMar>
+            <w:vAlign w:val="center"/>
+          </w:tcPr>
+          <w:p>
+            <w:pPr>
+              <w:pBdr/>
+              <w:spacing w:before="0" w:after="0"/>
+              <w:ind w:left="0" w:right="0"/>
+              <w:jc w:val="left"/>
+            </w:pPr>
+            <w:r>
+              <w:rPr>
+                <w:rFonts w:ascii="Calibri" w:hAnsi="Calibri" w:cs="Calibri"/>
+                <w:color w:val="000000"/>
+                <w:sz w:val="22"/>
+              </w:rPr>
+              <w:t xml:space="preserve"/>
+            </w:r>
+            <w:r>
+              <w:rPr>
+                <w:rFonts w:ascii="Calibri" w:hAnsi="Calibri" w:cs="Calibri"/>
+                <w:color w:val="000000"/>
+                <w:sz w:val="22"/>
+              </w:rPr>
+              <w:t xml:space="preserve">Placebo vs treatment</w:t>
+            </w:r>
+          </w:p>
+        </w:tc>
+      </w:tr>
+    </w:tbl>
+    <w:p>
+      <w:pPr>
+        <w:pStyle w:val="Titre1"/>
+      </w:pPr>
+      <w:r>
+        <w:t xml:space="preserve">Simulation results</w:t>
+      </w:r>
+    </w:p>
+    <w:p>
+      <w:pPr>
+        <w:pStyle w:val="Titre2"/>
       </w:pPr>
       <w:r>
         <w:t xml:space="preserve">Outcome Parameter 1</w:t>
@@ -1130,10 +1549,10 @@
         <w:tc>
           <w:tcPr>
             <w:tcBorders>
-              <w:top w:val="single" w:color="black" w:sz="4"/>
-              <w:bottom w:val="single" w:color="black" w:sz="4"/>
-            </w:tcBorders>
-            <w:shd w:fill="#EEEEEE"/>
+              <w:top w:val="single" w:color="#000000" w:sz="4"/>
+              <w:bottom w:val="single" w:color="#000000" w:sz="4"/>
+            </w:tcBorders>
+            <w:shd w:fill="EEEEEE"/>
             <w:tcMar>
               <w:top w:w="100" w:type="dxa"/>
               <w:left w:w="100" w:type="dxa"/>
@@ -1151,9 +1570,9 @@
             </w:pPr>
             <w:r>
               <w:rPr>
-                <w:rFonts w:ascii="Verdana" w:hAnsi="Verdana" w:cs="Verdana"/>
+                <w:rFonts w:ascii="Calibri" w:hAnsi="Calibri" w:cs="Calibri"/>
                 <w:b w:val="true"/>
-                <w:color w:val="#000000"/>
+                <w:color w:val="000000"/>
                 <w:sz w:val="22"/>
               </w:rPr>
               <w:t xml:space="preserve">Event Set</w:t>
@@ -1163,10 +1582,10 @@
         <w:tc>
           <w:tcPr>
             <w:tcBorders>
-              <w:top w:val="single" w:color="black" w:sz="4"/>
-              <w:bottom w:val="single" w:color="black" w:sz="4"/>
-            </w:tcBorders>
-            <w:shd w:fill="#EEEEEE"/>
+              <w:top w:val="single" w:color="#000000" w:sz="4"/>
+              <w:bottom w:val="single" w:color="#000000" w:sz="4"/>
+            </w:tcBorders>
+            <w:shd w:fill="EEEEEE"/>
             <w:tcMar>
               <w:top w:w="100" w:type="dxa"/>
               <w:left w:w="100" w:type="dxa"/>
@@ -1184,9 +1603,9 @@
             </w:pPr>
             <w:r>
               <w:rPr>
-                <w:rFonts w:ascii="Verdana" w:hAnsi="Verdana" w:cs="Verdana"/>
+                <w:rFonts w:ascii="Calibri" w:hAnsi="Calibri" w:cs="Calibri"/>
                 <w:b w:val="true"/>
-                <w:color w:val="#000000"/>
+                <w:color w:val="000000"/>
                 <w:sz w:val="22"/>
               </w:rPr>
               <w:t xml:space="preserve">Criterion</w:t>
@@ -1196,10 +1615,10 @@
         <w:tc>
           <w:tcPr>
             <w:tcBorders>
-              <w:top w:val="single" w:color="black" w:sz="4"/>
-              <w:bottom w:val="single" w:color="black" w:sz="4"/>
-            </w:tcBorders>
-            <w:shd w:fill="#EEEEEE"/>
+              <w:top w:val="single" w:color="#000000" w:sz="4"/>
+              <w:bottom w:val="single" w:color="#000000" w:sz="4"/>
+            </w:tcBorders>
+            <w:shd w:fill="EEEEEE"/>
             <w:tcMar>
               <w:top w:w="100" w:type="dxa"/>
               <w:left w:w="100" w:type="dxa"/>
@@ -1217,9 +1636,9 @@
             </w:pPr>
             <w:r>
               <w:rPr>
-                <w:rFonts w:ascii="Verdana" w:hAnsi="Verdana" w:cs="Verdana"/>
+                <w:rFonts w:ascii="Calibri" w:hAnsi="Calibri" w:cs="Calibri"/>
                 <w:b w:val="true"/>
-                <w:color w:val="#000000"/>
+                <w:color w:val="000000"/>
                 <w:sz w:val="22"/>
               </w:rPr>
               <w:t xml:space="preserve">Test/Statistic</w:t>
@@ -1229,10 +1648,10 @@
         <w:tc>
           <w:tcPr>
             <w:tcBorders>
-              <w:top w:val="single" w:color="black" w:sz="4"/>
-              <w:bottom w:val="single" w:color="black" w:sz="4"/>
-            </w:tcBorders>
-            <w:shd w:fill="#EEEEEE"/>
+              <w:top w:val="single" w:color="#000000" w:sz="4"/>
+              <w:bottom w:val="single" w:color="#000000" w:sz="4"/>
+            </w:tcBorders>
+            <w:shd w:fill="EEEEEE"/>
             <w:tcMar>
               <w:top w:w="100" w:type="dxa"/>
               <w:left w:w="100" w:type="dxa"/>
@@ -1250,9 +1669,9 @@
             </w:pPr>
             <w:r>
               <w:rPr>
-                <w:rFonts w:ascii="Verdana" w:hAnsi="Verdana" w:cs="Verdana"/>
+                <w:rFonts w:ascii="Calibri" w:hAnsi="Calibri" w:cs="Calibri"/>
                 <w:b w:val="true"/>
-                <w:color w:val="#000000"/>
+                <w:color w:val="000000"/>
                 <w:sz w:val="22"/>
               </w:rPr>
               <w:t xml:space="preserve">Result</w:t>
@@ -1264,10 +1683,10 @@
         <w:tc>
           <w:tcPr>
             <w:tcBorders>
-              <w:top w:val="single" w:color="black" w:sz="4"/>
-              <w:bottom w:val="single" w:color="black" w:sz="4"/>
-            </w:tcBorders>
-            <w:shd w:fill="#FFFFFF"/>
+              <w:top w:val="single" w:color="#000000" w:sz="4"/>
+              <w:bottom w:val="single" w:color="#000000" w:sz="4"/>
+            </w:tcBorders>
+            <w:shd w:fill="FFFFFF"/>
             <w:tcMar>
               <w:top w:w="60" w:type="dxa"/>
               <w:left w:w="60" w:type="dxa"/>
@@ -1285,16 +1704,16 @@
             </w:pPr>
             <w:r>
               <w:rPr>
-                <w:rFonts w:ascii="Verdana" w:hAnsi="Verdana" w:cs="Verdana"/>
-                <w:color w:val="#000000"/>
+                <w:rFonts w:ascii="Calibri" w:hAnsi="Calibri" w:cs="Calibri"/>
+                <w:color w:val="000000"/>
                 <w:sz w:val="22"/>
               </w:rPr>
               <w:t xml:space="preserve"/>
             </w:r>
             <w:r>
               <w:rPr>
-                <w:rFonts w:ascii="Verdana" w:hAnsi="Verdana" w:cs="Verdana"/>
-                <w:color w:val="#000000"/>
+                <w:rFonts w:ascii="Calibri" w:hAnsi="Calibri" w:cs="Calibri"/>
+                <w:color w:val="000000"/>
                 <w:sz w:val="22"/>
               </w:rPr>
               <w:t xml:space="preserve">Event 1</w:t>
@@ -1304,10 +1723,10 @@
         <w:tc>
           <w:tcPr>
             <w:tcBorders>
-              <w:top w:val="single" w:color="black" w:sz="4"/>
-              <w:bottom w:val="single" w:color="black" w:sz="4"/>
-            </w:tcBorders>
-            <w:shd w:fill="#FFFFFF"/>
+              <w:top w:val="single" w:color="#000000" w:sz="4"/>
+              <w:bottom w:val="single" w:color="#000000" w:sz="4"/>
+            </w:tcBorders>
+            <w:shd w:fill="FFFFFF"/>
             <w:tcMar>
               <w:top w:w="60" w:type="dxa"/>
               <w:left w:w="60" w:type="dxa"/>
@@ -1325,16 +1744,16 @@
             </w:pPr>
             <w:r>
               <w:rPr>
-                <w:rFonts w:ascii="Verdana" w:hAnsi="Verdana" w:cs="Verdana"/>
-                <w:color w:val="#000000"/>
+                <w:rFonts w:ascii="Calibri" w:hAnsi="Calibri" w:cs="Calibri"/>
+                <w:color w:val="000000"/>
                 <w:sz w:val="22"/>
               </w:rPr>
               <w:t xml:space="preserve"/>
             </w:r>
             <w:r>
               <w:rPr>
-                <w:rFonts w:ascii="Verdana" w:hAnsi="Verdana" w:cs="Verdana"/>
-                <w:color w:val="#000000"/>
+                <w:rFonts w:ascii="Calibri" w:hAnsi="Calibri" w:cs="Calibri"/>
+                <w:color w:val="000000"/>
                 <w:sz w:val="22"/>
               </w:rPr>
               <w:t xml:space="preserve">Marginal power</w:t>
@@ -1344,10 +1763,10 @@
         <w:tc>
           <w:tcPr>
             <w:tcBorders>
-              <w:top w:val="single" w:color="black" w:sz="4"/>
-              <w:bottom w:val="single" w:color="black" w:sz="4"/>
-            </w:tcBorders>
-            <w:shd w:fill="#FFFFFF"/>
+              <w:top w:val="single" w:color="#000000" w:sz="4"/>
+              <w:bottom w:val="single" w:color="#000000" w:sz="4"/>
+            </w:tcBorders>
+            <w:shd w:fill="FFFFFF"/>
             <w:tcMar>
               <w:top w:w="60" w:type="dxa"/>
               <w:left w:w="60" w:type="dxa"/>
@@ -1365,16 +1784,16 @@
             </w:pPr>
             <w:r>
               <w:rPr>
-                <w:rFonts w:ascii="Verdana" w:hAnsi="Verdana" w:cs="Verdana"/>
-                <w:color w:val="#000000"/>
+                <w:rFonts w:ascii="Calibri" w:hAnsi="Calibri" w:cs="Calibri"/>
+                <w:color w:val="000000"/>
                 <w:sz w:val="22"/>
               </w:rPr>
               <w:t xml:space="preserve"/>
             </w:r>
             <w:r>
               <w:rPr>
-                <w:rFonts w:ascii="Verdana" w:hAnsi="Verdana" w:cs="Verdana"/>
-                <w:color w:val="#000000"/>
+                <w:rFonts w:ascii="Calibri" w:hAnsi="Calibri" w:cs="Calibri"/>
+                <w:color w:val="000000"/>
                 <w:sz w:val="22"/>
               </w:rPr>
               <w:t xml:space="preserve">Placebo vs treatment</w:t>
@@ -1384,10 +1803,10 @@
         <w:tc>
           <w:tcPr>
             <w:tcBorders>
-              <w:top w:val="single" w:color="black" w:sz="4"/>
-              <w:bottom w:val="single" w:color="black" w:sz="4"/>
-            </w:tcBorders>
-            <w:shd w:fill="#FFFFFF"/>
+              <w:top w:val="single" w:color="#000000" w:sz="4"/>
+              <w:bottom w:val="single" w:color="#000000" w:sz="4"/>
+            </w:tcBorders>
+            <w:shd w:fill="FFFFFF"/>
             <w:tcMar>
               <w:top w:w="60" w:type="dxa"/>
               <w:left w:w="60" w:type="dxa"/>
@@ -1405,16 +1824,16 @@
             </w:pPr>
             <w:r>
               <w:rPr>
-                <w:rFonts w:ascii="Verdana" w:hAnsi="Verdana" w:cs="Verdana"/>
-                <w:color w:val="#000000"/>
+                <w:rFonts w:ascii="Calibri" w:hAnsi="Calibri" w:cs="Calibri"/>
+                <w:color w:val="000000"/>
                 <w:sz w:val="22"/>
               </w:rPr>
               <w:t xml:space="preserve"/>
             </w:r>
             <w:r>
               <w:rPr>
-                <w:rFonts w:ascii="Verdana" w:hAnsi="Verdana" w:cs="Verdana"/>
-                <w:color w:val="#000000"/>
+                <w:rFonts w:ascii="Calibri" w:hAnsi="Calibri" w:cs="Calibri"/>
+                <w:color w:val="000000"/>
                 <w:sz w:val="22"/>
               </w:rPr>
               <w:t xml:space="preserve">0.7700</w:t>
@@ -1426,10 +1845,10 @@
         <w:tc>
           <w:tcPr>
             <w:tcBorders>
-              <w:top w:val="single" w:color="black" w:sz="4"/>
-              <w:bottom w:val="single" w:color="black" w:sz="4"/>
-            </w:tcBorders>
-            <w:shd w:fill="#FFFFFF"/>
+              <w:top w:val="single" w:color="#000000" w:sz="4"/>
+              <w:bottom w:val="single" w:color="#000000" w:sz="4"/>
+            </w:tcBorders>
+            <w:shd w:fill="FFFFFF"/>
             <w:tcMar>
               <w:top w:w="60" w:type="dxa"/>
               <w:left w:w="60" w:type="dxa"/>
@@ -1447,16 +1866,16 @@
             </w:pPr>
             <w:r>
               <w:rPr>
-                <w:rFonts w:ascii="Verdana" w:hAnsi="Verdana" w:cs="Verdana"/>
-                <w:color w:val="#000000"/>
+                <w:rFonts w:ascii="Calibri" w:hAnsi="Calibri" w:cs="Calibri"/>
+                <w:color w:val="000000"/>
                 <w:sz w:val="22"/>
               </w:rPr>
               <w:t xml:space="preserve"/>
             </w:r>
             <w:r>
               <w:rPr>
-                <w:rFonts w:ascii="Verdana" w:hAnsi="Verdana" w:cs="Verdana"/>
-                <w:color w:val="#000000"/>
+                <w:rFonts w:ascii="Calibri" w:hAnsi="Calibri" w:cs="Calibri"/>
+                <w:color w:val="000000"/>
                 <w:sz w:val="22"/>
               </w:rPr>
               <w:t xml:space="preserve">Event 2</w:t>
@@ -1466,10 +1885,10 @@
         <w:tc>
           <w:tcPr>
             <w:tcBorders>
-              <w:top w:val="single" w:color="black" w:sz="4"/>
-              <w:bottom w:val="single" w:color="black" w:sz="4"/>
-            </w:tcBorders>
-            <w:shd w:fill="#FFFFFF"/>
+              <w:top w:val="single" w:color="#000000" w:sz="4"/>
+              <w:bottom w:val="single" w:color="#000000" w:sz="4"/>
+            </w:tcBorders>
+            <w:shd w:fill="FFFFFF"/>
             <w:tcMar>
               <w:top w:w="60" w:type="dxa"/>
               <w:left w:w="60" w:type="dxa"/>
@@ -1487,16 +1906,16 @@
             </w:pPr>
             <w:r>
               <w:rPr>
-                <w:rFonts w:ascii="Verdana" w:hAnsi="Verdana" w:cs="Verdana"/>
-                <w:color w:val="#000000"/>
+                <w:rFonts w:ascii="Calibri" w:hAnsi="Calibri" w:cs="Calibri"/>
+                <w:color w:val="000000"/>
                 <w:sz w:val="22"/>
               </w:rPr>
               <w:t xml:space="preserve"/>
             </w:r>
             <w:r>
               <w:rPr>
-                <w:rFonts w:ascii="Verdana" w:hAnsi="Verdana" w:cs="Verdana"/>
-                <w:color w:val="#000000"/>
+                <w:rFonts w:ascii="Calibri" w:hAnsi="Calibri" w:cs="Calibri"/>
+                <w:color w:val="000000"/>
                 <w:sz w:val="22"/>
               </w:rPr>
               <w:t xml:space="preserve">Marginal power</w:t>
@@ -1506,10 +1925,10 @@
         <w:tc>
           <w:tcPr>
             <w:tcBorders>
-              <w:top w:val="single" w:color="black" w:sz="4"/>
-              <w:bottom w:val="single" w:color="black" w:sz="4"/>
-            </w:tcBorders>
-            <w:shd w:fill="#FFFFFF"/>
+              <w:top w:val="single" w:color="#000000" w:sz="4"/>
+              <w:bottom w:val="single" w:color="#000000" w:sz="4"/>
+            </w:tcBorders>
+            <w:shd w:fill="FFFFFF"/>
             <w:tcMar>
               <w:top w:w="60" w:type="dxa"/>
               <w:left w:w="60" w:type="dxa"/>
@@ -1527,16 +1946,16 @@
             </w:pPr>
             <w:r>
               <w:rPr>
-                <w:rFonts w:ascii="Verdana" w:hAnsi="Verdana" w:cs="Verdana"/>
-                <w:color w:val="#000000"/>
+                <w:rFonts w:ascii="Calibri" w:hAnsi="Calibri" w:cs="Calibri"/>
+                <w:color w:val="000000"/>
                 <w:sz w:val="22"/>
               </w:rPr>
               <w:t xml:space="preserve"/>
             </w:r>
             <w:r>
               <w:rPr>
-                <w:rFonts w:ascii="Verdana" w:hAnsi="Verdana" w:cs="Verdana"/>
-                <w:color w:val="#000000"/>
+                <w:rFonts w:ascii="Calibri" w:hAnsi="Calibri" w:cs="Calibri"/>
+                <w:color w:val="000000"/>
                 <w:sz w:val="22"/>
               </w:rPr>
               <w:t xml:space="preserve">Placebo vs treatment</w:t>
@@ -1546,10 +1965,10 @@
         <w:tc>
           <w:tcPr>
             <w:tcBorders>
-              <w:top w:val="single" w:color="black" w:sz="4"/>
-              <w:bottom w:val="single" w:color="black" w:sz="4"/>
-            </w:tcBorders>
-            <w:shd w:fill="#FFFFFF"/>
+              <w:top w:val="single" w:color="#000000" w:sz="4"/>
+              <w:bottom w:val="single" w:color="#000000" w:sz="4"/>
+            </w:tcBorders>
+            <w:shd w:fill="FFFFFF"/>
             <w:tcMar>
               <w:top w:w="60" w:type="dxa"/>
               <w:left w:w="60" w:type="dxa"/>
@@ -1567,19 +1986,19 @@
             </w:pPr>
             <w:r>
               <w:rPr>
-                <w:rFonts w:ascii="Verdana" w:hAnsi="Verdana" w:cs="Verdana"/>
-                <w:color w:val="#000000"/>
+                <w:rFonts w:ascii="Calibri" w:hAnsi="Calibri" w:cs="Calibri"/>
+                <w:color w:val="000000"/>
                 <w:sz w:val="22"/>
               </w:rPr>
               <w:t xml:space="preserve"/>
             </w:r>
             <w:r>
               <w:rPr>
-                <w:rFonts w:ascii="Verdana" w:hAnsi="Verdana" w:cs="Verdana"/>
-                <w:color w:val="#000000"/>
-                <w:sz w:val="22"/>
-              </w:rPr>
-              <w:t xml:space="preserve">0.8940</w:t>
+                <w:rFonts w:ascii="Calibri" w:hAnsi="Calibri" w:cs="Calibri"/>
+                <w:color w:val="000000"/>
+                <w:sz w:val="22"/>
+              </w:rPr>
+              <w:t xml:space="preserve">0.8930</w:t>
             </w:r>
           </w:p>
         </w:tc>
@@ -1693,7 +2112,7 @@
 </file>
 
 <file path=word/numbering.xml><?xml version="1.0" encoding="utf-8"?>
-<w:numbering xmlns:w="http://schemas.openxmlformats.org/wordprocessingml/2006/main" xmlns:w15="http://schemas.microsoft.com/office/word/2012/wordml" xmlns:r="http://schemas.openxmlformats.org/officeDocument/2006/relationships" xmlns:m="http://schemas.openxmlformats.org/officeDocument/2006/math" xmlns:w14="http://schemas.microsoft.com/office/word/2010/wordml" xmlns:wp="http://schemas.openxmlformats.org/drawingml/2006/wordprocessingDrawing" xmlns:a="http://schemas.openxmlformats.org/drawingml/2006/main" xmlns:mc="http://schemas.openxmlformats.org/markup-compatibility/2006" xmlns:ns9="http://schemas.openxmlformats.org/schemaLibrary/2006/main" xmlns:wne="http://schemas.microsoft.com/office/word/2006/wordml" xmlns:c="http://schemas.openxmlformats.org/drawingml/2006/chart" xmlns:ns12="http://schemas.openxmlformats.org/drawingml/2006/chartDrawing" xmlns:dgm="http://schemas.openxmlformats.org/drawingml/2006/diagram" xmlns:pic="http://schemas.openxmlformats.org/drawingml/2006/picture" xmlns:xdr="http://schemas.openxmlformats.org/drawingml/2006/spreadsheetDrawing" xmlns:dsp="http://schemas.microsoft.com/office/drawing/2008/diagram" xmlns:ns17="urn:schemas-microsoft-com:office:excel" xmlns:o="urn:schemas-microsoft-com:office:office" xmlns:v="urn:schemas-microsoft-com:vml" xmlns:w10="urn:schemas-microsoft-com:office:word" xmlns:ns21="urn:schemas-microsoft-com:office:powerpoint" xmlns:ns23="http://schemas.microsoft.com/office/2006/coverPageProps" xmlns:odx="http://opendope.org/xpaths" xmlns:odc="http://opendope.org/conditions" xmlns:odq="http://opendope.org/questions" xmlns:oda="http://opendope.org/answers" xmlns:odi="http://opendope.org/components" xmlns:odgm="http://opendope.org/SmartArt/DataHierarchy" xmlns:ns30="http://schemas.openxmlformats.org/officeDocument/2006/bibliography" xmlns:ns31="http://schemas.openxmlformats.org/drawingml/2006/compatibility" xmlns:ns32="http://schemas.openxmlformats.org/drawingml/2006/lockedCanvas">
+<w:numbering xmlns:w="http://schemas.openxmlformats.org/wordprocessingml/2006/main" xmlns:m="http://schemas.openxmlformats.org/officeDocument/2006/math" xmlns:w15="http://schemas.microsoft.com/office/word/2012/wordml" xmlns:w14="http://schemas.microsoft.com/office/word/2010/wordml" xmlns:r="http://schemas.openxmlformats.org/officeDocument/2006/relationships" xmlns:wp="http://schemas.openxmlformats.org/drawingml/2006/wordprocessingDrawing" xmlns:a="http://schemas.openxmlformats.org/drawingml/2006/main" xmlns:ns8="http://schemas.openxmlformats.org/schemaLibrary/2006/main" xmlns:mc="http://schemas.openxmlformats.org/markup-compatibility/2006" xmlns:wne="http://schemas.microsoft.com/office/word/2006/wordml" xmlns:c="http://schemas.openxmlformats.org/drawingml/2006/chart" xmlns:ns12="http://schemas.openxmlformats.org/drawingml/2006/chartDrawing" xmlns:dgm="http://schemas.openxmlformats.org/drawingml/2006/diagram" xmlns:pic="http://schemas.openxmlformats.org/drawingml/2006/picture" xmlns:xdr="http://schemas.openxmlformats.org/drawingml/2006/spreadsheetDrawing" xmlns:dsp="http://schemas.microsoft.com/office/drawing/2008/diagram" xmlns:o="urn:schemas-microsoft-com:office:office" xmlns:ns18="urn:schemas-microsoft-com:office:excel" xmlns:v="urn:schemas-microsoft-com:vml" xmlns:w10="urn:schemas-microsoft-com:office:word" xmlns:ns21="urn:schemas-microsoft-com:office:powerpoint" xmlns:ns23="http://schemas.microsoft.com/office/2006/coverPageProps" xmlns:odx="http://opendope.org/xpaths" xmlns:odc="http://opendope.org/conditions" xmlns:odq="http://opendope.org/questions" xmlns:oda="http://opendope.org/answers" xmlns:odi="http://opendope.org/components" xmlns:odgm="http://opendope.org/SmartArt/DataHierarchy" xmlns:ns30="http://schemas.openxmlformats.org/officeDocument/2006/bibliography" xmlns:ns31="http://schemas.openxmlformats.org/drawingml/2006/compatibility" xmlns:ns32="http://schemas.openxmlformats.org/drawingml/2006/lockedCanvas">
   <w:abstractNum w:abstractNumId="0">
     <w:nsid w:val="1482775B"/>
     <w:multiLevelType w:val="multilevel"/>
@@ -2343,7 +2762,7 @@
 </file>
 
 <file path=word/styles.xml><?xml version="1.0" encoding="utf-8"?>
-<w:styles xmlns:w="http://schemas.openxmlformats.org/wordprocessingml/2006/main" xmlns:w15="http://schemas.microsoft.com/office/word/2012/wordml" xmlns:r="http://schemas.openxmlformats.org/officeDocument/2006/relationships" xmlns:m="http://schemas.openxmlformats.org/officeDocument/2006/math" xmlns:w14="http://schemas.microsoft.com/office/word/2010/wordml" xmlns:wp="http://schemas.openxmlformats.org/drawingml/2006/wordprocessingDrawing" xmlns:a="http://schemas.openxmlformats.org/drawingml/2006/main" xmlns:mc="http://schemas.openxmlformats.org/markup-compatibility/2006" xmlns:ns9="http://schemas.openxmlformats.org/schemaLibrary/2006/main" xmlns:wne="http://schemas.microsoft.com/office/word/2006/wordml" xmlns:c="http://schemas.openxmlformats.org/drawingml/2006/chart" xmlns:ns12="http://schemas.openxmlformats.org/drawingml/2006/chartDrawing" xmlns:dgm="http://schemas.openxmlformats.org/drawingml/2006/diagram" xmlns:pic="http://schemas.openxmlformats.org/drawingml/2006/picture" xmlns:xdr="http://schemas.openxmlformats.org/drawingml/2006/spreadsheetDrawing" xmlns:dsp="http://schemas.microsoft.com/office/drawing/2008/diagram" xmlns:ns17="urn:schemas-microsoft-com:office:excel" xmlns:o="urn:schemas-microsoft-com:office:office" xmlns:v="urn:schemas-microsoft-com:vml" xmlns:w10="urn:schemas-microsoft-com:office:word" xmlns:ns21="urn:schemas-microsoft-com:office:powerpoint" xmlns:ns23="http://schemas.microsoft.com/office/2006/coverPageProps" xmlns:odx="http://opendope.org/xpaths" xmlns:odc="http://opendope.org/conditions" xmlns:odq="http://opendope.org/questions" xmlns:oda="http://opendope.org/answers" xmlns:odi="http://opendope.org/components" xmlns:odgm="http://opendope.org/SmartArt/DataHierarchy" xmlns:ns30="http://schemas.openxmlformats.org/officeDocument/2006/bibliography" xmlns:ns31="http://schemas.openxmlformats.org/drawingml/2006/compatibility" xmlns:ns32="http://schemas.openxmlformats.org/drawingml/2006/lockedCanvas">
+<w:styles xmlns:w="http://schemas.openxmlformats.org/wordprocessingml/2006/main" xmlns:m="http://schemas.openxmlformats.org/officeDocument/2006/math" xmlns:w15="http://schemas.microsoft.com/office/word/2012/wordml" xmlns:w14="http://schemas.microsoft.com/office/word/2010/wordml" xmlns:r="http://schemas.openxmlformats.org/officeDocument/2006/relationships" xmlns:wp="http://schemas.openxmlformats.org/drawingml/2006/wordprocessingDrawing" xmlns:a="http://schemas.openxmlformats.org/drawingml/2006/main" xmlns:ns8="http://schemas.openxmlformats.org/schemaLibrary/2006/main" xmlns:mc="http://schemas.openxmlformats.org/markup-compatibility/2006" xmlns:wne="http://schemas.microsoft.com/office/word/2006/wordml" xmlns:c="http://schemas.openxmlformats.org/drawingml/2006/chart" xmlns:ns12="http://schemas.openxmlformats.org/drawingml/2006/chartDrawing" xmlns:dgm="http://schemas.openxmlformats.org/drawingml/2006/diagram" xmlns:pic="http://schemas.openxmlformats.org/drawingml/2006/picture" xmlns:xdr="http://schemas.openxmlformats.org/drawingml/2006/spreadsheetDrawing" xmlns:dsp="http://schemas.microsoft.com/office/drawing/2008/diagram" xmlns:o="urn:schemas-microsoft-com:office:office" xmlns:ns18="urn:schemas-microsoft-com:office:excel" xmlns:v="urn:schemas-microsoft-com:vml" xmlns:w10="urn:schemas-microsoft-com:office:word" xmlns:ns21="urn:schemas-microsoft-com:office:powerpoint" xmlns:ns23="http://schemas.microsoft.com/office/2006/coverPageProps" xmlns:odx="http://opendope.org/xpaths" xmlns:odc="http://opendope.org/conditions" xmlns:odq="http://opendope.org/questions" xmlns:oda="http://opendope.org/answers" xmlns:odi="http://opendope.org/components" xmlns:odgm="http://opendope.org/SmartArt/DataHierarchy" xmlns:ns30="http://schemas.openxmlformats.org/officeDocument/2006/bibliography" xmlns:ns31="http://schemas.openxmlformats.org/drawingml/2006/compatibility" xmlns:ns32="http://schemas.openxmlformats.org/drawingml/2006/lockedCanvas">
   <w:docDefaults>
     <w:rPrDefault>
       <w:rPr>

--- a/Case study 1 (survival-type endpoint).docx
+++ b/Case study 1 (survival-type endpoint).docx
@@ -1,6 +1,6 @@
 
 <file path=word/document.xml><?xml version="1.0" encoding="utf-8"?>
-<w:document xmlns:w="http://schemas.openxmlformats.org/wordprocessingml/2006/main" xmlns:m="http://schemas.openxmlformats.org/officeDocument/2006/math" xmlns:w15="http://schemas.microsoft.com/office/word/2012/wordml" xmlns:w14="http://schemas.microsoft.com/office/word/2010/wordml" xmlns:r="http://schemas.openxmlformats.org/officeDocument/2006/relationships" xmlns:wp="http://schemas.openxmlformats.org/drawingml/2006/wordprocessingDrawing" xmlns:a="http://schemas.openxmlformats.org/drawingml/2006/main" xmlns:ns8="http://schemas.openxmlformats.org/schemaLibrary/2006/main" xmlns:mc="http://schemas.openxmlformats.org/markup-compatibility/2006" xmlns:wne="http://schemas.microsoft.com/office/word/2006/wordml" xmlns:c="http://schemas.openxmlformats.org/drawingml/2006/chart" xmlns:ns12="http://schemas.openxmlformats.org/drawingml/2006/chartDrawing" xmlns:dgm="http://schemas.openxmlformats.org/drawingml/2006/diagram" xmlns:pic="http://schemas.openxmlformats.org/drawingml/2006/picture" xmlns:xdr="http://schemas.openxmlformats.org/drawingml/2006/spreadsheetDrawing" xmlns:dsp="http://schemas.microsoft.com/office/drawing/2008/diagram" xmlns:o="urn:schemas-microsoft-com:office:office" xmlns:ns18="urn:schemas-microsoft-com:office:excel" xmlns:v="urn:schemas-microsoft-com:vml" xmlns:w10="urn:schemas-microsoft-com:office:word" xmlns:ns21="urn:schemas-microsoft-com:office:powerpoint" xmlns:ns23="http://schemas.microsoft.com/office/2006/coverPageProps" xmlns:odx="http://opendope.org/xpaths" xmlns:odc="http://opendope.org/conditions" xmlns:odq="http://opendope.org/questions" xmlns:oda="http://opendope.org/answers" xmlns:odi="http://opendope.org/components" xmlns:odgm="http://opendope.org/SmartArt/DataHierarchy" xmlns:ns30="http://schemas.openxmlformats.org/officeDocument/2006/bibliography" xmlns:ns31="http://schemas.openxmlformats.org/drawingml/2006/compatibility" xmlns:ns32="http://schemas.openxmlformats.org/drawingml/2006/lockedCanvas" mc:Ignorable="w14 w15">
+<w:document xmlns:w="http://schemas.openxmlformats.org/wordprocessingml/2006/main" xmlns:w15="http://schemas.microsoft.com/office/word/2012/wordml" xmlns:r="http://schemas.openxmlformats.org/officeDocument/2006/relationships" xmlns:w14="http://schemas.microsoft.com/office/word/2010/wordml" xmlns:m="http://schemas.openxmlformats.org/officeDocument/2006/math" xmlns:wp="http://schemas.openxmlformats.org/drawingml/2006/wordprocessingDrawing" xmlns:a="http://schemas.openxmlformats.org/drawingml/2006/main" xmlns:mc="http://schemas.openxmlformats.org/markup-compatibility/2006" xmlns:ns9="http://schemas.openxmlformats.org/schemaLibrary/2006/main" xmlns:wne="http://schemas.microsoft.com/office/word/2006/wordml" xmlns:c="http://schemas.openxmlformats.org/drawingml/2006/chart" xmlns:ns12="http://schemas.openxmlformats.org/drawingml/2006/chartDrawing" xmlns:dgm="http://schemas.openxmlformats.org/drawingml/2006/diagram" xmlns:pic="http://schemas.openxmlformats.org/drawingml/2006/picture" xmlns:xdr="http://schemas.openxmlformats.org/drawingml/2006/spreadsheetDrawing" xmlns:dsp="http://schemas.microsoft.com/office/drawing/2008/diagram" xmlns:ns17="urn:schemas-microsoft-com:office:excel" xmlns:o="urn:schemas-microsoft-com:office:office" xmlns:v="urn:schemas-microsoft-com:vml" xmlns:w10="urn:schemas-microsoft-com:office:word" xmlns:ns21="urn:schemas-microsoft-com:office:powerpoint" xmlns:ns23="http://schemas.microsoft.com/office/2006/coverPageProps" xmlns:odx="http://opendope.org/xpaths" xmlns:odc="http://opendope.org/conditions" xmlns:odq="http://opendope.org/questions" xmlns:oda="http://opendope.org/answers" xmlns:odi="http://opendope.org/components" xmlns:odgm="http://opendope.org/SmartArt/DataHierarchy" xmlns:ns30="http://schemas.openxmlformats.org/officeDocument/2006/bibliography" xmlns:ns31="http://schemas.openxmlformats.org/drawingml/2006/compatibility" xmlns:ns32="http://schemas.openxmlformats.org/drawingml/2006/lockedCanvas" mc:Ignorable="w14 w15">
   <w:body>
     <w:p>
       <w:pPr>
@@ -88,7 +88,7 @@
         <w:pStyle w:val="Normal"/>
       </w:pPr>
       <w:r>
-        <w:t xml:space="preserve">Start time: 2016-08-23 21:27:58</w:t>
+        <w:t xml:space="preserve">Start time: 2016-10-11 22:20:15</w:t>
       </w:r>
     </w:p>
     <w:p>
@@ -96,7 +96,7 @@
         <w:pStyle w:val="Normal"/>
       </w:pPr>
       <w:r>
-        <w:t xml:space="preserve">End time: 2016-08-23 21:28:23</w:t>
+        <w:t xml:space="preserve">End time: 2016-10-11 22:20:32</w:t>
       </w:r>
     </w:p>
     <w:p>
@@ -104,7 +104,7 @@
         <w:pStyle w:val="Normal"/>
       </w:pPr>
       <w:r>
-        <w:t xml:space="preserve">Duration: 25.23 secs</w:t>
+        <w:t xml:space="preserve">Duration: 16.40 secs</w:t>
       </w:r>
     </w:p>
     <w:p>
@@ -2112,7 +2112,7 @@
 </file>
 
 <file path=word/numbering.xml><?xml version="1.0" encoding="utf-8"?>
-<w:numbering xmlns:w="http://schemas.openxmlformats.org/wordprocessingml/2006/main" xmlns:m="http://schemas.openxmlformats.org/officeDocument/2006/math" xmlns:w15="http://schemas.microsoft.com/office/word/2012/wordml" xmlns:w14="http://schemas.microsoft.com/office/word/2010/wordml" xmlns:r="http://schemas.openxmlformats.org/officeDocument/2006/relationships" xmlns:wp="http://schemas.openxmlformats.org/drawingml/2006/wordprocessingDrawing" xmlns:a="http://schemas.openxmlformats.org/drawingml/2006/main" xmlns:ns8="http://schemas.openxmlformats.org/schemaLibrary/2006/main" xmlns:mc="http://schemas.openxmlformats.org/markup-compatibility/2006" xmlns:wne="http://schemas.microsoft.com/office/word/2006/wordml" xmlns:c="http://schemas.openxmlformats.org/drawingml/2006/chart" xmlns:ns12="http://schemas.openxmlformats.org/drawingml/2006/chartDrawing" xmlns:dgm="http://schemas.openxmlformats.org/drawingml/2006/diagram" xmlns:pic="http://schemas.openxmlformats.org/drawingml/2006/picture" xmlns:xdr="http://schemas.openxmlformats.org/drawingml/2006/spreadsheetDrawing" xmlns:dsp="http://schemas.microsoft.com/office/drawing/2008/diagram" xmlns:o="urn:schemas-microsoft-com:office:office" xmlns:ns18="urn:schemas-microsoft-com:office:excel" xmlns:v="urn:schemas-microsoft-com:vml" xmlns:w10="urn:schemas-microsoft-com:office:word" xmlns:ns21="urn:schemas-microsoft-com:office:powerpoint" xmlns:ns23="http://schemas.microsoft.com/office/2006/coverPageProps" xmlns:odx="http://opendope.org/xpaths" xmlns:odc="http://opendope.org/conditions" xmlns:odq="http://opendope.org/questions" xmlns:oda="http://opendope.org/answers" xmlns:odi="http://opendope.org/components" xmlns:odgm="http://opendope.org/SmartArt/DataHierarchy" xmlns:ns30="http://schemas.openxmlformats.org/officeDocument/2006/bibliography" xmlns:ns31="http://schemas.openxmlformats.org/drawingml/2006/compatibility" xmlns:ns32="http://schemas.openxmlformats.org/drawingml/2006/lockedCanvas">
+<w:numbering xmlns:w="http://schemas.openxmlformats.org/wordprocessingml/2006/main" xmlns:w15="http://schemas.microsoft.com/office/word/2012/wordml" xmlns:r="http://schemas.openxmlformats.org/officeDocument/2006/relationships" xmlns:w14="http://schemas.microsoft.com/office/word/2010/wordml" xmlns:m="http://schemas.openxmlformats.org/officeDocument/2006/math" xmlns:wp="http://schemas.openxmlformats.org/drawingml/2006/wordprocessingDrawing" xmlns:a="http://schemas.openxmlformats.org/drawingml/2006/main" xmlns:mc="http://schemas.openxmlformats.org/markup-compatibility/2006" xmlns:ns9="http://schemas.openxmlformats.org/schemaLibrary/2006/main" xmlns:wne="http://schemas.microsoft.com/office/word/2006/wordml" xmlns:c="http://schemas.openxmlformats.org/drawingml/2006/chart" xmlns:ns12="http://schemas.openxmlformats.org/drawingml/2006/chartDrawing" xmlns:dgm="http://schemas.openxmlformats.org/drawingml/2006/diagram" xmlns:pic="http://schemas.openxmlformats.org/drawingml/2006/picture" xmlns:xdr="http://schemas.openxmlformats.org/drawingml/2006/spreadsheetDrawing" xmlns:dsp="http://schemas.microsoft.com/office/drawing/2008/diagram" xmlns:ns17="urn:schemas-microsoft-com:office:excel" xmlns:o="urn:schemas-microsoft-com:office:office" xmlns:v="urn:schemas-microsoft-com:vml" xmlns:w10="urn:schemas-microsoft-com:office:word" xmlns:ns21="urn:schemas-microsoft-com:office:powerpoint" xmlns:ns23="http://schemas.microsoft.com/office/2006/coverPageProps" xmlns:odx="http://opendope.org/xpaths" xmlns:odc="http://opendope.org/conditions" xmlns:odq="http://opendope.org/questions" xmlns:oda="http://opendope.org/answers" xmlns:odi="http://opendope.org/components" xmlns:odgm="http://opendope.org/SmartArt/DataHierarchy" xmlns:ns30="http://schemas.openxmlformats.org/officeDocument/2006/bibliography" xmlns:ns31="http://schemas.openxmlformats.org/drawingml/2006/compatibility" xmlns:ns32="http://schemas.openxmlformats.org/drawingml/2006/lockedCanvas">
   <w:abstractNum w:abstractNumId="0">
     <w:nsid w:val="1482775B"/>
     <w:multiLevelType w:val="multilevel"/>
@@ -2762,7 +2762,7 @@
 </file>
 
 <file path=word/styles.xml><?xml version="1.0" encoding="utf-8"?>
-<w:styles xmlns:w="http://schemas.openxmlformats.org/wordprocessingml/2006/main" xmlns:m="http://schemas.openxmlformats.org/officeDocument/2006/math" xmlns:w15="http://schemas.microsoft.com/office/word/2012/wordml" xmlns:w14="http://schemas.microsoft.com/office/word/2010/wordml" xmlns:r="http://schemas.openxmlformats.org/officeDocument/2006/relationships" xmlns:wp="http://schemas.openxmlformats.org/drawingml/2006/wordprocessingDrawing" xmlns:a="http://schemas.openxmlformats.org/drawingml/2006/main" xmlns:ns8="http://schemas.openxmlformats.org/schemaLibrary/2006/main" xmlns:mc="http://schemas.openxmlformats.org/markup-compatibility/2006" xmlns:wne="http://schemas.microsoft.com/office/word/2006/wordml" xmlns:c="http://schemas.openxmlformats.org/drawingml/2006/chart" xmlns:ns12="http://schemas.openxmlformats.org/drawingml/2006/chartDrawing" xmlns:dgm="http://schemas.openxmlformats.org/drawingml/2006/diagram" xmlns:pic="http://schemas.openxmlformats.org/drawingml/2006/picture" xmlns:xdr="http://schemas.openxmlformats.org/drawingml/2006/spreadsheetDrawing" xmlns:dsp="http://schemas.microsoft.com/office/drawing/2008/diagram" xmlns:o="urn:schemas-microsoft-com:office:office" xmlns:ns18="urn:schemas-microsoft-com:office:excel" xmlns:v="urn:schemas-microsoft-com:vml" xmlns:w10="urn:schemas-microsoft-com:office:word" xmlns:ns21="urn:schemas-microsoft-com:office:powerpoint" xmlns:ns23="http://schemas.microsoft.com/office/2006/coverPageProps" xmlns:odx="http://opendope.org/xpaths" xmlns:odc="http://opendope.org/conditions" xmlns:odq="http://opendope.org/questions" xmlns:oda="http://opendope.org/answers" xmlns:odi="http://opendope.org/components" xmlns:odgm="http://opendope.org/SmartArt/DataHierarchy" xmlns:ns30="http://schemas.openxmlformats.org/officeDocument/2006/bibliography" xmlns:ns31="http://schemas.openxmlformats.org/drawingml/2006/compatibility" xmlns:ns32="http://schemas.openxmlformats.org/drawingml/2006/lockedCanvas">
+<w:styles xmlns:w="http://schemas.openxmlformats.org/wordprocessingml/2006/main" xmlns:w15="http://schemas.microsoft.com/office/word/2012/wordml" xmlns:r="http://schemas.openxmlformats.org/officeDocument/2006/relationships" xmlns:w14="http://schemas.microsoft.com/office/word/2010/wordml" xmlns:m="http://schemas.openxmlformats.org/officeDocument/2006/math" xmlns:wp="http://schemas.openxmlformats.org/drawingml/2006/wordprocessingDrawing" xmlns:a="http://schemas.openxmlformats.org/drawingml/2006/main" xmlns:mc="http://schemas.openxmlformats.org/markup-compatibility/2006" xmlns:ns9="http://schemas.openxmlformats.org/schemaLibrary/2006/main" xmlns:wne="http://schemas.microsoft.com/office/word/2006/wordml" xmlns:c="http://schemas.openxmlformats.org/drawingml/2006/chart" xmlns:ns12="http://schemas.openxmlformats.org/drawingml/2006/chartDrawing" xmlns:dgm="http://schemas.openxmlformats.org/drawingml/2006/diagram" xmlns:pic="http://schemas.openxmlformats.org/drawingml/2006/picture" xmlns:xdr="http://schemas.openxmlformats.org/drawingml/2006/spreadsheetDrawing" xmlns:dsp="http://schemas.microsoft.com/office/drawing/2008/diagram" xmlns:ns17="urn:schemas-microsoft-com:office:excel" xmlns:o="urn:schemas-microsoft-com:office:office" xmlns:v="urn:schemas-microsoft-com:vml" xmlns:w10="urn:schemas-microsoft-com:office:word" xmlns:ns21="urn:schemas-microsoft-com:office:powerpoint" xmlns:ns23="http://schemas.microsoft.com/office/2006/coverPageProps" xmlns:odx="http://opendope.org/xpaths" xmlns:odc="http://opendope.org/conditions" xmlns:odq="http://opendope.org/questions" xmlns:oda="http://opendope.org/answers" xmlns:odi="http://opendope.org/components" xmlns:odgm="http://opendope.org/SmartArt/DataHierarchy" xmlns:ns30="http://schemas.openxmlformats.org/officeDocument/2006/bibliography" xmlns:ns31="http://schemas.openxmlformats.org/drawingml/2006/compatibility" xmlns:ns32="http://schemas.openxmlformats.org/drawingml/2006/lockedCanvas">
   <w:docDefaults>
     <w:rPrDefault>
       <w:rPr>

--- a/Case study 1 (survival-type endpoint).docx
+++ b/Case study 1 (survival-type endpoint).docx
@@ -1,6 +1,6 @@
 
 <file path=word/document.xml><?xml version="1.0" encoding="utf-8"?>
-<w:document xmlns:w="http://schemas.openxmlformats.org/wordprocessingml/2006/main" xmlns:w15="http://schemas.microsoft.com/office/word/2012/wordml" xmlns:r="http://schemas.openxmlformats.org/officeDocument/2006/relationships" xmlns:w14="http://schemas.microsoft.com/office/word/2010/wordml" xmlns:m="http://schemas.openxmlformats.org/officeDocument/2006/math" xmlns:wp="http://schemas.openxmlformats.org/drawingml/2006/wordprocessingDrawing" xmlns:a="http://schemas.openxmlformats.org/drawingml/2006/main" xmlns:mc="http://schemas.openxmlformats.org/markup-compatibility/2006" xmlns:ns9="http://schemas.openxmlformats.org/schemaLibrary/2006/main" xmlns:wne="http://schemas.microsoft.com/office/word/2006/wordml" xmlns:c="http://schemas.openxmlformats.org/drawingml/2006/chart" xmlns:ns12="http://schemas.openxmlformats.org/drawingml/2006/chartDrawing" xmlns:dgm="http://schemas.openxmlformats.org/drawingml/2006/diagram" xmlns:pic="http://schemas.openxmlformats.org/drawingml/2006/picture" xmlns:xdr="http://schemas.openxmlformats.org/drawingml/2006/spreadsheetDrawing" xmlns:dsp="http://schemas.microsoft.com/office/drawing/2008/diagram" xmlns:ns17="urn:schemas-microsoft-com:office:excel" xmlns:o="urn:schemas-microsoft-com:office:office" xmlns:v="urn:schemas-microsoft-com:vml" xmlns:w10="urn:schemas-microsoft-com:office:word" xmlns:ns21="urn:schemas-microsoft-com:office:powerpoint" xmlns:ns23="http://schemas.microsoft.com/office/2006/coverPageProps" xmlns:odx="http://opendope.org/xpaths" xmlns:odc="http://opendope.org/conditions" xmlns:odq="http://opendope.org/questions" xmlns:oda="http://opendope.org/answers" xmlns:odi="http://opendope.org/components" xmlns:odgm="http://opendope.org/SmartArt/DataHierarchy" xmlns:ns30="http://schemas.openxmlformats.org/officeDocument/2006/bibliography" xmlns:ns31="http://schemas.openxmlformats.org/drawingml/2006/compatibility" xmlns:ns32="http://schemas.openxmlformats.org/drawingml/2006/lockedCanvas" mc:Ignorable="w14 w15">
+<w:document xmlns:r="http://schemas.openxmlformats.org/officeDocument/2006/relationships" xmlns:w="http://schemas.openxmlformats.org/wordprocessingml/2006/main" xmlns:w15="http://schemas.microsoft.com/office/word/2012/wordml" xmlns:m="http://schemas.openxmlformats.org/officeDocument/2006/math" xmlns:w14="http://schemas.microsoft.com/office/word/2010/wordml" xmlns:wp="http://schemas.openxmlformats.org/drawingml/2006/wordprocessingDrawing" xmlns:a="http://schemas.openxmlformats.org/drawingml/2006/main" xmlns:mc="http://schemas.openxmlformats.org/markup-compatibility/2006" xmlns:ns9="http://schemas.openxmlformats.org/schemaLibrary/2006/main" xmlns:wne="http://schemas.microsoft.com/office/word/2006/wordml" xmlns:c="http://schemas.openxmlformats.org/drawingml/2006/chart" xmlns:ns12="http://schemas.openxmlformats.org/drawingml/2006/chartDrawing" xmlns:dgm="http://schemas.openxmlformats.org/drawingml/2006/diagram" xmlns:pic="http://schemas.openxmlformats.org/drawingml/2006/picture" xmlns:xdr="http://schemas.openxmlformats.org/drawingml/2006/spreadsheetDrawing" xmlns:dsp="http://schemas.microsoft.com/office/drawing/2008/diagram" xmlns:ns17="urn:schemas-microsoft-com:office:excel" xmlns:o="urn:schemas-microsoft-com:office:office" xmlns:v="urn:schemas-microsoft-com:vml" xmlns:w10="urn:schemas-microsoft-com:office:word" xmlns:ns21="urn:schemas-microsoft-com:office:powerpoint" xmlns:ns23="http://schemas.microsoft.com/office/2006/coverPageProps" xmlns:odx="http://opendope.org/xpaths" xmlns:odc="http://opendope.org/conditions" xmlns:odq="http://opendope.org/questions" xmlns:oda="http://opendope.org/answers" xmlns:odi="http://opendope.org/components" xmlns:odgm="http://opendope.org/SmartArt/DataHierarchy" xmlns:ns30="http://schemas.openxmlformats.org/officeDocument/2006/bibliography" xmlns:ns31="http://schemas.openxmlformats.org/drawingml/2006/compatibility" xmlns:ns32="http://schemas.openxmlformats.org/drawingml/2006/lockedCanvas" mc:Ignorable="w14 w15">
   <w:body>
     <w:p>
       <w:pPr>
@@ -8,7 +8,7 @@
         <w15:collapsed w:val="false"/>
       </w:pPr>
       <w:r>
-        <w:t xml:space="preserve">Clinical Scenario Evaluation</w:t>
+        <w:t>Clinical Scenario Evaluation</w:t>
       </w:r>
     </w:p>
     <w:p>
@@ -16,7 +16,7 @@
         <w:pStyle w:val="Titre1"/>
       </w:pPr>
       <w:r>
-        <w:t xml:space="preserve">General information</w:t>
+        <w:t>General information</w:t>
       </w:r>
     </w:p>
     <w:p>
@@ -24,7 +24,7 @@
         <w:pStyle w:val="Titre2"/>
       </w:pPr>
       <w:r>
-        <w:t xml:space="preserve">Project information</w:t>
+        <w:t>Project information</w:t>
       </w:r>
     </w:p>
     <w:p>
@@ -32,7 +32,7 @@
         <w:pStyle w:val="Normal"/>
       </w:pPr>
       <w:r>
-        <w:t xml:space="preserve">This report was generated by [Mediana's User] using the Mediana package. For more information about the Mediana package, see http://gpaux.github.io/Mediana.</w:t>
+        <w:t>This report was generated by [Mediana's User] using the Mediana package version 1.0.4. For more information about the Mediana package, see http://gpaux.github.io/Mediana.</w:t>
       </w:r>
     </w:p>
     <w:p>
@@ -40,7 +40,7 @@
         <w:pStyle w:val="Normal"/>
       </w:pPr>
       <w:r>
-        <w:t xml:space="preserve">Project title: Case study 1</w:t>
+        <w:t>Project title: Case study 1</w:t>
       </w:r>
     </w:p>
     <w:p>
@@ -48,7 +48,7 @@
         <w:pStyle w:val="Normal"/>
       </w:pPr>
       <w:r>
-        <w:t xml:space="preserve">Description: Clinical trial in patients with metastatic colorectal cancer</w:t>
+        <w:t>Description: Clinical trial in patients with metastatic colorectal cancer</w:t>
       </w:r>
     </w:p>
     <w:p>
@@ -56,7 +56,7 @@
         <w:pStyle w:val="Titre2"/>
       </w:pPr>
       <w:r>
-        <w:t xml:space="preserve">Simulation parameters</w:t>
+        <w:t>Simulation parameters</w:t>
       </w:r>
     </w:p>
     <w:p>
@@ -64,7 +64,7 @@
         <w:pStyle w:val="Normal"/>
       </w:pPr>
       <w:r>
-        <w:t xml:space="preserve">Random seed: 42938001</w:t>
+        <w:t>Random seed: 42938001</w:t>
       </w:r>
     </w:p>
     <w:p>
@@ -72,7 +72,7 @@
         <w:pStyle w:val="Normal"/>
       </w:pPr>
       <w:r>
-        <w:t xml:space="preserve">Number of simulations: 1000</w:t>
+        <w:t>Number of simulations: 1000</w:t>
       </w:r>
     </w:p>
     <w:p>
@@ -80,7 +80,7 @@
         <w:pStyle w:val="Normal"/>
       </w:pPr>
       <w:r>
-        <w:t xml:space="preserve">Number of cores: 4</w:t>
+        <w:t>Number of cores: 4</w:t>
       </w:r>
     </w:p>
     <w:p>
@@ -88,7 +88,7 @@
         <w:pStyle w:val="Normal"/>
       </w:pPr>
       <w:r>
-        <w:t xml:space="preserve">Start time: 2016-10-11 22:20:15</w:t>
+        <w:t>Start time: 2017-02-05 20:00:16</w:t>
       </w:r>
     </w:p>
     <w:p>
@@ -96,7 +96,7 @@
         <w:pStyle w:val="Normal"/>
       </w:pPr>
       <w:r>
-        <w:t xml:space="preserve">End time: 2016-10-11 22:20:32</w:t>
+        <w:t>End time: 2017-02-05 20:00:27</w:t>
       </w:r>
     </w:p>
     <w:p>
@@ -104,7 +104,7 @@
         <w:pStyle w:val="Normal"/>
       </w:pPr>
       <w:r>
-        <w:t xml:space="preserve">Duration: 16.40 secs</w:t>
+        <w:t>Duration: 10.85 secs</w:t>
       </w:r>
     </w:p>
     <w:p>
@@ -112,7 +112,7 @@
         <w:pStyle w:val="Titre1"/>
       </w:pPr>
       <w:r>
-        <w:t xml:space="preserve">Data model</w:t>
+        <w:t>Data model</w:t>
       </w:r>
     </w:p>
     <w:p>
@@ -120,7 +120,7 @@
         <w:pStyle w:val="Titre2"/>
       </w:pPr>
       <w:r>
-        <w:t xml:space="preserve">Number of events</w:t>
+        <w:t>Number of events</w:t>
       </w:r>
     </w:p>
     <w:p>
@@ -128,7 +128,7 @@
         <w:pStyle w:val="Normal"/>
       </w:pPr>
       <w:r>
-        <w:t xml:space="preserve">Number of samples: 2</w:t>
+        <w:t>Number of samples: 2</w:t>
       </w:r>
     </w:p>
     <w:p>
@@ -136,7 +136,7 @@
         <w:pStyle w:val="Normal"/>
       </w:pPr>
       <w:r>
-        <w:t xml:space="preserve">Randomization ratio: (1:2)</w:t>
+        <w:t>Randomization ratio: (1:2)</w:t>
       </w:r>
     </w:p>
     <w:p>
@@ -144,7 +144,7 @@
         <w:pStyle w:val="Normal"/>
       </w:pPr>
       <w:r>
-        <w:t xml:space="preserve">Number of event sets: 2</w:t>
+        <w:t>Number of event sets: 2</w:t>
       </w:r>
     </w:p>
     <w:p>
@@ -152,7 +152,7 @@
         <w:pStyle w:val="rTableLegend"/>
       </w:pPr>
       <w:r>
-        <w:t xml:space="preserve">Event</w:t>
+        <w:t>Event</w:t>
       </w:r>
     </w:p>
     <w:tbl>
@@ -402,7 +402,7 @@
         <w:pStyle w:val="Titre2"/>
       </w:pPr>
       <w:r>
-        <w:t xml:space="preserve">Outcome distribution</w:t>
+        <w:t>Outcome distribution</w:t>
       </w:r>
     </w:p>
     <w:p>
@@ -410,7 +410,7 @@
         <w:pStyle w:val="Normal"/>
       </w:pPr>
       <w:r>
-        <w:t xml:space="preserve">Number of outcome parameter sets: 1</w:t>
+        <w:t>Number of outcome parameter sets: 1</w:t>
       </w:r>
     </w:p>
     <w:p>
@@ -418,7 +418,7 @@
         <w:pStyle w:val="Normal"/>
       </w:pPr>
       <w:r>
-        <w:t xml:space="preserve">Outcome distribution: Exponential</w:t>
+        <w:t>Outcome distribution: Exponential</w:t>
       </w:r>
     </w:p>
     <w:p>
@@ -426,7 +426,7 @@
         <w:pStyle w:val="rTableLegend"/>
       </w:pPr>
       <w:r>
-        <w:t xml:space="preserve">Outcome parameter</w:t>
+        <w:t>Outcome parameter</w:t>
       </w:r>
     </w:p>
     <w:tbl>
@@ -768,7 +768,7 @@
         <w:pStyle w:val="Titre1"/>
       </w:pPr>
       <w:r>
-        <w:t xml:space="preserve">Analysis model</w:t>
+        <w:t>Analysis model</w:t>
       </w:r>
     </w:p>
     <w:p>
@@ -776,7 +776,7 @@
         <w:pStyle w:val="Titre2"/>
       </w:pPr>
       <w:r>
-        <w:t xml:space="preserve">Tests</w:t>
+        <w:t>Tests</w:t>
       </w:r>
     </w:p>
     <w:p>
@@ -784,7 +784,7 @@
         <w:pStyle w:val="Normal"/>
       </w:pPr>
       <w:r>
-        <w:t xml:space="preserve">Number of tests/null hypotheses:  1</w:t>
+        <w:t>Number of tests/null hypotheses:  1</w:t>
       </w:r>
     </w:p>
     <w:p>
@@ -792,7 +792,7 @@
         <w:pStyle w:val="rTableLegend"/>
       </w:pPr>
       <w:r>
-        <w:t xml:space="preserve">Tests</w:t>
+        <w:t>Tests</w:t>
       </w:r>
     </w:p>
     <w:tbl>
@@ -1103,34 +1103,26 @@
     </w:tbl>
     <w:p>
       <w:pPr>
-        <w:pStyle w:val="Titre1"/>
+        <w:pStyle w:val="Titre2"/>
       </w:pPr>
       <w:r>
-        <w:t xml:space="preserve">Evaluation model</w:t>
+        <w:t>Statistics</w:t>
       </w:r>
     </w:p>
     <w:p>
       <w:pPr>
-        <w:pStyle w:val="Titre2"/>
+        <w:pStyle w:val="Normal"/>
       </w:pPr>
       <w:r>
-        <w:t xml:space="preserve">Criteria</w:t>
+        <w:t>Number of descriptive statistics:  1</w:t>
       </w:r>
     </w:p>
     <w:p>
       <w:pPr>
-        <w:pStyle w:val="Normal"/>
+        <w:pStyle w:val="rTableLegend"/>
       </w:pPr>
       <w:r>
-        <w:t xml:space="preserve">Number of criteria:  1</w:t>
-      </w:r>
-    </w:p>
-    <w:p>
-      <w:pPr>
-        <w:pStyle w:val="rTableLegend"/>
-      </w:pPr>
-      <w:r>
-        <w:t xml:space="preserve">Criteria</w:t>
+        <w:t>Statistics</w:t>
       </w:r>
     </w:p>
     <w:tbl>
@@ -1172,7 +1164,7 @@
                 <w:color w:val="000000"/>
                 <w:sz w:val="22"/>
               </w:rPr>
-              <w:t xml:space="preserve">Criterion ID</w:t>
+              <w:t xml:space="preserve">Statistic ID</w:t>
             </w:r>
           </w:p>
         </w:tc>
@@ -1205,7 +1197,7 @@
                 <w:color w:val="000000"/>
                 <w:sz w:val="22"/>
               </w:rPr>
-              <w:t xml:space="preserve">Criterion parameters</w:t>
+              <w:t xml:space="preserve">Statistic type</w:t>
             </w:r>
           </w:p>
         </w:tc>
@@ -1238,7 +1230,7 @@
                 <w:color w:val="000000"/>
                 <w:sz w:val="22"/>
               </w:rPr>
-              <w:t xml:space="preserve">Tests</w:t>
+              <w:t xml:space="preserve">Statistic parameters</w:t>
             </w:r>
           </w:p>
         </w:tc>
@@ -1271,40 +1263,7 @@
                 <w:color w:val="000000"/>
                 <w:sz w:val="22"/>
               </w:rPr>
-              <w:t xml:space="preserve">Statistics</w:t>
-            </w:r>
-          </w:p>
-        </w:tc>
-        <w:tc>
-          <w:tcPr>
-            <w:tcBorders>
-              <w:top w:val="single" w:color="#000000" w:sz="4"/>
-              <w:bottom w:val="single" w:color="#000000" w:sz="4"/>
-            </w:tcBorders>
-            <w:shd w:fill="EEEEEE"/>
-            <w:tcMar>
-              <w:top w:w="100" w:type="dxa"/>
-              <w:left w:w="100" w:type="dxa"/>
-              <w:bottom w:w="100" w:type="dxa"/>
-              <w:right w:w="100" w:type="dxa"/>
-            </w:tcMar>
-            <w:vAlign w:val="center"/>
-          </w:tcPr>
-          <w:p>
-            <w:pPr>
-              <w:pBdr/>
-              <w:spacing w:before="0" w:after="0"/>
-              <w:ind w:left="0" w:right="0"/>
-              <w:jc w:val="left"/>
-            </w:pPr>
-            <w:r>
-              <w:rPr>
-                <w:rFonts w:ascii="Calibri" w:hAnsi="Calibri" w:cs="Calibri"/>
-                <w:b w:val="true"/>
-                <w:color w:val="000000"/>
-                <w:sz w:val="22"/>
-              </w:rPr>
-              <w:t xml:space="preserve">Label</w:t>
+              <w:t xml:space="preserve">Samples</w:t>
             </w:r>
           </w:p>
         </w:tc>
@@ -1346,7 +1305,7 @@
                 <w:color w:val="000000"/>
                 <w:sz w:val="22"/>
               </w:rPr>
-              <w:t xml:space="preserve">Marginal power</w:t>
+              <w:t xml:space="preserve">Hazard Ratio</w:t>
             </w:r>
           </w:p>
         </w:tc>
@@ -1386,7 +1345,7 @@
                 <w:color w:val="000000"/>
                 <w:sz w:val="22"/>
               </w:rPr>
-              <w:t xml:space="preserve">alpha = 0.025</w:t>
+              <w:t xml:space="preserve">Hazard Ratio</w:t>
             </w:r>
           </w:p>
         </w:tc>
@@ -1426,7 +1385,7 @@
                 <w:color w:val="000000"/>
                 <w:sz w:val="22"/>
               </w:rPr>
-              <w:t xml:space="preserve">Placebo vs treatment</w:t>
+              <w:t xml:space="preserve">method = Cox</w:t>
             </w:r>
           </w:p>
         </w:tc>
@@ -1466,47 +1425,7 @@
                 <w:color w:val="000000"/>
                 <w:sz w:val="22"/>
               </w:rPr>
-              <w:t xml:space="preserve"/>
-            </w:r>
-          </w:p>
-        </w:tc>
-        <w:tc>
-          <w:tcPr>
-            <w:tcBorders>
-              <w:top w:val="single" w:color="#000000" w:sz="4"/>
-              <w:bottom w:val="single" w:color="#000000" w:sz="4"/>
-            </w:tcBorders>
-            <w:shd w:fill="FFFFFF"/>
-            <w:tcMar>
-              <w:top w:w="60" w:type="dxa"/>
-              <w:left w:w="60" w:type="dxa"/>
-              <w:bottom w:w="60" w:type="dxa"/>
-              <w:right w:w="60" w:type="dxa"/>
-            </w:tcMar>
-            <w:vAlign w:val="center"/>
-          </w:tcPr>
-          <w:p>
-            <w:pPr>
-              <w:pBdr/>
-              <w:spacing w:before="0" w:after="0"/>
-              <w:ind w:left="0" w:right="0"/>
-              <w:jc w:val="left"/>
-            </w:pPr>
-            <w:r>
-              <w:rPr>
-                <w:rFonts w:ascii="Calibri" w:hAnsi="Calibri" w:cs="Calibri"/>
-                <w:color w:val="000000"/>
-                <w:sz w:val="22"/>
-              </w:rPr>
-              <w:t xml:space="preserve"/>
-            </w:r>
-            <w:r>
-              <w:rPr>
-                <w:rFonts w:ascii="Calibri" w:hAnsi="Calibri" w:cs="Calibri"/>
-                <w:color w:val="000000"/>
-                <w:sz w:val="22"/>
-              </w:rPr>
-              <w:t xml:space="preserve">Placebo vs treatment</w:t>
+              <w:t xml:space="preserve">{Placebo}, {Treatment}</w:t>
             </w:r>
           </w:p>
         </w:tc>
@@ -1517,7 +1436,7 @@
         <w:pStyle w:val="Titre1"/>
       </w:pPr>
       <w:r>
-        <w:t xml:space="preserve">Simulation results</w:t>
+        <w:t>Evaluation model</w:t>
       </w:r>
     </w:p>
     <w:p>
@@ -1525,15 +1444,23 @@
         <w:pStyle w:val="Titre2"/>
       </w:pPr>
       <w:r>
-        <w:t xml:space="preserve">Outcome Parameter 1</w:t>
+        <w:t>Criteria</w:t>
       </w:r>
     </w:p>
     <w:p>
       <w:pPr>
+        <w:pStyle w:val="Normal"/>
+      </w:pPr>
+      <w:r>
+        <w:t>Number of criteria:  2</w:t>
+      </w:r>
+    </w:p>
+    <w:p>
+      <w:pPr>
         <w:pStyle w:val="rTableLegend"/>
       </w:pPr>
       <w:r>
-        <w:t xml:space="preserve">Results summary</w:t>
+        <w:t>Criteria</w:t>
       </w:r>
     </w:p>
     <w:tbl>
@@ -1575,7 +1502,7 @@
                 <w:color w:val="000000"/>
                 <w:sz w:val="22"/>
               </w:rPr>
-              <w:t xml:space="preserve">Event Set</w:t>
+              <w:t xml:space="preserve">Criterion ID</w:t>
             </w:r>
           </w:p>
         </w:tc>
@@ -1608,7 +1535,7 @@
                 <w:color w:val="000000"/>
                 <w:sz w:val="22"/>
               </w:rPr>
-              <w:t xml:space="preserve">Criterion</w:t>
+              <w:t xml:space="preserve">Criterion parameters</w:t>
             </w:r>
           </w:p>
         </w:tc>
@@ -1641,7 +1568,7 @@
                 <w:color w:val="000000"/>
                 <w:sz w:val="22"/>
               </w:rPr>
-              <w:t xml:space="preserve">Test/Statistic</w:t>
+              <w:t xml:space="preserve">Tests</w:t>
             </w:r>
           </w:p>
         </w:tc>
@@ -1674,7 +1601,40 @@
                 <w:color w:val="000000"/>
                 <w:sz w:val="22"/>
               </w:rPr>
-              <w:t xml:space="preserve">Result</w:t>
+              <w:t xml:space="preserve">Statistics</w:t>
+            </w:r>
+          </w:p>
+        </w:tc>
+        <w:tc>
+          <w:tcPr>
+            <w:tcBorders>
+              <w:top w:val="single" w:color="#000000" w:sz="4"/>
+              <w:bottom w:val="single" w:color="#000000" w:sz="4"/>
+            </w:tcBorders>
+            <w:shd w:fill="EEEEEE"/>
+            <w:tcMar>
+              <w:top w:w="100" w:type="dxa"/>
+              <w:left w:w="100" w:type="dxa"/>
+              <w:bottom w:w="100" w:type="dxa"/>
+              <w:right w:w="100" w:type="dxa"/>
+            </w:tcMar>
+            <w:vAlign w:val="center"/>
+          </w:tcPr>
+          <w:p>
+            <w:pPr>
+              <w:pBdr/>
+              <w:spacing w:before="0" w:after="0"/>
+              <w:ind w:left="0" w:right="0"/>
+              <w:jc w:val="left"/>
+            </w:pPr>
+            <w:r>
+              <w:rPr>
+                <w:rFonts w:ascii="Calibri" w:hAnsi="Calibri" w:cs="Calibri"/>
+                <w:b w:val="true"/>
+                <w:color w:val="000000"/>
+                <w:sz w:val="22"/>
+              </w:rPr>
+              <w:t xml:space="preserve">Label</w:t>
             </w:r>
           </w:p>
         </w:tc>
@@ -1716,7 +1676,7 @@
                 <w:color w:val="000000"/>
                 <w:sz w:val="22"/>
               </w:rPr>
-              <w:t xml:space="preserve">Event 1</w:t>
+              <w:t xml:space="preserve">Marginal power</w:t>
             </w:r>
           </w:p>
         </w:tc>
@@ -1756,7 +1716,7 @@
                 <w:color w:val="000000"/>
                 <w:sz w:val="22"/>
               </w:rPr>
-              <w:t xml:space="preserve">Marginal power</w:t>
+              <w:t xml:space="preserve">alpha = 0.025</w:t>
             </w:r>
           </w:p>
         </w:tc>
@@ -1836,12 +1796,10 @@
                 <w:color w:val="000000"/>
                 <w:sz w:val="22"/>
               </w:rPr>
-              <w:t xml:space="preserve">0.7700</w:t>
-            </w:r>
-          </w:p>
-        </w:tc>
-      </w:tr>
-      <w:tr>
+              <w:t xml:space="preserve"/>
+            </w:r>
+          </w:p>
+        </w:tc>
         <w:tc>
           <w:tcPr>
             <w:tcBorders>
@@ -1878,10 +1836,12 @@
                 <w:color w:val="000000"/>
                 <w:sz w:val="22"/>
               </w:rPr>
-              <w:t xml:space="preserve">Event 2</w:t>
-            </w:r>
-          </w:p>
-        </w:tc>
+              <w:t xml:space="preserve">Placebo vs treatment</w:t>
+            </w:r>
+          </w:p>
+        </w:tc>
+      </w:tr>
+      <w:tr>
         <w:tc>
           <w:tcPr>
             <w:tcBorders>
@@ -1918,7 +1878,7 @@
                 <w:color w:val="000000"/>
                 <w:sz w:val="22"/>
               </w:rPr>
-              <w:t xml:space="preserve">Marginal power</w:t>
+              <w:t xml:space="preserve">Hazard Ratio</w:t>
             </w:r>
           </w:p>
         </w:tc>
@@ -1958,7 +1918,7 @@
                 <w:color w:val="000000"/>
                 <w:sz w:val="22"/>
               </w:rPr>
-              <w:t xml:space="preserve">Placebo vs treatment</w:t>
+              <w:t xml:space="preserve"/>
             </w:r>
           </w:p>
         </w:tc>
@@ -1998,7 +1958,861 @@
                 <w:color w:val="000000"/>
                 <w:sz w:val="22"/>
               </w:rPr>
-              <w:t xml:space="preserve">0.8930</w:t>
+              <w:t xml:space="preserve"/>
+            </w:r>
+          </w:p>
+        </w:tc>
+        <w:tc>
+          <w:tcPr>
+            <w:tcBorders>
+              <w:top w:val="single" w:color="#000000" w:sz="4"/>
+              <w:bottom w:val="single" w:color="#000000" w:sz="4"/>
+            </w:tcBorders>
+            <w:shd w:fill="FFFFFF"/>
+            <w:tcMar>
+              <w:top w:w="60" w:type="dxa"/>
+              <w:left w:w="60" w:type="dxa"/>
+              <w:bottom w:w="60" w:type="dxa"/>
+              <w:right w:w="60" w:type="dxa"/>
+            </w:tcMar>
+            <w:vAlign w:val="center"/>
+          </w:tcPr>
+          <w:p>
+            <w:pPr>
+              <w:pBdr/>
+              <w:spacing w:before="0" w:after="0"/>
+              <w:ind w:left="0" w:right="0"/>
+              <w:jc w:val="left"/>
+            </w:pPr>
+            <w:r>
+              <w:rPr>
+                <w:rFonts w:ascii="Calibri" w:hAnsi="Calibri" w:cs="Calibri"/>
+                <w:color w:val="000000"/>
+                <w:sz w:val="22"/>
+              </w:rPr>
+              <w:t xml:space="preserve"/>
+            </w:r>
+            <w:r>
+              <w:rPr>
+                <w:rFonts w:ascii="Calibri" w:hAnsi="Calibri" w:cs="Calibri"/>
+                <w:color w:val="000000"/>
+                <w:sz w:val="22"/>
+              </w:rPr>
+              <w:t xml:space="preserve">Hazard Ratio</w:t>
+            </w:r>
+          </w:p>
+        </w:tc>
+        <w:tc>
+          <w:tcPr>
+            <w:tcBorders>
+              <w:top w:val="single" w:color="#000000" w:sz="4"/>
+              <w:bottom w:val="single" w:color="#000000" w:sz="4"/>
+            </w:tcBorders>
+            <w:shd w:fill="FFFFFF"/>
+            <w:tcMar>
+              <w:top w:w="60" w:type="dxa"/>
+              <w:left w:w="60" w:type="dxa"/>
+              <w:bottom w:w="60" w:type="dxa"/>
+              <w:right w:w="60" w:type="dxa"/>
+            </w:tcMar>
+            <w:vAlign w:val="center"/>
+          </w:tcPr>
+          <w:p>
+            <w:pPr>
+              <w:pBdr/>
+              <w:spacing w:before="0" w:after="0"/>
+              <w:ind w:left="0" w:right="0"/>
+              <w:jc w:val="left"/>
+            </w:pPr>
+            <w:r>
+              <w:rPr>
+                <w:rFonts w:ascii="Calibri" w:hAnsi="Calibri" w:cs="Calibri"/>
+                <w:color w:val="000000"/>
+                <w:sz w:val="22"/>
+              </w:rPr>
+              <w:t xml:space="preserve"/>
+            </w:r>
+            <w:r>
+              <w:rPr>
+                <w:rFonts w:ascii="Calibri" w:hAnsi="Calibri" w:cs="Calibri"/>
+                <w:color w:val="000000"/>
+                <w:sz w:val="22"/>
+              </w:rPr>
+              <w:t xml:space="preserve">Average Hazard Ratio</w:t>
+            </w:r>
+          </w:p>
+        </w:tc>
+      </w:tr>
+    </w:tbl>
+    <w:p>
+      <w:pPr>
+        <w:pStyle w:val="Titre1"/>
+      </w:pPr>
+      <w:r>
+        <w:t>Simulation results</w:t>
+      </w:r>
+    </w:p>
+    <w:p>
+      <w:pPr>
+        <w:pStyle w:val="Titre2"/>
+      </w:pPr>
+      <w:r>
+        <w:t>Outcome Parameter 1</w:t>
+      </w:r>
+    </w:p>
+    <w:p>
+      <w:pPr>
+        <w:pStyle w:val="rTableLegend"/>
+      </w:pPr>
+      <w:r>
+        <w:t>Results summary</w:t>
+      </w:r>
+    </w:p>
+    <w:tbl>
+      <w:tblPr>
+        <w:jc w:val="left"/>
+        <w:tblLayout w:type="autofit"/>
+      </w:tblPr>
+      <w:tblGrid/>
+      <w:tr>
+        <w:trPr>
+          <w:tblHeader/>
+        </w:trPr>
+        <w:tc>
+          <w:tcPr>
+            <w:tcBorders>
+              <w:top w:val="single" w:color="#000000" w:sz="4"/>
+              <w:bottom w:val="single" w:color="#000000" w:sz="4"/>
+            </w:tcBorders>
+            <w:shd w:fill="EEEEEE"/>
+            <w:tcMar>
+              <w:top w:w="100" w:type="dxa"/>
+              <w:left w:w="100" w:type="dxa"/>
+              <w:bottom w:w="100" w:type="dxa"/>
+              <w:right w:w="100" w:type="dxa"/>
+            </w:tcMar>
+            <w:vAlign w:val="center"/>
+          </w:tcPr>
+          <w:p>
+            <w:pPr>
+              <w:pBdr/>
+              <w:spacing w:before="0" w:after="0"/>
+              <w:ind w:left="0" w:right="0"/>
+              <w:jc w:val="left"/>
+            </w:pPr>
+            <w:r>
+              <w:rPr>
+                <w:rFonts w:ascii="Calibri" w:hAnsi="Calibri" w:cs="Calibri"/>
+                <w:b w:val="true"/>
+                <w:color w:val="000000"/>
+                <w:sz w:val="22"/>
+              </w:rPr>
+              <w:t xml:space="preserve">Event Set</w:t>
+            </w:r>
+          </w:p>
+        </w:tc>
+        <w:tc>
+          <w:tcPr>
+            <w:tcBorders>
+              <w:top w:val="single" w:color="#000000" w:sz="4"/>
+              <w:bottom w:val="single" w:color="#000000" w:sz="4"/>
+            </w:tcBorders>
+            <w:shd w:fill="EEEEEE"/>
+            <w:tcMar>
+              <w:top w:w="100" w:type="dxa"/>
+              <w:left w:w="100" w:type="dxa"/>
+              <w:bottom w:w="100" w:type="dxa"/>
+              <w:right w:w="100" w:type="dxa"/>
+            </w:tcMar>
+            <w:vAlign w:val="center"/>
+          </w:tcPr>
+          <w:p>
+            <w:pPr>
+              <w:pBdr/>
+              <w:spacing w:before="0" w:after="0"/>
+              <w:ind w:left="0" w:right="0"/>
+              <w:jc w:val="left"/>
+            </w:pPr>
+            <w:r>
+              <w:rPr>
+                <w:rFonts w:ascii="Calibri" w:hAnsi="Calibri" w:cs="Calibri"/>
+                <w:b w:val="true"/>
+                <w:color w:val="000000"/>
+                <w:sz w:val="22"/>
+              </w:rPr>
+              <w:t xml:space="preserve">Criterion</w:t>
+            </w:r>
+          </w:p>
+        </w:tc>
+        <w:tc>
+          <w:tcPr>
+            <w:tcBorders>
+              <w:top w:val="single" w:color="#000000" w:sz="4"/>
+              <w:bottom w:val="single" w:color="#000000" w:sz="4"/>
+            </w:tcBorders>
+            <w:shd w:fill="EEEEEE"/>
+            <w:tcMar>
+              <w:top w:w="100" w:type="dxa"/>
+              <w:left w:w="100" w:type="dxa"/>
+              <w:bottom w:w="100" w:type="dxa"/>
+              <w:right w:w="100" w:type="dxa"/>
+            </w:tcMar>
+            <w:vAlign w:val="center"/>
+          </w:tcPr>
+          <w:p>
+            <w:pPr>
+              <w:pBdr/>
+              <w:spacing w:before="0" w:after="0"/>
+              <w:ind w:left="0" w:right="0"/>
+              <w:jc w:val="left"/>
+            </w:pPr>
+            <w:r>
+              <w:rPr>
+                <w:rFonts w:ascii="Calibri" w:hAnsi="Calibri" w:cs="Calibri"/>
+                <w:b w:val="true"/>
+                <w:color w:val="000000"/>
+                <w:sz w:val="22"/>
+              </w:rPr>
+              <w:t xml:space="preserve">Test/Statistic</w:t>
+            </w:r>
+          </w:p>
+        </w:tc>
+        <w:tc>
+          <w:tcPr>
+            <w:tcBorders>
+              <w:top w:val="single" w:color="#000000" w:sz="4"/>
+              <w:bottom w:val="single" w:color="#000000" w:sz="4"/>
+            </w:tcBorders>
+            <w:shd w:fill="EEEEEE"/>
+            <w:tcMar>
+              <w:top w:w="100" w:type="dxa"/>
+              <w:left w:w="100" w:type="dxa"/>
+              <w:bottom w:w="100" w:type="dxa"/>
+              <w:right w:w="100" w:type="dxa"/>
+            </w:tcMar>
+            <w:vAlign w:val="center"/>
+          </w:tcPr>
+          <w:p>
+            <w:pPr>
+              <w:pBdr/>
+              <w:spacing w:before="0" w:after="0"/>
+              <w:ind w:left="0" w:right="0"/>
+              <w:jc w:val="left"/>
+            </w:pPr>
+            <w:r>
+              <w:rPr>
+                <w:rFonts w:ascii="Calibri" w:hAnsi="Calibri" w:cs="Calibri"/>
+                <w:b w:val="true"/>
+                <w:color w:val="000000"/>
+                <w:sz w:val="22"/>
+              </w:rPr>
+              <w:t xml:space="preserve">Result</w:t>
+            </w:r>
+          </w:p>
+        </w:tc>
+      </w:tr>
+      <w:tr>
+        <w:tc>
+          <w:tcPr>
+            <w:vMerge w:val="restart"/>
+            <w:tcBorders>
+              <w:top w:val="single" w:color="#000000" w:sz="4"/>
+              <w:bottom w:val="single" w:color="#000000" w:sz="4"/>
+            </w:tcBorders>
+            <w:shd w:fill="FFFFFF"/>
+            <w:tcMar>
+              <w:top w:w="60" w:type="dxa"/>
+              <w:left w:w="60" w:type="dxa"/>
+              <w:bottom w:w="60" w:type="dxa"/>
+              <w:right w:w="60" w:type="dxa"/>
+            </w:tcMar>
+            <w:vAlign w:val="center"/>
+          </w:tcPr>
+          <w:p>
+            <w:pPr>
+              <w:pBdr/>
+              <w:spacing w:before="0" w:after="0"/>
+              <w:ind w:left="0" w:right="0"/>
+              <w:jc w:val="left"/>
+            </w:pPr>
+            <w:r>
+              <w:rPr>
+                <w:rFonts w:ascii="Calibri" w:hAnsi="Calibri" w:cs="Calibri"/>
+                <w:color w:val="000000"/>
+                <w:sz w:val="22"/>
+              </w:rPr>
+              <w:t xml:space="preserve"/>
+            </w:r>
+            <w:r>
+              <w:rPr>
+                <w:rFonts w:ascii="Calibri" w:hAnsi="Calibri" w:cs="Calibri"/>
+                <w:color w:val="000000"/>
+                <w:sz w:val="22"/>
+              </w:rPr>
+              <w:t xml:space="preserve">Event 1</w:t>
+            </w:r>
+          </w:p>
+        </w:tc>
+        <w:tc>
+          <w:tcPr>
+            <w:tcBorders>
+              <w:top w:val="single" w:color="#000000" w:sz="4"/>
+              <w:bottom w:val="single" w:color="#000000" w:sz="4"/>
+            </w:tcBorders>
+            <w:shd w:fill="FFFFFF"/>
+            <w:tcMar>
+              <w:top w:w="60" w:type="dxa"/>
+              <w:left w:w="60" w:type="dxa"/>
+              <w:bottom w:w="60" w:type="dxa"/>
+              <w:right w:w="60" w:type="dxa"/>
+            </w:tcMar>
+            <w:vAlign w:val="center"/>
+          </w:tcPr>
+          <w:p>
+            <w:pPr>
+              <w:pBdr/>
+              <w:spacing w:before="0" w:after="0"/>
+              <w:ind w:left="0" w:right="0"/>
+              <w:jc w:val="left"/>
+            </w:pPr>
+            <w:r>
+              <w:rPr>
+                <w:rFonts w:ascii="Calibri" w:hAnsi="Calibri" w:cs="Calibri"/>
+                <w:color w:val="000000"/>
+                <w:sz w:val="22"/>
+              </w:rPr>
+              <w:t xml:space="preserve"/>
+            </w:r>
+            <w:r>
+              <w:rPr>
+                <w:rFonts w:ascii="Calibri" w:hAnsi="Calibri" w:cs="Calibri"/>
+                <w:color w:val="000000"/>
+                <w:sz w:val="22"/>
+              </w:rPr>
+              <w:t xml:space="preserve">Marginal power</w:t>
+            </w:r>
+          </w:p>
+        </w:tc>
+        <w:tc>
+          <w:tcPr>
+            <w:tcBorders>
+              <w:top w:val="single" w:color="#000000" w:sz="4"/>
+              <w:bottom w:val="single" w:color="#000000" w:sz="4"/>
+            </w:tcBorders>
+            <w:shd w:fill="FFFFFF"/>
+            <w:tcMar>
+              <w:top w:w="60" w:type="dxa"/>
+              <w:left w:w="60" w:type="dxa"/>
+              <w:bottom w:w="60" w:type="dxa"/>
+              <w:right w:w="60" w:type="dxa"/>
+            </w:tcMar>
+            <w:vAlign w:val="center"/>
+          </w:tcPr>
+          <w:p>
+            <w:pPr>
+              <w:pBdr/>
+              <w:spacing w:before="0" w:after="0"/>
+              <w:ind w:left="0" w:right="0"/>
+              <w:jc w:val="left"/>
+            </w:pPr>
+            <w:r>
+              <w:rPr>
+                <w:rFonts w:ascii="Calibri" w:hAnsi="Calibri" w:cs="Calibri"/>
+                <w:color w:val="000000"/>
+                <w:sz w:val="22"/>
+              </w:rPr>
+              <w:t xml:space="preserve"/>
+            </w:r>
+            <w:r>
+              <w:rPr>
+                <w:rFonts w:ascii="Calibri" w:hAnsi="Calibri" w:cs="Calibri"/>
+                <w:color w:val="000000"/>
+                <w:sz w:val="22"/>
+              </w:rPr>
+              <w:t xml:space="preserve">Placebo vs treatment</w:t>
+            </w:r>
+          </w:p>
+        </w:tc>
+        <w:tc>
+          <w:tcPr>
+            <w:tcBorders>
+              <w:top w:val="single" w:color="#000000" w:sz="4"/>
+              <w:bottom w:val="single" w:color="#000000" w:sz="4"/>
+            </w:tcBorders>
+            <w:shd w:fill="FFFFFF"/>
+            <w:tcMar>
+              <w:top w:w="60" w:type="dxa"/>
+              <w:left w:w="60" w:type="dxa"/>
+              <w:bottom w:w="60" w:type="dxa"/>
+              <w:right w:w="60" w:type="dxa"/>
+            </w:tcMar>
+            <w:vAlign w:val="center"/>
+          </w:tcPr>
+          <w:p>
+            <w:pPr>
+              <w:pBdr/>
+              <w:spacing w:before="0" w:after="0"/>
+              <w:ind w:left="0" w:right="0"/>
+              <w:jc w:val="left"/>
+            </w:pPr>
+            <w:r>
+              <w:rPr>
+                <w:rFonts w:ascii="Calibri" w:hAnsi="Calibri" w:cs="Calibri"/>
+                <w:color w:val="000000"/>
+                <w:sz w:val="22"/>
+              </w:rPr>
+              <w:t xml:space="preserve"/>
+            </w:r>
+            <w:r>
+              <w:rPr>
+                <w:rFonts w:ascii="Calibri" w:hAnsi="Calibri" w:cs="Calibri"/>
+                <w:color w:val="000000"/>
+                <w:sz w:val="22"/>
+              </w:rPr>
+              <w:t xml:space="preserve">0.7700</w:t>
+            </w:r>
+          </w:p>
+        </w:tc>
+      </w:tr>
+      <w:tr>
+        <w:tc>
+          <w:tcPr>
+            <w:vMerge w:val="continue"/>
+            <w:tcBorders>
+              <w:top w:val="single" w:color="#000000" w:sz="4"/>
+              <w:bottom w:val="single" w:color="#000000" w:sz="4"/>
+            </w:tcBorders>
+            <w:shd w:fill="FFFFFF"/>
+            <w:tcMar>
+              <w:top w:w="60" w:type="dxa"/>
+              <w:left w:w="60" w:type="dxa"/>
+              <w:bottom w:w="60" w:type="dxa"/>
+              <w:right w:w="60" w:type="dxa"/>
+            </w:tcMar>
+            <w:vAlign w:val="center"/>
+          </w:tcPr>
+          <w:p/>
+        </w:tc>
+        <w:tc>
+          <w:tcPr>
+            <w:tcBorders>
+              <w:top w:val="single" w:color="#000000" w:sz="4"/>
+              <w:bottom w:val="single" w:color="#000000" w:sz="4"/>
+            </w:tcBorders>
+            <w:shd w:fill="FFFFFF"/>
+            <w:tcMar>
+              <w:top w:w="60" w:type="dxa"/>
+              <w:left w:w="60" w:type="dxa"/>
+              <w:bottom w:w="60" w:type="dxa"/>
+              <w:right w:w="60" w:type="dxa"/>
+            </w:tcMar>
+            <w:vAlign w:val="center"/>
+          </w:tcPr>
+          <w:p>
+            <w:pPr>
+              <w:pBdr/>
+              <w:spacing w:before="0" w:after="0"/>
+              <w:ind w:left="0" w:right="0"/>
+              <w:jc w:val="left"/>
+            </w:pPr>
+            <w:r>
+              <w:rPr>
+                <w:rFonts w:ascii="Calibri" w:hAnsi="Calibri" w:cs="Calibri"/>
+                <w:color w:val="000000"/>
+                <w:sz w:val="22"/>
+              </w:rPr>
+              <w:t xml:space="preserve"/>
+            </w:r>
+            <w:r>
+              <w:rPr>
+                <w:rFonts w:ascii="Calibri" w:hAnsi="Calibri" w:cs="Calibri"/>
+                <w:color w:val="000000"/>
+                <w:sz w:val="22"/>
+              </w:rPr>
+              <w:t xml:space="preserve">Hazard Ratio</w:t>
+            </w:r>
+          </w:p>
+        </w:tc>
+        <w:tc>
+          <w:tcPr>
+            <w:tcBorders>
+              <w:top w:val="single" w:color="#000000" w:sz="4"/>
+              <w:bottom w:val="single" w:color="#000000" w:sz="4"/>
+            </w:tcBorders>
+            <w:shd w:fill="FFFFFF"/>
+            <w:tcMar>
+              <w:top w:w="60" w:type="dxa"/>
+              <w:left w:w="60" w:type="dxa"/>
+              <w:bottom w:w="60" w:type="dxa"/>
+              <w:right w:w="60" w:type="dxa"/>
+            </w:tcMar>
+            <w:vAlign w:val="center"/>
+          </w:tcPr>
+          <w:p>
+            <w:pPr>
+              <w:pBdr/>
+              <w:spacing w:before="0" w:after="0"/>
+              <w:ind w:left="0" w:right="0"/>
+              <w:jc w:val="left"/>
+            </w:pPr>
+            <w:r>
+              <w:rPr>
+                <w:rFonts w:ascii="Calibri" w:hAnsi="Calibri" w:cs="Calibri"/>
+                <w:color w:val="000000"/>
+                <w:sz w:val="22"/>
+              </w:rPr>
+              <w:t xml:space="preserve"/>
+            </w:r>
+            <w:r>
+              <w:rPr>
+                <w:rFonts w:ascii="Calibri" w:hAnsi="Calibri" w:cs="Calibri"/>
+                <w:color w:val="000000"/>
+                <w:sz w:val="22"/>
+              </w:rPr>
+              <w:t xml:space="preserve">Average Hazard Ratio</w:t>
+            </w:r>
+          </w:p>
+        </w:tc>
+        <w:tc>
+          <w:tcPr>
+            <w:tcBorders>
+              <w:top w:val="single" w:color="#000000" w:sz="4"/>
+              <w:bottom w:val="single" w:color="#000000" w:sz="4"/>
+            </w:tcBorders>
+            <w:shd w:fill="FFFFFF"/>
+            <w:tcMar>
+              <w:top w:w="60" w:type="dxa"/>
+              <w:left w:w="60" w:type="dxa"/>
+              <w:bottom w:w="60" w:type="dxa"/>
+              <w:right w:w="60" w:type="dxa"/>
+            </w:tcMar>
+            <w:vAlign w:val="center"/>
+          </w:tcPr>
+          <w:p>
+            <w:pPr>
+              <w:pBdr/>
+              <w:spacing w:before="0" w:after="0"/>
+              <w:ind w:left="0" w:right="0"/>
+              <w:jc w:val="left"/>
+            </w:pPr>
+            <w:r>
+              <w:rPr>
+                <w:rFonts w:ascii="Calibri" w:hAnsi="Calibri" w:cs="Calibri"/>
+                <w:color w:val="000000"/>
+                <w:sz w:val="22"/>
+              </w:rPr>
+              <w:t xml:space="preserve"/>
+            </w:r>
+            <w:r>
+              <w:rPr>
+                <w:rFonts w:ascii="Calibri" w:hAnsi="Calibri" w:cs="Calibri"/>
+                <w:color w:val="000000"/>
+                <w:sz w:val="22"/>
+              </w:rPr>
+              <w:t xml:space="preserve">0.6727</w:t>
+            </w:r>
+          </w:p>
+        </w:tc>
+      </w:tr>
+      <w:tr>
+        <w:tc>
+          <w:tcPr>
+            <w:vMerge w:val="restart"/>
+            <w:tcBorders>
+              <w:top w:val="single" w:color="#000000" w:sz="4"/>
+              <w:bottom w:val="single" w:color="#000000" w:sz="4"/>
+            </w:tcBorders>
+            <w:shd w:fill="FFFFFF"/>
+            <w:tcMar>
+              <w:top w:w="60" w:type="dxa"/>
+              <w:left w:w="60" w:type="dxa"/>
+              <w:bottom w:w="60" w:type="dxa"/>
+              <w:right w:w="60" w:type="dxa"/>
+            </w:tcMar>
+            <w:vAlign w:val="center"/>
+          </w:tcPr>
+          <w:p>
+            <w:pPr>
+              <w:pBdr/>
+              <w:spacing w:before="0" w:after="0"/>
+              <w:ind w:left="0" w:right="0"/>
+              <w:jc w:val="left"/>
+            </w:pPr>
+            <w:r>
+              <w:rPr>
+                <w:rFonts w:ascii="Calibri" w:hAnsi="Calibri" w:cs="Calibri"/>
+                <w:color w:val="000000"/>
+                <w:sz w:val="22"/>
+              </w:rPr>
+              <w:t xml:space="preserve"/>
+            </w:r>
+            <w:r>
+              <w:rPr>
+                <w:rFonts w:ascii="Calibri" w:hAnsi="Calibri" w:cs="Calibri"/>
+                <w:color w:val="000000"/>
+                <w:sz w:val="22"/>
+              </w:rPr>
+              <w:t xml:space="preserve">Event 2</w:t>
+            </w:r>
+          </w:p>
+        </w:tc>
+        <w:tc>
+          <w:tcPr>
+            <w:tcBorders>
+              <w:top w:val="single" w:color="#000000" w:sz="4"/>
+              <w:bottom w:val="single" w:color="#000000" w:sz="4"/>
+            </w:tcBorders>
+            <w:shd w:fill="FFFFFF"/>
+            <w:tcMar>
+              <w:top w:w="60" w:type="dxa"/>
+              <w:left w:w="60" w:type="dxa"/>
+              <w:bottom w:w="60" w:type="dxa"/>
+              <w:right w:w="60" w:type="dxa"/>
+            </w:tcMar>
+            <w:vAlign w:val="center"/>
+          </w:tcPr>
+          <w:p>
+            <w:pPr>
+              <w:pBdr/>
+              <w:spacing w:before="0" w:after="0"/>
+              <w:ind w:left="0" w:right="0"/>
+              <w:jc w:val="left"/>
+            </w:pPr>
+            <w:r>
+              <w:rPr>
+                <w:rFonts w:ascii="Calibri" w:hAnsi="Calibri" w:cs="Calibri"/>
+                <w:color w:val="000000"/>
+                <w:sz w:val="22"/>
+              </w:rPr>
+              <w:t xml:space="preserve"/>
+            </w:r>
+            <w:r>
+              <w:rPr>
+                <w:rFonts w:ascii="Calibri" w:hAnsi="Calibri" w:cs="Calibri"/>
+                <w:color w:val="000000"/>
+                <w:sz w:val="22"/>
+              </w:rPr>
+              <w:t xml:space="preserve">Marginal power</w:t>
+            </w:r>
+          </w:p>
+        </w:tc>
+        <w:tc>
+          <w:tcPr>
+            <w:tcBorders>
+              <w:top w:val="single" w:color="#000000" w:sz="4"/>
+              <w:bottom w:val="single" w:color="#000000" w:sz="4"/>
+            </w:tcBorders>
+            <w:shd w:fill="FFFFFF"/>
+            <w:tcMar>
+              <w:top w:w="60" w:type="dxa"/>
+              <w:left w:w="60" w:type="dxa"/>
+              <w:bottom w:w="60" w:type="dxa"/>
+              <w:right w:w="60" w:type="dxa"/>
+            </w:tcMar>
+            <w:vAlign w:val="center"/>
+          </w:tcPr>
+          <w:p>
+            <w:pPr>
+              <w:pBdr/>
+              <w:spacing w:before="0" w:after="0"/>
+              <w:ind w:left="0" w:right="0"/>
+              <w:jc w:val="left"/>
+            </w:pPr>
+            <w:r>
+              <w:rPr>
+                <w:rFonts w:ascii="Calibri" w:hAnsi="Calibri" w:cs="Calibri"/>
+                <w:color w:val="000000"/>
+                <w:sz w:val="22"/>
+              </w:rPr>
+              <w:t xml:space="preserve"/>
+            </w:r>
+            <w:r>
+              <w:rPr>
+                <w:rFonts w:ascii="Calibri" w:hAnsi="Calibri" w:cs="Calibri"/>
+                <w:color w:val="000000"/>
+                <w:sz w:val="22"/>
+              </w:rPr>
+              <w:t xml:space="preserve">Placebo vs treatment</w:t>
+            </w:r>
+          </w:p>
+        </w:tc>
+        <w:tc>
+          <w:tcPr>
+            <w:tcBorders>
+              <w:top w:val="single" w:color="#000000" w:sz="4"/>
+              <w:bottom w:val="single" w:color="#000000" w:sz="4"/>
+            </w:tcBorders>
+            <w:shd w:fill="FFFFFF"/>
+            <w:tcMar>
+              <w:top w:w="60" w:type="dxa"/>
+              <w:left w:w="60" w:type="dxa"/>
+              <w:bottom w:w="60" w:type="dxa"/>
+              <w:right w:w="60" w:type="dxa"/>
+            </w:tcMar>
+            <w:vAlign w:val="center"/>
+          </w:tcPr>
+          <w:p>
+            <w:pPr>
+              <w:pBdr/>
+              <w:spacing w:before="0" w:after="0"/>
+              <w:ind w:left="0" w:right="0"/>
+              <w:jc w:val="left"/>
+            </w:pPr>
+            <w:r>
+              <w:rPr>
+                <w:rFonts w:ascii="Calibri" w:hAnsi="Calibri" w:cs="Calibri"/>
+                <w:color w:val="000000"/>
+                <w:sz w:val="22"/>
+              </w:rPr>
+              <w:t xml:space="preserve"/>
+            </w:r>
+            <w:r>
+              <w:rPr>
+                <w:rFonts w:ascii="Calibri" w:hAnsi="Calibri" w:cs="Calibri"/>
+                <w:color w:val="000000"/>
+                <w:sz w:val="22"/>
+              </w:rPr>
+              <w:t xml:space="preserve">0.8940</w:t>
+            </w:r>
+          </w:p>
+        </w:tc>
+      </w:tr>
+      <w:tr>
+        <w:tc>
+          <w:tcPr>
+            <w:vMerge w:val="continue"/>
+            <w:tcBorders>
+              <w:top w:val="single" w:color="#000000" w:sz="4"/>
+              <w:bottom w:val="single" w:color="#000000" w:sz="4"/>
+            </w:tcBorders>
+            <w:shd w:fill="FFFFFF"/>
+            <w:tcMar>
+              <w:top w:w="60" w:type="dxa"/>
+              <w:left w:w="60" w:type="dxa"/>
+              <w:bottom w:w="60" w:type="dxa"/>
+              <w:right w:w="60" w:type="dxa"/>
+            </w:tcMar>
+            <w:vAlign w:val="center"/>
+          </w:tcPr>
+          <w:p/>
+        </w:tc>
+        <w:tc>
+          <w:tcPr>
+            <w:tcBorders>
+              <w:top w:val="single" w:color="#000000" w:sz="4"/>
+              <w:bottom w:val="single" w:color="#000000" w:sz="4"/>
+            </w:tcBorders>
+            <w:shd w:fill="FFFFFF"/>
+            <w:tcMar>
+              <w:top w:w="60" w:type="dxa"/>
+              <w:left w:w="60" w:type="dxa"/>
+              <w:bottom w:w="60" w:type="dxa"/>
+              <w:right w:w="60" w:type="dxa"/>
+            </w:tcMar>
+            <w:vAlign w:val="center"/>
+          </w:tcPr>
+          <w:p>
+            <w:pPr>
+              <w:pBdr/>
+              <w:spacing w:before="0" w:after="0"/>
+              <w:ind w:left="0" w:right="0"/>
+              <w:jc w:val="left"/>
+            </w:pPr>
+            <w:r>
+              <w:rPr>
+                <w:rFonts w:ascii="Calibri" w:hAnsi="Calibri" w:cs="Calibri"/>
+                <w:color w:val="000000"/>
+                <w:sz w:val="22"/>
+              </w:rPr>
+              <w:t xml:space="preserve"/>
+            </w:r>
+            <w:r>
+              <w:rPr>
+                <w:rFonts w:ascii="Calibri" w:hAnsi="Calibri" w:cs="Calibri"/>
+                <w:color w:val="000000"/>
+                <w:sz w:val="22"/>
+              </w:rPr>
+              <w:t xml:space="preserve">Hazard Ratio</w:t>
+            </w:r>
+          </w:p>
+        </w:tc>
+        <w:tc>
+          <w:tcPr>
+            <w:tcBorders>
+              <w:top w:val="single" w:color="#000000" w:sz="4"/>
+              <w:bottom w:val="single" w:color="#000000" w:sz="4"/>
+            </w:tcBorders>
+            <w:shd w:fill="FFFFFF"/>
+            <w:tcMar>
+              <w:top w:w="60" w:type="dxa"/>
+              <w:left w:w="60" w:type="dxa"/>
+              <w:bottom w:w="60" w:type="dxa"/>
+              <w:right w:w="60" w:type="dxa"/>
+            </w:tcMar>
+            <w:vAlign w:val="center"/>
+          </w:tcPr>
+          <w:p>
+            <w:pPr>
+              <w:pBdr/>
+              <w:spacing w:before="0" w:after="0"/>
+              <w:ind w:left="0" w:right="0"/>
+              <w:jc w:val="left"/>
+            </w:pPr>
+            <w:r>
+              <w:rPr>
+                <w:rFonts w:ascii="Calibri" w:hAnsi="Calibri" w:cs="Calibri"/>
+                <w:color w:val="000000"/>
+                <w:sz w:val="22"/>
+              </w:rPr>
+              <w:t xml:space="preserve"/>
+            </w:r>
+            <w:r>
+              <w:rPr>
+                <w:rFonts w:ascii="Calibri" w:hAnsi="Calibri" w:cs="Calibri"/>
+                <w:color w:val="000000"/>
+                <w:sz w:val="22"/>
+              </w:rPr>
+              <w:t xml:space="preserve">Average Hazard Ratio</w:t>
+            </w:r>
+          </w:p>
+        </w:tc>
+        <w:tc>
+          <w:tcPr>
+            <w:tcBorders>
+              <w:top w:val="single" w:color="#000000" w:sz="4"/>
+              <w:bottom w:val="single" w:color="#000000" w:sz="4"/>
+            </w:tcBorders>
+            <w:shd w:fill="FFFFFF"/>
+            <w:tcMar>
+              <w:top w:w="60" w:type="dxa"/>
+              <w:left w:w="60" w:type="dxa"/>
+              <w:bottom w:w="60" w:type="dxa"/>
+              <w:right w:w="60" w:type="dxa"/>
+            </w:tcMar>
+            <w:vAlign w:val="center"/>
+          </w:tcPr>
+          <w:p>
+            <w:pPr>
+              <w:pBdr/>
+              <w:spacing w:before="0" w:after="0"/>
+              <w:ind w:left="0" w:right="0"/>
+              <w:jc w:val="left"/>
+            </w:pPr>
+            <w:r>
+              <w:rPr>
+                <w:rFonts w:ascii="Calibri" w:hAnsi="Calibri" w:cs="Calibri"/>
+                <w:color w:val="000000"/>
+                <w:sz w:val="22"/>
+              </w:rPr>
+              <w:t xml:space="preserve"/>
+            </w:r>
+            <w:r>
+              <w:rPr>
+                <w:rFonts w:ascii="Calibri" w:hAnsi="Calibri" w:cs="Calibri"/>
+                <w:color w:val="000000"/>
+                <w:sz w:val="22"/>
+              </w:rPr>
+              <w:t xml:space="preserve">0.6726</w:t>
             </w:r>
           </w:p>
         </w:tc>
@@ -2112,7 +2926,7 @@
 </file>
 
 <file path=word/numbering.xml><?xml version="1.0" encoding="utf-8"?>
-<w:numbering xmlns:w="http://schemas.openxmlformats.org/wordprocessingml/2006/main" xmlns:w15="http://schemas.microsoft.com/office/word/2012/wordml" xmlns:r="http://schemas.openxmlformats.org/officeDocument/2006/relationships" xmlns:w14="http://schemas.microsoft.com/office/word/2010/wordml" xmlns:m="http://schemas.openxmlformats.org/officeDocument/2006/math" xmlns:wp="http://schemas.openxmlformats.org/drawingml/2006/wordprocessingDrawing" xmlns:a="http://schemas.openxmlformats.org/drawingml/2006/main" xmlns:mc="http://schemas.openxmlformats.org/markup-compatibility/2006" xmlns:ns9="http://schemas.openxmlformats.org/schemaLibrary/2006/main" xmlns:wne="http://schemas.microsoft.com/office/word/2006/wordml" xmlns:c="http://schemas.openxmlformats.org/drawingml/2006/chart" xmlns:ns12="http://schemas.openxmlformats.org/drawingml/2006/chartDrawing" xmlns:dgm="http://schemas.openxmlformats.org/drawingml/2006/diagram" xmlns:pic="http://schemas.openxmlformats.org/drawingml/2006/picture" xmlns:xdr="http://schemas.openxmlformats.org/drawingml/2006/spreadsheetDrawing" xmlns:dsp="http://schemas.microsoft.com/office/drawing/2008/diagram" xmlns:ns17="urn:schemas-microsoft-com:office:excel" xmlns:o="urn:schemas-microsoft-com:office:office" xmlns:v="urn:schemas-microsoft-com:vml" xmlns:w10="urn:schemas-microsoft-com:office:word" xmlns:ns21="urn:schemas-microsoft-com:office:powerpoint" xmlns:ns23="http://schemas.microsoft.com/office/2006/coverPageProps" xmlns:odx="http://opendope.org/xpaths" xmlns:odc="http://opendope.org/conditions" xmlns:odq="http://opendope.org/questions" xmlns:oda="http://opendope.org/answers" xmlns:odi="http://opendope.org/components" xmlns:odgm="http://opendope.org/SmartArt/DataHierarchy" xmlns:ns30="http://schemas.openxmlformats.org/officeDocument/2006/bibliography" xmlns:ns31="http://schemas.openxmlformats.org/drawingml/2006/compatibility" xmlns:ns32="http://schemas.openxmlformats.org/drawingml/2006/lockedCanvas">
+<w:numbering xmlns:r="http://schemas.openxmlformats.org/officeDocument/2006/relationships" xmlns:w="http://schemas.openxmlformats.org/wordprocessingml/2006/main" xmlns:w15="http://schemas.microsoft.com/office/word/2012/wordml" xmlns:m="http://schemas.openxmlformats.org/officeDocument/2006/math" xmlns:w14="http://schemas.microsoft.com/office/word/2010/wordml" xmlns:wp="http://schemas.openxmlformats.org/drawingml/2006/wordprocessingDrawing" xmlns:a="http://schemas.openxmlformats.org/drawingml/2006/main" xmlns:mc="http://schemas.openxmlformats.org/markup-compatibility/2006" xmlns:ns9="http://schemas.openxmlformats.org/schemaLibrary/2006/main" xmlns:wne="http://schemas.microsoft.com/office/word/2006/wordml" xmlns:c="http://schemas.openxmlformats.org/drawingml/2006/chart" xmlns:ns12="http://schemas.openxmlformats.org/drawingml/2006/chartDrawing" xmlns:dgm="http://schemas.openxmlformats.org/drawingml/2006/diagram" xmlns:pic="http://schemas.openxmlformats.org/drawingml/2006/picture" xmlns:xdr="http://schemas.openxmlformats.org/drawingml/2006/spreadsheetDrawing" xmlns:dsp="http://schemas.microsoft.com/office/drawing/2008/diagram" xmlns:ns17="urn:schemas-microsoft-com:office:excel" xmlns:o="urn:schemas-microsoft-com:office:office" xmlns:v="urn:schemas-microsoft-com:vml" xmlns:w10="urn:schemas-microsoft-com:office:word" xmlns:ns21="urn:schemas-microsoft-com:office:powerpoint" xmlns:ns23="http://schemas.microsoft.com/office/2006/coverPageProps" xmlns:odx="http://opendope.org/xpaths" xmlns:odc="http://opendope.org/conditions" xmlns:odq="http://opendope.org/questions" xmlns:oda="http://opendope.org/answers" xmlns:odi="http://opendope.org/components" xmlns:odgm="http://opendope.org/SmartArt/DataHierarchy" xmlns:ns30="http://schemas.openxmlformats.org/officeDocument/2006/bibliography" xmlns:ns31="http://schemas.openxmlformats.org/drawingml/2006/compatibility" xmlns:ns32="http://schemas.openxmlformats.org/drawingml/2006/lockedCanvas">
   <w:abstractNum w:abstractNumId="0">
     <w:nsid w:val="1482775B"/>
     <w:multiLevelType w:val="multilevel"/>
@@ -2762,7 +3576,7 @@
 </file>
 
 <file path=word/styles.xml><?xml version="1.0" encoding="utf-8"?>
-<w:styles xmlns:w="http://schemas.openxmlformats.org/wordprocessingml/2006/main" xmlns:w15="http://schemas.microsoft.com/office/word/2012/wordml" xmlns:r="http://schemas.openxmlformats.org/officeDocument/2006/relationships" xmlns:w14="http://schemas.microsoft.com/office/word/2010/wordml" xmlns:m="http://schemas.openxmlformats.org/officeDocument/2006/math" xmlns:wp="http://schemas.openxmlformats.org/drawingml/2006/wordprocessingDrawing" xmlns:a="http://schemas.openxmlformats.org/drawingml/2006/main" xmlns:mc="http://schemas.openxmlformats.org/markup-compatibility/2006" xmlns:ns9="http://schemas.openxmlformats.org/schemaLibrary/2006/main" xmlns:wne="http://schemas.microsoft.com/office/word/2006/wordml" xmlns:c="http://schemas.openxmlformats.org/drawingml/2006/chart" xmlns:ns12="http://schemas.openxmlformats.org/drawingml/2006/chartDrawing" xmlns:dgm="http://schemas.openxmlformats.org/drawingml/2006/diagram" xmlns:pic="http://schemas.openxmlformats.org/drawingml/2006/picture" xmlns:xdr="http://schemas.openxmlformats.org/drawingml/2006/spreadsheetDrawing" xmlns:dsp="http://schemas.microsoft.com/office/drawing/2008/diagram" xmlns:ns17="urn:schemas-microsoft-com:office:excel" xmlns:o="urn:schemas-microsoft-com:office:office" xmlns:v="urn:schemas-microsoft-com:vml" xmlns:w10="urn:schemas-microsoft-com:office:word" xmlns:ns21="urn:schemas-microsoft-com:office:powerpoint" xmlns:ns23="http://schemas.microsoft.com/office/2006/coverPageProps" xmlns:odx="http://opendope.org/xpaths" xmlns:odc="http://opendope.org/conditions" xmlns:odq="http://opendope.org/questions" xmlns:oda="http://opendope.org/answers" xmlns:odi="http://opendope.org/components" xmlns:odgm="http://opendope.org/SmartArt/DataHierarchy" xmlns:ns30="http://schemas.openxmlformats.org/officeDocument/2006/bibliography" xmlns:ns31="http://schemas.openxmlformats.org/drawingml/2006/compatibility" xmlns:ns32="http://schemas.openxmlformats.org/drawingml/2006/lockedCanvas">
+<w:styles xmlns:r="http://schemas.openxmlformats.org/officeDocument/2006/relationships" xmlns:w="http://schemas.openxmlformats.org/wordprocessingml/2006/main" xmlns:w15="http://schemas.microsoft.com/office/word/2012/wordml" xmlns:m="http://schemas.openxmlformats.org/officeDocument/2006/math" xmlns:w14="http://schemas.microsoft.com/office/word/2010/wordml" xmlns:wp="http://schemas.openxmlformats.org/drawingml/2006/wordprocessingDrawing" xmlns:a="http://schemas.openxmlformats.org/drawingml/2006/main" xmlns:mc="http://schemas.openxmlformats.org/markup-compatibility/2006" xmlns:ns9="http://schemas.openxmlformats.org/schemaLibrary/2006/main" xmlns:wne="http://schemas.microsoft.com/office/word/2006/wordml" xmlns:c="http://schemas.openxmlformats.org/drawingml/2006/chart" xmlns:ns12="http://schemas.openxmlformats.org/drawingml/2006/chartDrawing" xmlns:dgm="http://schemas.openxmlformats.org/drawingml/2006/diagram" xmlns:pic="http://schemas.openxmlformats.org/drawingml/2006/picture" xmlns:xdr="http://schemas.openxmlformats.org/drawingml/2006/spreadsheetDrawing" xmlns:dsp="http://schemas.microsoft.com/office/drawing/2008/diagram" xmlns:ns17="urn:schemas-microsoft-com:office:excel" xmlns:o="urn:schemas-microsoft-com:office:office" xmlns:v="urn:schemas-microsoft-com:vml" xmlns:w10="urn:schemas-microsoft-com:office:word" xmlns:ns21="urn:schemas-microsoft-com:office:powerpoint" xmlns:ns23="http://schemas.microsoft.com/office/2006/coverPageProps" xmlns:odx="http://opendope.org/xpaths" xmlns:odc="http://opendope.org/conditions" xmlns:odq="http://opendope.org/questions" xmlns:oda="http://opendope.org/answers" xmlns:odi="http://opendope.org/components" xmlns:odgm="http://opendope.org/SmartArt/DataHierarchy" xmlns:ns30="http://schemas.openxmlformats.org/officeDocument/2006/bibliography" xmlns:ns31="http://schemas.openxmlformats.org/drawingml/2006/compatibility" xmlns:ns32="http://schemas.openxmlformats.org/drawingml/2006/lockedCanvas">
   <w:docDefaults>
     <w:rPrDefault>
       <w:rPr>

--- a/Case study 1 (survival-type endpoint).docx
+++ b/Case study 1 (survival-type endpoint).docx
@@ -1,6 +1,6 @@
 
 <file path=word/document.xml><?xml version="1.0" encoding="utf-8"?>
-<w:document xmlns:r="http://schemas.openxmlformats.org/officeDocument/2006/relationships" xmlns:w="http://schemas.openxmlformats.org/wordprocessingml/2006/main" xmlns:w15="http://schemas.microsoft.com/office/word/2012/wordml" xmlns:m="http://schemas.openxmlformats.org/officeDocument/2006/math" xmlns:w14="http://schemas.microsoft.com/office/word/2010/wordml" xmlns:wp="http://schemas.openxmlformats.org/drawingml/2006/wordprocessingDrawing" xmlns:a="http://schemas.openxmlformats.org/drawingml/2006/main" xmlns:mc="http://schemas.openxmlformats.org/markup-compatibility/2006" xmlns:ns9="http://schemas.openxmlformats.org/schemaLibrary/2006/main" xmlns:wne="http://schemas.microsoft.com/office/word/2006/wordml" xmlns:c="http://schemas.openxmlformats.org/drawingml/2006/chart" xmlns:ns12="http://schemas.openxmlformats.org/drawingml/2006/chartDrawing" xmlns:dgm="http://schemas.openxmlformats.org/drawingml/2006/diagram" xmlns:pic="http://schemas.openxmlformats.org/drawingml/2006/picture" xmlns:xdr="http://schemas.openxmlformats.org/drawingml/2006/spreadsheetDrawing" xmlns:dsp="http://schemas.microsoft.com/office/drawing/2008/diagram" xmlns:ns17="urn:schemas-microsoft-com:office:excel" xmlns:o="urn:schemas-microsoft-com:office:office" xmlns:v="urn:schemas-microsoft-com:vml" xmlns:w10="urn:schemas-microsoft-com:office:word" xmlns:ns21="urn:schemas-microsoft-com:office:powerpoint" xmlns:ns23="http://schemas.microsoft.com/office/2006/coverPageProps" xmlns:odx="http://opendope.org/xpaths" xmlns:odc="http://opendope.org/conditions" xmlns:odq="http://opendope.org/questions" xmlns:oda="http://opendope.org/answers" xmlns:odi="http://opendope.org/components" xmlns:odgm="http://opendope.org/SmartArt/DataHierarchy" xmlns:ns30="http://schemas.openxmlformats.org/officeDocument/2006/bibliography" xmlns:ns31="http://schemas.openxmlformats.org/drawingml/2006/compatibility" xmlns:ns32="http://schemas.openxmlformats.org/drawingml/2006/lockedCanvas" mc:Ignorable="w14 w15">
+<w:document xmlns:w="http://schemas.openxmlformats.org/wordprocessingml/2006/main" xmlns:m="http://schemas.openxmlformats.org/officeDocument/2006/math" xmlns:r="http://schemas.openxmlformats.org/officeDocument/2006/relationships" xmlns:w14="http://schemas.microsoft.com/office/word/2010/wordml" xmlns:wp="http://schemas.openxmlformats.org/drawingml/2006/wordprocessingDrawing" xmlns:a="http://schemas.openxmlformats.org/drawingml/2006/main" xmlns:w15="http://schemas.microsoft.com/office/word/2012/wordml" xmlns:mc="http://schemas.openxmlformats.org/markup-compatibility/2006" xmlns:ns9="http://schemas.openxmlformats.org/schemaLibrary/2006/main" xmlns:wne="http://schemas.microsoft.com/office/word/2006/wordml" xmlns:c="http://schemas.openxmlformats.org/drawingml/2006/chart" xmlns:ns12="http://schemas.openxmlformats.org/drawingml/2006/chartDrawing" xmlns:dgm="http://schemas.openxmlformats.org/drawingml/2006/diagram" xmlns:pic="http://schemas.openxmlformats.org/drawingml/2006/picture" xmlns:xdr="http://schemas.openxmlformats.org/drawingml/2006/spreadsheetDrawing" xmlns:dsp="http://schemas.microsoft.com/office/drawing/2008/diagram" xmlns:ns17="urn:schemas-microsoft-com:office:excel" xmlns:o="urn:schemas-microsoft-com:office:office" xmlns:v="urn:schemas-microsoft-com:vml" xmlns:w10="urn:schemas-microsoft-com:office:word" xmlns:ns21="urn:schemas-microsoft-com:office:powerpoint" xmlns:ns23="http://schemas.microsoft.com/office/2006/coverPageProps" xmlns:odx="http://opendope.org/xpaths" xmlns:odc="http://opendope.org/conditions" xmlns:odq="http://opendope.org/questions" xmlns:oda="http://opendope.org/answers" xmlns:odi="http://opendope.org/components" xmlns:odgm="http://opendope.org/SmartArt/DataHierarchy" xmlns:ns30="http://schemas.openxmlformats.org/officeDocument/2006/bibliography" xmlns:ns31="http://schemas.openxmlformats.org/drawingml/2006/compatibility" xmlns:ns32="http://schemas.openxmlformats.org/drawingml/2006/lockedCanvas" mc:Ignorable="w14 w15">
   <w:body>
     <w:p>
       <w:pPr>
@@ -32,7 +32,7 @@
         <w:pStyle w:val="Normal"/>
       </w:pPr>
       <w:r>
-        <w:t>This report was generated by [Mediana's User] using the Mediana package version 1.0.4. For more information about the Mediana package, see http://gpaux.github.io/Mediana.</w:t>
+        <w:t>This report was generated by [Mediana's User] using the Mediana package version 1.0.6. For more information about the Mediana package, see http://gpaux.github.io/Mediana.</w:t>
       </w:r>
     </w:p>
     <w:p>
@@ -88,7 +88,7 @@
         <w:pStyle w:val="Normal"/>
       </w:pPr>
       <w:r>
-        <w:t>Start time: 2017-02-05 20:00:16</w:t>
+        <w:t>Start time: 2017-12-27 18:30:34</w:t>
       </w:r>
     </w:p>
     <w:p>
@@ -96,7 +96,7 @@
         <w:pStyle w:val="Normal"/>
       </w:pPr>
       <w:r>
-        <w:t>End time: 2017-02-05 20:00:27</w:t>
+        <w:t>End time: 2017-12-27 18:30:43</w:t>
       </w:r>
     </w:p>
     <w:p>
@@ -104,7 +104,7 @@
         <w:pStyle w:val="Normal"/>
       </w:pPr>
       <w:r>
-        <w:t>Duration: 10.85 secs</w:t>
+        <w:t>Duration: 8.95 secs</w:t>
       </w:r>
     </w:p>
     <w:p>
@@ -617,7 +617,7 @@
                 <w:color w:val="000000"/>
                 <w:sz w:val="22"/>
               </w:rPr>
-              <w:t xml:space="preserve">Placebo</w:t>
+              <w:t xml:space="preserve">{Placebo}</w:t>
             </w:r>
           </w:p>
         </w:tc>
@@ -717,7 +717,7 @@
                 <w:color w:val="000000"/>
                 <w:sz w:val="22"/>
               </w:rPr>
-              <w:t xml:space="preserve">Treatment</w:t>
+              <w:t xml:space="preserve">{Treatment}</w:t>
             </w:r>
           </w:p>
         </w:tc>
@@ -2926,7 +2926,7 @@
 </file>
 
 <file path=word/numbering.xml><?xml version="1.0" encoding="utf-8"?>
-<w:numbering xmlns:r="http://schemas.openxmlformats.org/officeDocument/2006/relationships" xmlns:w="http://schemas.openxmlformats.org/wordprocessingml/2006/main" xmlns:w15="http://schemas.microsoft.com/office/word/2012/wordml" xmlns:m="http://schemas.openxmlformats.org/officeDocument/2006/math" xmlns:w14="http://schemas.microsoft.com/office/word/2010/wordml" xmlns:wp="http://schemas.openxmlformats.org/drawingml/2006/wordprocessingDrawing" xmlns:a="http://schemas.openxmlformats.org/drawingml/2006/main" xmlns:mc="http://schemas.openxmlformats.org/markup-compatibility/2006" xmlns:ns9="http://schemas.openxmlformats.org/schemaLibrary/2006/main" xmlns:wne="http://schemas.microsoft.com/office/word/2006/wordml" xmlns:c="http://schemas.openxmlformats.org/drawingml/2006/chart" xmlns:ns12="http://schemas.openxmlformats.org/drawingml/2006/chartDrawing" xmlns:dgm="http://schemas.openxmlformats.org/drawingml/2006/diagram" xmlns:pic="http://schemas.openxmlformats.org/drawingml/2006/picture" xmlns:xdr="http://schemas.openxmlformats.org/drawingml/2006/spreadsheetDrawing" xmlns:dsp="http://schemas.microsoft.com/office/drawing/2008/diagram" xmlns:ns17="urn:schemas-microsoft-com:office:excel" xmlns:o="urn:schemas-microsoft-com:office:office" xmlns:v="urn:schemas-microsoft-com:vml" xmlns:w10="urn:schemas-microsoft-com:office:word" xmlns:ns21="urn:schemas-microsoft-com:office:powerpoint" xmlns:ns23="http://schemas.microsoft.com/office/2006/coverPageProps" xmlns:odx="http://opendope.org/xpaths" xmlns:odc="http://opendope.org/conditions" xmlns:odq="http://opendope.org/questions" xmlns:oda="http://opendope.org/answers" xmlns:odi="http://opendope.org/components" xmlns:odgm="http://opendope.org/SmartArt/DataHierarchy" xmlns:ns30="http://schemas.openxmlformats.org/officeDocument/2006/bibliography" xmlns:ns31="http://schemas.openxmlformats.org/drawingml/2006/compatibility" xmlns:ns32="http://schemas.openxmlformats.org/drawingml/2006/lockedCanvas">
+<w:numbering xmlns:w="http://schemas.openxmlformats.org/wordprocessingml/2006/main" xmlns:m="http://schemas.openxmlformats.org/officeDocument/2006/math" xmlns:r="http://schemas.openxmlformats.org/officeDocument/2006/relationships" xmlns:w14="http://schemas.microsoft.com/office/word/2010/wordml" xmlns:wp="http://schemas.openxmlformats.org/drawingml/2006/wordprocessingDrawing" xmlns:a="http://schemas.openxmlformats.org/drawingml/2006/main" xmlns:w15="http://schemas.microsoft.com/office/word/2012/wordml" xmlns:mc="http://schemas.openxmlformats.org/markup-compatibility/2006" xmlns:ns9="http://schemas.openxmlformats.org/schemaLibrary/2006/main" xmlns:wne="http://schemas.microsoft.com/office/word/2006/wordml" xmlns:c="http://schemas.openxmlformats.org/drawingml/2006/chart" xmlns:ns12="http://schemas.openxmlformats.org/drawingml/2006/chartDrawing" xmlns:dgm="http://schemas.openxmlformats.org/drawingml/2006/diagram" xmlns:pic="http://schemas.openxmlformats.org/drawingml/2006/picture" xmlns:xdr="http://schemas.openxmlformats.org/drawingml/2006/spreadsheetDrawing" xmlns:dsp="http://schemas.microsoft.com/office/drawing/2008/diagram" xmlns:ns17="urn:schemas-microsoft-com:office:excel" xmlns:o="urn:schemas-microsoft-com:office:office" xmlns:v="urn:schemas-microsoft-com:vml" xmlns:w10="urn:schemas-microsoft-com:office:word" xmlns:ns21="urn:schemas-microsoft-com:office:powerpoint" xmlns:ns23="http://schemas.microsoft.com/office/2006/coverPageProps" xmlns:odx="http://opendope.org/xpaths" xmlns:odc="http://opendope.org/conditions" xmlns:odq="http://opendope.org/questions" xmlns:oda="http://opendope.org/answers" xmlns:odi="http://opendope.org/components" xmlns:odgm="http://opendope.org/SmartArt/DataHierarchy" xmlns:ns30="http://schemas.openxmlformats.org/officeDocument/2006/bibliography" xmlns:ns31="http://schemas.openxmlformats.org/drawingml/2006/compatibility" xmlns:ns32="http://schemas.openxmlformats.org/drawingml/2006/lockedCanvas">
   <w:abstractNum w:abstractNumId="0">
     <w:nsid w:val="1482775B"/>
     <w:multiLevelType w:val="multilevel"/>
@@ -3576,7 +3576,7 @@
 </file>
 
 <file path=word/styles.xml><?xml version="1.0" encoding="utf-8"?>
-<w:styles xmlns:r="http://schemas.openxmlformats.org/officeDocument/2006/relationships" xmlns:w="http://schemas.openxmlformats.org/wordprocessingml/2006/main" xmlns:w15="http://schemas.microsoft.com/office/word/2012/wordml" xmlns:m="http://schemas.openxmlformats.org/officeDocument/2006/math" xmlns:w14="http://schemas.microsoft.com/office/word/2010/wordml" xmlns:wp="http://schemas.openxmlformats.org/drawingml/2006/wordprocessingDrawing" xmlns:a="http://schemas.openxmlformats.org/drawingml/2006/main" xmlns:mc="http://schemas.openxmlformats.org/markup-compatibility/2006" xmlns:ns9="http://schemas.openxmlformats.org/schemaLibrary/2006/main" xmlns:wne="http://schemas.microsoft.com/office/word/2006/wordml" xmlns:c="http://schemas.openxmlformats.org/drawingml/2006/chart" xmlns:ns12="http://schemas.openxmlformats.org/drawingml/2006/chartDrawing" xmlns:dgm="http://schemas.openxmlformats.org/drawingml/2006/diagram" xmlns:pic="http://schemas.openxmlformats.org/drawingml/2006/picture" xmlns:xdr="http://schemas.openxmlformats.org/drawingml/2006/spreadsheetDrawing" xmlns:dsp="http://schemas.microsoft.com/office/drawing/2008/diagram" xmlns:ns17="urn:schemas-microsoft-com:office:excel" xmlns:o="urn:schemas-microsoft-com:office:office" xmlns:v="urn:schemas-microsoft-com:vml" xmlns:w10="urn:schemas-microsoft-com:office:word" xmlns:ns21="urn:schemas-microsoft-com:office:powerpoint" xmlns:ns23="http://schemas.microsoft.com/office/2006/coverPageProps" xmlns:odx="http://opendope.org/xpaths" xmlns:odc="http://opendope.org/conditions" xmlns:odq="http://opendope.org/questions" xmlns:oda="http://opendope.org/answers" xmlns:odi="http://opendope.org/components" xmlns:odgm="http://opendope.org/SmartArt/DataHierarchy" xmlns:ns30="http://schemas.openxmlformats.org/officeDocument/2006/bibliography" xmlns:ns31="http://schemas.openxmlformats.org/drawingml/2006/compatibility" xmlns:ns32="http://schemas.openxmlformats.org/drawingml/2006/lockedCanvas">
+<w:styles xmlns:w="http://schemas.openxmlformats.org/wordprocessingml/2006/main" xmlns:m="http://schemas.openxmlformats.org/officeDocument/2006/math" xmlns:r="http://schemas.openxmlformats.org/officeDocument/2006/relationships" xmlns:w14="http://schemas.microsoft.com/office/word/2010/wordml" xmlns:wp="http://schemas.openxmlformats.org/drawingml/2006/wordprocessingDrawing" xmlns:a="http://schemas.openxmlformats.org/drawingml/2006/main" xmlns:w15="http://schemas.microsoft.com/office/word/2012/wordml" xmlns:mc="http://schemas.openxmlformats.org/markup-compatibility/2006" xmlns:ns9="http://schemas.openxmlformats.org/schemaLibrary/2006/main" xmlns:wne="http://schemas.microsoft.com/office/word/2006/wordml" xmlns:c="http://schemas.openxmlformats.org/drawingml/2006/chart" xmlns:ns12="http://schemas.openxmlformats.org/drawingml/2006/chartDrawing" xmlns:dgm="http://schemas.openxmlformats.org/drawingml/2006/diagram" xmlns:pic="http://schemas.openxmlformats.org/drawingml/2006/picture" xmlns:xdr="http://schemas.openxmlformats.org/drawingml/2006/spreadsheetDrawing" xmlns:dsp="http://schemas.microsoft.com/office/drawing/2008/diagram" xmlns:ns17="urn:schemas-microsoft-com:office:excel" xmlns:o="urn:schemas-microsoft-com:office:office" xmlns:v="urn:schemas-microsoft-com:vml" xmlns:w10="urn:schemas-microsoft-com:office:word" xmlns:ns21="urn:schemas-microsoft-com:office:powerpoint" xmlns:ns23="http://schemas.microsoft.com/office/2006/coverPageProps" xmlns:odx="http://opendope.org/xpaths" xmlns:odc="http://opendope.org/conditions" xmlns:odq="http://opendope.org/questions" xmlns:oda="http://opendope.org/answers" xmlns:odi="http://opendope.org/components" xmlns:odgm="http://opendope.org/SmartArt/DataHierarchy" xmlns:ns30="http://schemas.openxmlformats.org/officeDocument/2006/bibliography" xmlns:ns31="http://schemas.openxmlformats.org/drawingml/2006/compatibility" xmlns:ns32="http://schemas.openxmlformats.org/drawingml/2006/lockedCanvas">
   <w:docDefaults>
     <w:rPrDefault>
       <w:rPr>

--- a/Case study 1 (survival-type endpoint).docx
+++ b/Case study 1 (survival-type endpoint).docx
@@ -1,6 +1,6 @@
 
 <file path=word/document.xml><?xml version="1.0" encoding="utf-8"?>
-<w:document xmlns:w="http://schemas.openxmlformats.org/wordprocessingml/2006/main" xmlns:m="http://schemas.openxmlformats.org/officeDocument/2006/math" xmlns:r="http://schemas.openxmlformats.org/officeDocument/2006/relationships" xmlns:w14="http://schemas.microsoft.com/office/word/2010/wordml" xmlns:wp="http://schemas.openxmlformats.org/drawingml/2006/wordprocessingDrawing" xmlns:a="http://schemas.openxmlformats.org/drawingml/2006/main" xmlns:w15="http://schemas.microsoft.com/office/word/2012/wordml" xmlns:mc="http://schemas.openxmlformats.org/markup-compatibility/2006" xmlns:ns9="http://schemas.openxmlformats.org/schemaLibrary/2006/main" xmlns:wne="http://schemas.microsoft.com/office/word/2006/wordml" xmlns:c="http://schemas.openxmlformats.org/drawingml/2006/chart" xmlns:ns12="http://schemas.openxmlformats.org/drawingml/2006/chartDrawing" xmlns:dgm="http://schemas.openxmlformats.org/drawingml/2006/diagram" xmlns:pic="http://schemas.openxmlformats.org/drawingml/2006/picture" xmlns:xdr="http://schemas.openxmlformats.org/drawingml/2006/spreadsheetDrawing" xmlns:dsp="http://schemas.microsoft.com/office/drawing/2008/diagram" xmlns:ns17="urn:schemas-microsoft-com:office:excel" xmlns:o="urn:schemas-microsoft-com:office:office" xmlns:v="urn:schemas-microsoft-com:vml" xmlns:w10="urn:schemas-microsoft-com:office:word" xmlns:ns21="urn:schemas-microsoft-com:office:powerpoint" xmlns:ns23="http://schemas.microsoft.com/office/2006/coverPageProps" xmlns:odx="http://opendope.org/xpaths" xmlns:odc="http://opendope.org/conditions" xmlns:odq="http://opendope.org/questions" xmlns:oda="http://opendope.org/answers" xmlns:odi="http://opendope.org/components" xmlns:odgm="http://opendope.org/SmartArt/DataHierarchy" xmlns:ns30="http://schemas.openxmlformats.org/officeDocument/2006/bibliography" xmlns:ns31="http://schemas.openxmlformats.org/drawingml/2006/compatibility" xmlns:ns32="http://schemas.openxmlformats.org/drawingml/2006/lockedCanvas" mc:Ignorable="w14 w15">
+<w:document xmlns:w="http://schemas.openxmlformats.org/wordprocessingml/2006/main" xmlns:w15="http://schemas.microsoft.com/office/word/2012/wordml" xmlns:r="http://schemas.openxmlformats.org/officeDocument/2006/relationships" xmlns:m="http://schemas.openxmlformats.org/officeDocument/2006/math" xmlns:w14="http://schemas.microsoft.com/office/word/2010/wordml" xmlns:wp="http://schemas.openxmlformats.org/drawingml/2006/wordprocessingDrawing" xmlns:a="http://schemas.openxmlformats.org/drawingml/2006/main" xmlns:mc="http://schemas.openxmlformats.org/markup-compatibility/2006" xmlns:ns9="http://schemas.openxmlformats.org/schemaLibrary/2006/main" xmlns:wne="http://schemas.microsoft.com/office/word/2006/wordml" xmlns:c="http://schemas.openxmlformats.org/drawingml/2006/chart" xmlns:ns12="http://schemas.openxmlformats.org/drawingml/2006/chartDrawing" xmlns:dgm="http://schemas.openxmlformats.org/drawingml/2006/diagram" xmlns:pic="http://schemas.openxmlformats.org/drawingml/2006/picture" xmlns:xdr="http://schemas.openxmlformats.org/drawingml/2006/spreadsheetDrawing" xmlns:dsp="http://schemas.microsoft.com/office/drawing/2008/diagram" xmlns:ns17="urn:schemas-microsoft-com:office:excel" xmlns:o="urn:schemas-microsoft-com:office:office" xmlns:v="urn:schemas-microsoft-com:vml" xmlns:w10="urn:schemas-microsoft-com:office:word" xmlns:ns21="urn:schemas-microsoft-com:office:powerpoint" xmlns:ns23="http://schemas.microsoft.com/office/2006/coverPageProps" xmlns:odx="http://opendope.org/xpaths" xmlns:odc="http://opendope.org/conditions" xmlns:odq="http://opendope.org/questions" xmlns:oda="http://opendope.org/answers" xmlns:odi="http://opendope.org/components" xmlns:odgm="http://opendope.org/SmartArt/DataHierarchy" xmlns:ns30="http://schemas.openxmlformats.org/officeDocument/2006/bibliography" xmlns:ns31="http://schemas.openxmlformats.org/drawingml/2006/compatibility" xmlns:ns32="http://schemas.openxmlformats.org/drawingml/2006/lockedCanvas" mc:Ignorable="w14 w15">
   <w:body>
     <w:p>
       <w:pPr>
@@ -88,7 +88,7 @@
         <w:pStyle w:val="Normal"/>
       </w:pPr>
       <w:r>
-        <w:t>Start time: 2017-12-27 18:30:34</w:t>
+        <w:t>Start time: 2018-01-31 12:33:15</w:t>
       </w:r>
     </w:p>
     <w:p>
@@ -96,7 +96,7 @@
         <w:pStyle w:val="Normal"/>
       </w:pPr>
       <w:r>
-        <w:t>End time: 2017-12-27 18:30:43</w:t>
+        <w:t>End time: 2018-01-31 12:33:26</w:t>
       </w:r>
     </w:p>
     <w:p>
@@ -104,7 +104,7 @@
         <w:pStyle w:val="Normal"/>
       </w:pPr>
       <w:r>
-        <w:t>Duration: 8.95 secs</w:t>
+        <w:t>Duration: 10.19 secs</w:t>
       </w:r>
     </w:p>
     <w:p>
@@ -2926,7 +2926,7 @@
 </file>
 
 <file path=word/numbering.xml><?xml version="1.0" encoding="utf-8"?>
-<w:numbering xmlns:w="http://schemas.openxmlformats.org/wordprocessingml/2006/main" xmlns:m="http://schemas.openxmlformats.org/officeDocument/2006/math" xmlns:r="http://schemas.openxmlformats.org/officeDocument/2006/relationships" xmlns:w14="http://schemas.microsoft.com/office/word/2010/wordml" xmlns:wp="http://schemas.openxmlformats.org/drawingml/2006/wordprocessingDrawing" xmlns:a="http://schemas.openxmlformats.org/drawingml/2006/main" xmlns:w15="http://schemas.microsoft.com/office/word/2012/wordml" xmlns:mc="http://schemas.openxmlformats.org/markup-compatibility/2006" xmlns:ns9="http://schemas.openxmlformats.org/schemaLibrary/2006/main" xmlns:wne="http://schemas.microsoft.com/office/word/2006/wordml" xmlns:c="http://schemas.openxmlformats.org/drawingml/2006/chart" xmlns:ns12="http://schemas.openxmlformats.org/drawingml/2006/chartDrawing" xmlns:dgm="http://schemas.openxmlformats.org/drawingml/2006/diagram" xmlns:pic="http://schemas.openxmlformats.org/drawingml/2006/picture" xmlns:xdr="http://schemas.openxmlformats.org/drawingml/2006/spreadsheetDrawing" xmlns:dsp="http://schemas.microsoft.com/office/drawing/2008/diagram" xmlns:ns17="urn:schemas-microsoft-com:office:excel" xmlns:o="urn:schemas-microsoft-com:office:office" xmlns:v="urn:schemas-microsoft-com:vml" xmlns:w10="urn:schemas-microsoft-com:office:word" xmlns:ns21="urn:schemas-microsoft-com:office:powerpoint" xmlns:ns23="http://schemas.microsoft.com/office/2006/coverPageProps" xmlns:odx="http://opendope.org/xpaths" xmlns:odc="http://opendope.org/conditions" xmlns:odq="http://opendope.org/questions" xmlns:oda="http://opendope.org/answers" xmlns:odi="http://opendope.org/components" xmlns:odgm="http://opendope.org/SmartArt/DataHierarchy" xmlns:ns30="http://schemas.openxmlformats.org/officeDocument/2006/bibliography" xmlns:ns31="http://schemas.openxmlformats.org/drawingml/2006/compatibility" xmlns:ns32="http://schemas.openxmlformats.org/drawingml/2006/lockedCanvas">
+<w:numbering xmlns:w="http://schemas.openxmlformats.org/wordprocessingml/2006/main" xmlns:w15="http://schemas.microsoft.com/office/word/2012/wordml" xmlns:r="http://schemas.openxmlformats.org/officeDocument/2006/relationships" xmlns:m="http://schemas.openxmlformats.org/officeDocument/2006/math" xmlns:w14="http://schemas.microsoft.com/office/word/2010/wordml" xmlns:wp="http://schemas.openxmlformats.org/drawingml/2006/wordprocessingDrawing" xmlns:a="http://schemas.openxmlformats.org/drawingml/2006/main" xmlns:mc="http://schemas.openxmlformats.org/markup-compatibility/2006" xmlns:ns9="http://schemas.openxmlformats.org/schemaLibrary/2006/main" xmlns:wne="http://schemas.microsoft.com/office/word/2006/wordml" xmlns:c="http://schemas.openxmlformats.org/drawingml/2006/chart" xmlns:ns12="http://schemas.openxmlformats.org/drawingml/2006/chartDrawing" xmlns:dgm="http://schemas.openxmlformats.org/drawingml/2006/diagram" xmlns:pic="http://schemas.openxmlformats.org/drawingml/2006/picture" xmlns:xdr="http://schemas.openxmlformats.org/drawingml/2006/spreadsheetDrawing" xmlns:dsp="http://schemas.microsoft.com/office/drawing/2008/diagram" xmlns:ns17="urn:schemas-microsoft-com:office:excel" xmlns:o="urn:schemas-microsoft-com:office:office" xmlns:v="urn:schemas-microsoft-com:vml" xmlns:w10="urn:schemas-microsoft-com:office:word" xmlns:ns21="urn:schemas-microsoft-com:office:powerpoint" xmlns:ns23="http://schemas.microsoft.com/office/2006/coverPageProps" xmlns:odx="http://opendope.org/xpaths" xmlns:odc="http://opendope.org/conditions" xmlns:odq="http://opendope.org/questions" xmlns:oda="http://opendope.org/answers" xmlns:odi="http://opendope.org/components" xmlns:odgm="http://opendope.org/SmartArt/DataHierarchy" xmlns:ns30="http://schemas.openxmlformats.org/officeDocument/2006/bibliography" xmlns:ns31="http://schemas.openxmlformats.org/drawingml/2006/compatibility" xmlns:ns32="http://schemas.openxmlformats.org/drawingml/2006/lockedCanvas">
   <w:abstractNum w:abstractNumId="0">
     <w:nsid w:val="1482775B"/>
     <w:multiLevelType w:val="multilevel"/>
@@ -3576,7 +3576,7 @@
 </file>
 
 <file path=word/styles.xml><?xml version="1.0" encoding="utf-8"?>
-<w:styles xmlns:w="http://schemas.openxmlformats.org/wordprocessingml/2006/main" xmlns:m="http://schemas.openxmlformats.org/officeDocument/2006/math" xmlns:r="http://schemas.openxmlformats.org/officeDocument/2006/relationships" xmlns:w14="http://schemas.microsoft.com/office/word/2010/wordml" xmlns:wp="http://schemas.openxmlformats.org/drawingml/2006/wordprocessingDrawing" xmlns:a="http://schemas.openxmlformats.org/drawingml/2006/main" xmlns:w15="http://schemas.microsoft.com/office/word/2012/wordml" xmlns:mc="http://schemas.openxmlformats.org/markup-compatibility/2006" xmlns:ns9="http://schemas.openxmlformats.org/schemaLibrary/2006/main" xmlns:wne="http://schemas.microsoft.com/office/word/2006/wordml" xmlns:c="http://schemas.openxmlformats.org/drawingml/2006/chart" xmlns:ns12="http://schemas.openxmlformats.org/drawingml/2006/chartDrawing" xmlns:dgm="http://schemas.openxmlformats.org/drawingml/2006/diagram" xmlns:pic="http://schemas.openxmlformats.org/drawingml/2006/picture" xmlns:xdr="http://schemas.openxmlformats.org/drawingml/2006/spreadsheetDrawing" xmlns:dsp="http://schemas.microsoft.com/office/drawing/2008/diagram" xmlns:ns17="urn:schemas-microsoft-com:office:excel" xmlns:o="urn:schemas-microsoft-com:office:office" xmlns:v="urn:schemas-microsoft-com:vml" xmlns:w10="urn:schemas-microsoft-com:office:word" xmlns:ns21="urn:schemas-microsoft-com:office:powerpoint" xmlns:ns23="http://schemas.microsoft.com/office/2006/coverPageProps" xmlns:odx="http://opendope.org/xpaths" xmlns:odc="http://opendope.org/conditions" xmlns:odq="http://opendope.org/questions" xmlns:oda="http://opendope.org/answers" xmlns:odi="http://opendope.org/components" xmlns:odgm="http://opendope.org/SmartArt/DataHierarchy" xmlns:ns30="http://schemas.openxmlformats.org/officeDocument/2006/bibliography" xmlns:ns31="http://schemas.openxmlformats.org/drawingml/2006/compatibility" xmlns:ns32="http://schemas.openxmlformats.org/drawingml/2006/lockedCanvas">
+<w:styles xmlns:w="http://schemas.openxmlformats.org/wordprocessingml/2006/main" xmlns:w15="http://schemas.microsoft.com/office/word/2012/wordml" xmlns:r="http://schemas.openxmlformats.org/officeDocument/2006/relationships" xmlns:m="http://schemas.openxmlformats.org/officeDocument/2006/math" xmlns:w14="http://schemas.microsoft.com/office/word/2010/wordml" xmlns:wp="http://schemas.openxmlformats.org/drawingml/2006/wordprocessingDrawing" xmlns:a="http://schemas.openxmlformats.org/drawingml/2006/main" xmlns:mc="http://schemas.openxmlformats.org/markup-compatibility/2006" xmlns:ns9="http://schemas.openxmlformats.org/schemaLibrary/2006/main" xmlns:wne="http://schemas.microsoft.com/office/word/2006/wordml" xmlns:c="http://schemas.openxmlformats.org/drawingml/2006/chart" xmlns:ns12="http://schemas.openxmlformats.org/drawingml/2006/chartDrawing" xmlns:dgm="http://schemas.openxmlformats.org/drawingml/2006/diagram" xmlns:pic="http://schemas.openxmlformats.org/drawingml/2006/picture" xmlns:xdr="http://schemas.openxmlformats.org/drawingml/2006/spreadsheetDrawing" xmlns:dsp="http://schemas.microsoft.com/office/drawing/2008/diagram" xmlns:ns17="urn:schemas-microsoft-com:office:excel" xmlns:o="urn:schemas-microsoft-com:office:office" xmlns:v="urn:schemas-microsoft-com:vml" xmlns:w10="urn:schemas-microsoft-com:office:word" xmlns:ns21="urn:schemas-microsoft-com:office:powerpoint" xmlns:ns23="http://schemas.microsoft.com/office/2006/coverPageProps" xmlns:odx="http://opendope.org/xpaths" xmlns:odc="http://opendope.org/conditions" xmlns:odq="http://opendope.org/questions" xmlns:oda="http://opendope.org/answers" xmlns:odi="http://opendope.org/components" xmlns:odgm="http://opendope.org/SmartArt/DataHierarchy" xmlns:ns30="http://schemas.openxmlformats.org/officeDocument/2006/bibliography" xmlns:ns31="http://schemas.openxmlformats.org/drawingml/2006/compatibility" xmlns:ns32="http://schemas.openxmlformats.org/drawingml/2006/lockedCanvas">
   <w:docDefaults>
     <w:rPrDefault>
       <w:rPr>

--- a/Case study 1 (survival-type endpoint).docx
+++ b/Case study 1 (survival-type endpoint).docx
@@ -43,7 +43,7 @@
         <w:pStyle w:val="Normal"/>
       </w:pPr>
       <w:r>
-        <w:t xml:space="preserve">This report was generated by [Mediana's User] using the Mediana package version 1.0.7. For more information about the Mediana package, see http://gpaux.github.io/Mediana.</w:t>
+        <w:t xml:space="preserve">This report was generated by [Mediana's User] using the Mediana package version 1.0.8. For more information about the Mediana package, see http://gpaux.github.io/Mediana.</w:t>
       </w:r>
     </w:p>
     <w:p xmlns:w="http://schemas.openxmlformats.org/wordprocessingml/2006/main" xmlns:wp="http://schemas.openxmlformats.org/drawingml/2006/wordprocessingDrawing" xmlns:r="http://schemas.openxmlformats.org/officeDocument/2006/relationships" xmlns:w14="http://schemas.microsoft.com/office/word/2010/wordml">
@@ -99,7 +99,7 @@
         <w:pStyle w:val="Normal"/>
       </w:pPr>
       <w:r>
-        <w:t xml:space="preserve">Start time: 2018-07-16 10:32:33</w:t>
+        <w:t xml:space="preserve">Start time: 2020-04-18 14:39:53</w:t>
       </w:r>
     </w:p>
     <w:p xmlns:w="http://schemas.openxmlformats.org/wordprocessingml/2006/main" xmlns:wp="http://schemas.openxmlformats.org/drawingml/2006/wordprocessingDrawing" xmlns:r="http://schemas.openxmlformats.org/officeDocument/2006/relationships" xmlns:w14="http://schemas.microsoft.com/office/word/2010/wordml">
@@ -107,7 +107,7 @@
         <w:pStyle w:val="Normal"/>
       </w:pPr>
       <w:r>
-        <w:t xml:space="preserve">End time: 2018-07-16 10:32:42</w:t>
+        <w:t xml:space="preserve">End time: 2020-04-18 14:40:05</w:t>
       </w:r>
     </w:p>
     <w:p xmlns:w="http://schemas.openxmlformats.org/wordprocessingml/2006/main" xmlns:wp="http://schemas.openxmlformats.org/drawingml/2006/wordprocessingDrawing" xmlns:r="http://schemas.openxmlformats.org/officeDocument/2006/relationships" xmlns:w14="http://schemas.microsoft.com/office/word/2010/wordml">
@@ -115,7 +115,7 @@
         <w:pStyle w:val="Normal"/>
       </w:pPr>
       <w:r>
-        <w:t xml:space="preserve">Duration: 9.10 secs</w:t>
+        <w:t xml:space="preserve">Duration: 12.00 secs</w:t>
       </w:r>
     </w:p>
     <w:p xmlns:w="http://schemas.openxmlformats.org/wordprocessingml/2006/main" xmlns:wp="http://schemas.openxmlformats.org/drawingml/2006/wordprocessingDrawing" xmlns:r="http://schemas.openxmlformats.org/officeDocument/2006/relationships" xmlns:w14="http://schemas.microsoft.com/office/word/2010/wordml">
@@ -177,6 +177,7 @@
       </w:tblGrid>
       <w:tr>
         <w:trPr>
+          <w:cantSplit/>
           <w:trHeight w:val="297"/>
           <w:tblHeader/>
         </w:trPr>
@@ -201,9 +202,9 @@
               <w:spacing w:after="0" w:before="0"/>
               <w:ind w:firstLine="0" w:left="0" w:right="0"/>
             </w:pPr>
-            <w:r>
-              <w:rPr>
-                <w:rFonts w:ascii="Calibri" w:hAnsi="Calibri" w:cs="Calibri"/>
+            <w:r xmlns:w="http://schemas.openxmlformats.org/wordprocessingml/2006/main" xmlns:wp="http://schemas.openxmlformats.org/drawingml/2006/wordprocessingDrawing" xmlns:r="http://schemas.openxmlformats.org/officeDocument/2006/relationships" xmlns:w14="http://schemas.microsoft.com/office/word/2010/wordml">
+              <w:rPr>
+                <w:rFonts w:ascii="Calibri" w:hAnsi="Calibri" w:eastAsia="Calibri" w:cs="Calibri"/>
                 <w:b/>
                 <w:sz w:val="22"/>
                 <w:szCs w:val="22"/>
@@ -234,9 +235,9 @@
               <w:spacing w:after="0" w:before="0"/>
               <w:ind w:firstLine="0" w:left="0" w:right="0"/>
             </w:pPr>
-            <w:r>
-              <w:rPr>
-                <w:rFonts w:ascii="Calibri" w:hAnsi="Calibri" w:cs="Calibri"/>
+            <w:r xmlns:w="http://schemas.openxmlformats.org/wordprocessingml/2006/main" xmlns:wp="http://schemas.openxmlformats.org/drawingml/2006/wordprocessingDrawing" xmlns:r="http://schemas.openxmlformats.org/officeDocument/2006/relationships" xmlns:w14="http://schemas.microsoft.com/office/word/2010/wordml">
+              <w:rPr>
+                <w:rFonts w:ascii="Calibri" w:hAnsi="Calibri" w:eastAsia="Calibri" w:cs="Calibri"/>
                 <w:b/>
                 <w:sz w:val="22"/>
                 <w:szCs w:val="22"/>
@@ -249,6 +250,7 @@
       </w:tr>
       <w:tr>
         <w:trPr>
+          <w:cantSplit/>
           <w:trHeight w:val="287"/>
         </w:trPr>
         <w:tc>
@@ -256,23 +258,24 @@
             <w:tcBorders>
               <w:bottom w:val="single" w:sz="8" w:space="0" w:color="000000"/>
             </w:tcBorders>
-            <w:tcMar>
-              <w:top w:w="0" w:type="dxa"/>
-              <w:bottom w:w="0" w:type="dxa"/>
-              <w:left w:w="0" w:type="dxa"/>
-              <w:right w:w="0" w:type="dxa"/>
-            </w:tcMar>
-            <w:vAlign w:val="center"/>
-          </w:tcPr>
-          <w:p>
-            <w:pPr>
-              <w:jc w:val="left"/>
-              <w:spacing w:after="0" w:before="0"/>
-              <w:ind w:firstLine="0" w:left="0" w:right="0"/>
-            </w:pPr>
-            <w:r>
-              <w:rPr>
-                <w:rFonts w:ascii="Calibri" w:hAnsi="Calibri" w:cs="Calibri"/>
+            <w:shd w:val="clear" w:color="auto" w:fill="FFFFFF"/>
+            <w:tcMar>
+              <w:top w:w="0" w:type="dxa"/>
+              <w:bottom w:w="0" w:type="dxa"/>
+              <w:left w:w="0" w:type="dxa"/>
+              <w:right w:w="0" w:type="dxa"/>
+            </w:tcMar>
+            <w:vAlign w:val="center"/>
+          </w:tcPr>
+          <w:p>
+            <w:pPr>
+              <w:jc w:val="left"/>
+              <w:spacing w:after="0" w:before="0"/>
+              <w:ind w:firstLine="0" w:left="0" w:right="0"/>
+            </w:pPr>
+            <w:r xmlns:w="http://schemas.openxmlformats.org/wordprocessingml/2006/main" xmlns:wp="http://schemas.openxmlformats.org/drawingml/2006/wordprocessingDrawing" xmlns:r="http://schemas.openxmlformats.org/officeDocument/2006/relationships" xmlns:w14="http://schemas.microsoft.com/office/word/2010/wordml">
+              <w:rPr>
+                <w:rFonts w:ascii="Calibri" w:hAnsi="Calibri" w:eastAsia="Calibri" w:cs="Calibri"/>
                 <w:sz w:val="22"/>
                 <w:szCs w:val="22"/>
                 <w:color w:val="000000"/>
@@ -286,23 +289,24 @@
             <w:tcBorders>
               <w:bottom w:val="single" w:sz="8" w:space="0" w:color="000000"/>
             </w:tcBorders>
-            <w:tcMar>
-              <w:top w:w="0" w:type="dxa"/>
-              <w:bottom w:w="0" w:type="dxa"/>
-              <w:left w:w="0" w:type="dxa"/>
-              <w:right w:w="0" w:type="dxa"/>
-            </w:tcMar>
-            <w:vAlign w:val="center"/>
-          </w:tcPr>
-          <w:p>
-            <w:pPr>
-              <w:jc w:val="left"/>
-              <w:spacing w:after="0" w:before="0"/>
-              <w:ind w:firstLine="0" w:left="0" w:right="0"/>
-            </w:pPr>
-            <w:r>
-              <w:rPr>
-                <w:rFonts w:ascii="Calibri" w:hAnsi="Calibri" w:cs="Calibri"/>
+            <w:shd w:val="clear" w:color="auto" w:fill="FFFFFF"/>
+            <w:tcMar>
+              <w:top w:w="0" w:type="dxa"/>
+              <w:bottom w:w="0" w:type="dxa"/>
+              <w:left w:w="0" w:type="dxa"/>
+              <w:right w:w="0" w:type="dxa"/>
+            </w:tcMar>
+            <w:vAlign w:val="center"/>
+          </w:tcPr>
+          <w:p>
+            <w:pPr>
+              <w:jc w:val="left"/>
+              <w:spacing w:after="0" w:before="0"/>
+              <w:ind w:firstLine="0" w:left="0" w:right="0"/>
+            </w:pPr>
+            <w:r xmlns:w="http://schemas.openxmlformats.org/wordprocessingml/2006/main" xmlns:wp="http://schemas.openxmlformats.org/drawingml/2006/wordprocessingDrawing" xmlns:r="http://schemas.openxmlformats.org/officeDocument/2006/relationships" xmlns:w14="http://schemas.microsoft.com/office/word/2010/wordml">
+              <w:rPr>
+                <w:rFonts w:ascii="Calibri" w:hAnsi="Calibri" w:eastAsia="Calibri" w:cs="Calibri"/>
                 <w:sz w:val="22"/>
                 <w:szCs w:val="22"/>
                 <w:color w:val="000000"/>
@@ -314,6 +318,7 @@
       </w:tr>
       <w:tr>
         <w:trPr>
+          <w:cantSplit/>
           <w:trHeight w:val="287"/>
         </w:trPr>
         <w:tc>
@@ -321,23 +326,24 @@
             <w:tcBorders>
               <w:bottom w:val="single" w:sz="8" w:space="0" w:color="000000"/>
             </w:tcBorders>
-            <w:tcMar>
-              <w:top w:w="0" w:type="dxa"/>
-              <w:bottom w:w="0" w:type="dxa"/>
-              <w:left w:w="0" w:type="dxa"/>
-              <w:right w:w="0" w:type="dxa"/>
-            </w:tcMar>
-            <w:vAlign w:val="center"/>
-          </w:tcPr>
-          <w:p>
-            <w:pPr>
-              <w:jc w:val="left"/>
-              <w:spacing w:after="0" w:before="0"/>
-              <w:ind w:firstLine="0" w:left="0" w:right="0"/>
-            </w:pPr>
-            <w:r>
-              <w:rPr>
-                <w:rFonts w:ascii="Calibri" w:hAnsi="Calibri" w:cs="Calibri"/>
+            <w:shd w:val="clear" w:color="auto" w:fill="FFFFFF"/>
+            <w:tcMar>
+              <w:top w:w="0" w:type="dxa"/>
+              <w:bottom w:w="0" w:type="dxa"/>
+              <w:left w:w="0" w:type="dxa"/>
+              <w:right w:w="0" w:type="dxa"/>
+            </w:tcMar>
+            <w:vAlign w:val="center"/>
+          </w:tcPr>
+          <w:p>
+            <w:pPr>
+              <w:jc w:val="left"/>
+              <w:spacing w:after="0" w:before="0"/>
+              <w:ind w:firstLine="0" w:left="0" w:right="0"/>
+            </w:pPr>
+            <w:r xmlns:w="http://schemas.openxmlformats.org/wordprocessingml/2006/main" xmlns:wp="http://schemas.openxmlformats.org/drawingml/2006/wordprocessingDrawing" xmlns:r="http://schemas.openxmlformats.org/officeDocument/2006/relationships" xmlns:w14="http://schemas.microsoft.com/office/word/2010/wordml">
+              <w:rPr>
+                <w:rFonts w:ascii="Calibri" w:hAnsi="Calibri" w:eastAsia="Calibri" w:cs="Calibri"/>
                 <w:sz w:val="22"/>
                 <w:szCs w:val="22"/>
                 <w:color w:val="000000"/>
@@ -351,23 +357,24 @@
             <w:tcBorders>
               <w:bottom w:val="single" w:sz="8" w:space="0" w:color="000000"/>
             </w:tcBorders>
-            <w:tcMar>
-              <w:top w:w="0" w:type="dxa"/>
-              <w:bottom w:w="0" w:type="dxa"/>
-              <w:left w:w="0" w:type="dxa"/>
-              <w:right w:w="0" w:type="dxa"/>
-            </w:tcMar>
-            <w:vAlign w:val="center"/>
-          </w:tcPr>
-          <w:p>
-            <w:pPr>
-              <w:jc w:val="left"/>
-              <w:spacing w:after="0" w:before="0"/>
-              <w:ind w:firstLine="0" w:left="0" w:right="0"/>
-            </w:pPr>
-            <w:r>
-              <w:rPr>
-                <w:rFonts w:ascii="Calibri" w:hAnsi="Calibri" w:cs="Calibri"/>
+            <w:shd w:val="clear" w:color="auto" w:fill="FFFFFF"/>
+            <w:tcMar>
+              <w:top w:w="0" w:type="dxa"/>
+              <w:bottom w:w="0" w:type="dxa"/>
+              <w:left w:w="0" w:type="dxa"/>
+              <w:right w:w="0" w:type="dxa"/>
+            </w:tcMar>
+            <w:vAlign w:val="center"/>
+          </w:tcPr>
+          <w:p>
+            <w:pPr>
+              <w:jc w:val="left"/>
+              <w:spacing w:after="0" w:before="0"/>
+              <w:ind w:firstLine="0" w:left="0" w:right="0"/>
+            </w:pPr>
+            <w:r xmlns:w="http://schemas.openxmlformats.org/wordprocessingml/2006/main" xmlns:wp="http://schemas.openxmlformats.org/drawingml/2006/wordprocessingDrawing" xmlns:r="http://schemas.openxmlformats.org/officeDocument/2006/relationships" xmlns:w14="http://schemas.microsoft.com/office/word/2010/wordml">
+              <w:rPr>
+                <w:rFonts w:ascii="Calibri" w:hAnsi="Calibri" w:eastAsia="Calibri" w:cs="Calibri"/>
                 <w:sz w:val="22"/>
                 <w:szCs w:val="22"/>
                 <w:color w:val="000000"/>
@@ -422,6 +429,7 @@
       </w:tblGrid>
       <w:tr>
         <w:trPr>
+          <w:cantSplit/>
           <w:trHeight w:val="333"/>
           <w:tblHeader/>
         </w:trPr>
@@ -446,9 +454,9 @@
               <w:spacing w:after="0" w:before="0"/>
               <w:ind w:firstLine="0" w:left="0" w:right="0"/>
             </w:pPr>
-            <w:r>
-              <w:rPr>
-                <w:rFonts w:ascii="Calibri" w:hAnsi="Calibri" w:cs="Calibri"/>
+            <w:r xmlns:w="http://schemas.openxmlformats.org/wordprocessingml/2006/main" xmlns:wp="http://schemas.openxmlformats.org/drawingml/2006/wordprocessingDrawing" xmlns:r="http://schemas.openxmlformats.org/officeDocument/2006/relationships" xmlns:w14="http://schemas.microsoft.com/office/word/2010/wordml">
+              <w:rPr>
+                <w:rFonts w:ascii="Calibri" w:hAnsi="Calibri" w:eastAsia="Calibri" w:cs="Calibri"/>
                 <w:b/>
                 <w:sz w:val="22"/>
                 <w:szCs w:val="22"/>
@@ -479,9 +487,9 @@
               <w:spacing w:after="0" w:before="0"/>
               <w:ind w:firstLine="0" w:left="0" w:right="0"/>
             </w:pPr>
-            <w:r>
-              <w:rPr>
-                <w:rFonts w:ascii="Calibri" w:hAnsi="Calibri" w:cs="Calibri"/>
+            <w:r xmlns:w="http://schemas.openxmlformats.org/wordprocessingml/2006/main" xmlns:wp="http://schemas.openxmlformats.org/drawingml/2006/wordprocessingDrawing" xmlns:r="http://schemas.openxmlformats.org/officeDocument/2006/relationships" xmlns:w14="http://schemas.microsoft.com/office/word/2010/wordml">
+              <w:rPr>
+                <w:rFonts w:ascii="Calibri" w:hAnsi="Calibri" w:eastAsia="Calibri" w:cs="Calibri"/>
                 <w:b/>
                 <w:sz w:val="22"/>
                 <w:szCs w:val="22"/>
@@ -512,9 +520,9 @@
               <w:spacing w:after="0" w:before="0"/>
               <w:ind w:firstLine="0" w:left="0" w:right="0"/>
             </w:pPr>
-            <w:r>
-              <w:rPr>
-                <w:rFonts w:ascii="Calibri" w:hAnsi="Calibri" w:cs="Calibri"/>
+            <w:r xmlns:w="http://schemas.openxmlformats.org/wordprocessingml/2006/main" xmlns:wp="http://schemas.openxmlformats.org/drawingml/2006/wordprocessingDrawing" xmlns:r="http://schemas.openxmlformats.org/officeDocument/2006/relationships" xmlns:w14="http://schemas.microsoft.com/office/word/2010/wordml">
+              <w:rPr>
+                <w:rFonts w:ascii="Calibri" w:hAnsi="Calibri" w:eastAsia="Calibri" w:cs="Calibri"/>
                 <w:b/>
                 <w:sz w:val="22"/>
                 <w:szCs w:val="22"/>
@@ -527,6 +535,7 @@
       </w:tr>
       <w:tr>
         <w:trPr>
+          <w:cantSplit/>
           <w:trHeight w:val="330"/>
         </w:trPr>
         <w:tc>
@@ -535,23 +544,24 @@
             <w:tcBorders>
               <w:bottom w:val="single" w:sz="8" w:space="0" w:color="000000"/>
             </w:tcBorders>
-            <w:tcMar>
-              <w:top w:w="0" w:type="dxa"/>
-              <w:bottom w:w="0" w:type="dxa"/>
-              <w:left w:w="0" w:type="dxa"/>
-              <w:right w:w="0" w:type="dxa"/>
-            </w:tcMar>
-            <w:vAlign w:val="center"/>
-          </w:tcPr>
-          <w:p>
-            <w:pPr>
-              <w:jc w:val="left"/>
-              <w:spacing w:after="0" w:before="0"/>
-              <w:ind w:firstLine="0" w:left="0" w:right="0"/>
-            </w:pPr>
-            <w:r>
-              <w:rPr>
-                <w:rFonts w:ascii="Calibri" w:hAnsi="Calibri" w:cs="Calibri"/>
+            <w:shd w:val="clear" w:color="auto" w:fill="FFFFFF"/>
+            <w:tcMar>
+              <w:top w:w="0" w:type="dxa"/>
+              <w:bottom w:w="0" w:type="dxa"/>
+              <w:left w:w="0" w:type="dxa"/>
+              <w:right w:w="0" w:type="dxa"/>
+            </w:tcMar>
+            <w:vAlign w:val="center"/>
+          </w:tcPr>
+          <w:p>
+            <w:pPr>
+              <w:jc w:val="left"/>
+              <w:spacing w:after="0" w:before="0"/>
+              <w:ind w:firstLine="0" w:left="0" w:right="0"/>
+            </w:pPr>
+            <w:r xmlns:w="http://schemas.openxmlformats.org/wordprocessingml/2006/main" xmlns:wp="http://schemas.openxmlformats.org/drawingml/2006/wordprocessingDrawing" xmlns:r="http://schemas.openxmlformats.org/officeDocument/2006/relationships" xmlns:w14="http://schemas.microsoft.com/office/word/2010/wordml">
+              <w:rPr>
+                <w:rFonts w:ascii="Calibri" w:hAnsi="Calibri" w:eastAsia="Calibri" w:cs="Calibri"/>
                 <w:sz w:val="22"/>
                 <w:szCs w:val="22"/>
                 <w:color w:val="000000"/>
@@ -565,23 +575,24 @@
             <w:tcBorders>
               <w:bottom w:val="single" w:sz="8" w:space="0" w:color="000000"/>
             </w:tcBorders>
-            <w:tcMar>
-              <w:top w:w="0" w:type="dxa"/>
-              <w:bottom w:w="0" w:type="dxa"/>
-              <w:left w:w="0" w:type="dxa"/>
-              <w:right w:w="0" w:type="dxa"/>
-            </w:tcMar>
-            <w:vAlign w:val="center"/>
-          </w:tcPr>
-          <w:p>
-            <w:pPr>
-              <w:jc w:val="left"/>
-              <w:spacing w:after="0" w:before="0"/>
-              <w:ind w:firstLine="0" w:left="0" w:right="0"/>
-            </w:pPr>
-            <w:r>
-              <w:rPr>
-                <w:rFonts w:ascii="Calibri" w:hAnsi="Calibri" w:cs="Calibri"/>
+            <w:shd w:val="clear" w:color="auto" w:fill="FFFFFF"/>
+            <w:tcMar>
+              <w:top w:w="0" w:type="dxa"/>
+              <w:bottom w:w="0" w:type="dxa"/>
+              <w:left w:w="0" w:type="dxa"/>
+              <w:right w:w="0" w:type="dxa"/>
+            </w:tcMar>
+            <w:vAlign w:val="center"/>
+          </w:tcPr>
+          <w:p>
+            <w:pPr>
+              <w:jc w:val="left"/>
+              <w:spacing w:after="0" w:before="0"/>
+              <w:ind w:firstLine="0" w:left="0" w:right="0"/>
+            </w:pPr>
+            <w:r xmlns:w="http://schemas.openxmlformats.org/wordprocessingml/2006/main" xmlns:wp="http://schemas.openxmlformats.org/drawingml/2006/wordprocessingDrawing" xmlns:r="http://schemas.openxmlformats.org/officeDocument/2006/relationships" xmlns:w14="http://schemas.microsoft.com/office/word/2010/wordml">
+              <w:rPr>
+                <w:rFonts w:ascii="Calibri" w:hAnsi="Calibri" w:eastAsia="Calibri" w:cs="Calibri"/>
                 <w:sz w:val="22"/>
                 <w:szCs w:val="22"/>
                 <w:color w:val="000000"/>
@@ -595,23 +606,24 @@
             <w:tcBorders>
               <w:bottom w:val="single" w:sz="8" w:space="0" w:color="000000"/>
             </w:tcBorders>
-            <w:tcMar>
-              <w:top w:w="0" w:type="dxa"/>
-              <w:bottom w:w="0" w:type="dxa"/>
-              <w:left w:w="0" w:type="dxa"/>
-              <w:right w:w="0" w:type="dxa"/>
-            </w:tcMar>
-            <w:vAlign w:val="center"/>
-          </w:tcPr>
-          <w:p>
-            <w:pPr>
-              <w:jc w:val="left"/>
-              <w:spacing w:after="0" w:before="0"/>
-              <w:ind w:firstLine="0" w:left="0" w:right="0"/>
-            </w:pPr>
-            <w:r>
-              <w:rPr>
-                <w:rFonts w:ascii="Calibri" w:hAnsi="Calibri" w:cs="Calibri"/>
+            <w:shd w:val="clear" w:color="auto" w:fill="FFFFFF"/>
+            <w:tcMar>
+              <w:top w:w="0" w:type="dxa"/>
+              <w:bottom w:w="0" w:type="dxa"/>
+              <w:left w:w="0" w:type="dxa"/>
+              <w:right w:w="0" w:type="dxa"/>
+            </w:tcMar>
+            <w:vAlign w:val="center"/>
+          </w:tcPr>
+          <w:p>
+            <w:pPr>
+              <w:jc w:val="left"/>
+              <w:spacing w:after="0" w:before="0"/>
+              <w:ind w:firstLine="0" w:left="0" w:right="0"/>
+            </w:pPr>
+            <w:r xmlns:w="http://schemas.openxmlformats.org/wordprocessingml/2006/main" xmlns:wp="http://schemas.openxmlformats.org/drawingml/2006/wordprocessingDrawing" xmlns:r="http://schemas.openxmlformats.org/officeDocument/2006/relationships" xmlns:w14="http://schemas.microsoft.com/office/word/2010/wordml">
+              <w:rPr>
+                <w:rFonts w:ascii="Calibri" w:hAnsi="Calibri" w:eastAsia="Calibri" w:cs="Calibri"/>
                 <w:sz w:val="22"/>
                 <w:szCs w:val="22"/>
                 <w:color w:val="000000"/>
@@ -623,6 +635,7 @@
       </w:tr>
       <w:tr>
         <w:trPr>
+          <w:cantSplit/>
           <w:trHeight w:val="330"/>
         </w:trPr>
         <w:tc>
@@ -631,6 +644,7 @@
             <w:tcBorders>
               <w:bottom w:val="single" w:sz="8" w:space="0" w:color="000000"/>
             </w:tcBorders>
+            <w:shd w:val="clear" w:color="auto" w:fill="FFFFFF"/>
             <w:tcMar>
               <w:top w:w="0" w:type="dxa"/>
               <w:bottom w:w="0" w:type="dxa"/>
@@ -652,23 +666,24 @@
             <w:tcBorders>
               <w:bottom w:val="single" w:sz="8" w:space="0" w:color="000000"/>
             </w:tcBorders>
-            <w:tcMar>
-              <w:top w:w="0" w:type="dxa"/>
-              <w:bottom w:w="0" w:type="dxa"/>
-              <w:left w:w="0" w:type="dxa"/>
-              <w:right w:w="0" w:type="dxa"/>
-            </w:tcMar>
-            <w:vAlign w:val="center"/>
-          </w:tcPr>
-          <w:p>
-            <w:pPr>
-              <w:jc w:val="left"/>
-              <w:spacing w:after="0" w:before="0"/>
-              <w:ind w:firstLine="0" w:left="0" w:right="0"/>
-            </w:pPr>
-            <w:r>
-              <w:rPr>
-                <w:rFonts w:ascii="Calibri" w:hAnsi="Calibri" w:cs="Calibri"/>
+            <w:shd w:val="clear" w:color="auto" w:fill="FFFFFF"/>
+            <w:tcMar>
+              <w:top w:w="0" w:type="dxa"/>
+              <w:bottom w:w="0" w:type="dxa"/>
+              <w:left w:w="0" w:type="dxa"/>
+              <w:right w:w="0" w:type="dxa"/>
+            </w:tcMar>
+            <w:vAlign w:val="center"/>
+          </w:tcPr>
+          <w:p>
+            <w:pPr>
+              <w:jc w:val="left"/>
+              <w:spacing w:after="0" w:before="0"/>
+              <w:ind w:firstLine="0" w:left="0" w:right="0"/>
+            </w:pPr>
+            <w:r xmlns:w="http://schemas.openxmlformats.org/wordprocessingml/2006/main" xmlns:wp="http://schemas.openxmlformats.org/drawingml/2006/wordprocessingDrawing" xmlns:r="http://schemas.openxmlformats.org/officeDocument/2006/relationships" xmlns:w14="http://schemas.microsoft.com/office/word/2010/wordml">
+              <w:rPr>
+                <w:rFonts w:ascii="Calibri" w:hAnsi="Calibri" w:eastAsia="Calibri" w:cs="Calibri"/>
                 <w:sz w:val="22"/>
                 <w:szCs w:val="22"/>
                 <w:color w:val="000000"/>
@@ -682,23 +697,24 @@
             <w:tcBorders>
               <w:bottom w:val="single" w:sz="8" w:space="0" w:color="000000"/>
             </w:tcBorders>
-            <w:tcMar>
-              <w:top w:w="0" w:type="dxa"/>
-              <w:bottom w:w="0" w:type="dxa"/>
-              <w:left w:w="0" w:type="dxa"/>
-              <w:right w:w="0" w:type="dxa"/>
-            </w:tcMar>
-            <w:vAlign w:val="center"/>
-          </w:tcPr>
-          <w:p>
-            <w:pPr>
-              <w:jc w:val="left"/>
-              <w:spacing w:after="0" w:before="0"/>
-              <w:ind w:firstLine="0" w:left="0" w:right="0"/>
-            </w:pPr>
-            <w:r>
-              <w:rPr>
-                <w:rFonts w:ascii="Calibri" w:hAnsi="Calibri" w:cs="Calibri"/>
+            <w:shd w:val="clear" w:color="auto" w:fill="FFFFFF"/>
+            <w:tcMar>
+              <w:top w:w="0" w:type="dxa"/>
+              <w:bottom w:w="0" w:type="dxa"/>
+              <w:left w:w="0" w:type="dxa"/>
+              <w:right w:w="0" w:type="dxa"/>
+            </w:tcMar>
+            <w:vAlign w:val="center"/>
+          </w:tcPr>
+          <w:p>
+            <w:pPr>
+              <w:jc w:val="left"/>
+              <w:spacing w:after="0" w:before="0"/>
+              <w:ind w:firstLine="0" w:left="0" w:right="0"/>
+            </w:pPr>
+            <w:r xmlns:w="http://schemas.openxmlformats.org/wordprocessingml/2006/main" xmlns:wp="http://schemas.openxmlformats.org/drawingml/2006/wordprocessingDrawing" xmlns:r="http://schemas.openxmlformats.org/officeDocument/2006/relationships" xmlns:w14="http://schemas.microsoft.com/office/word/2010/wordml">
+              <w:rPr>
+                <w:rFonts w:ascii="Calibri" w:hAnsi="Calibri" w:eastAsia="Calibri" w:cs="Calibri"/>
                 <w:sz w:val="22"/>
                 <w:szCs w:val="22"/>
                 <w:color w:val="000000"/>
@@ -754,6 +770,7 @@
       </w:tblGrid>
       <w:tr>
         <w:trPr>
+          <w:cantSplit/>
           <w:trHeight w:val="333"/>
           <w:tblHeader/>
         </w:trPr>
@@ -778,9 +795,9 @@
               <w:spacing w:after="0" w:before="0"/>
               <w:ind w:firstLine="0" w:left="0" w:right="0"/>
             </w:pPr>
-            <w:r>
-              <w:rPr>
-                <w:rFonts w:ascii="Calibri" w:hAnsi="Calibri" w:cs="Calibri"/>
+            <w:r xmlns:w="http://schemas.openxmlformats.org/wordprocessingml/2006/main" xmlns:wp="http://schemas.openxmlformats.org/drawingml/2006/wordprocessingDrawing" xmlns:r="http://schemas.openxmlformats.org/officeDocument/2006/relationships" xmlns:w14="http://schemas.microsoft.com/office/word/2010/wordml">
+              <w:rPr>
+                <w:rFonts w:ascii="Calibri" w:hAnsi="Calibri" w:eastAsia="Calibri" w:cs="Calibri"/>
                 <w:b/>
                 <w:sz w:val="22"/>
                 <w:szCs w:val="22"/>
@@ -811,9 +828,9 @@
               <w:spacing w:after="0" w:before="0"/>
               <w:ind w:firstLine="0" w:left="0" w:right="0"/>
             </w:pPr>
-            <w:r>
-              <w:rPr>
-                <w:rFonts w:ascii="Calibri" w:hAnsi="Calibri" w:cs="Calibri"/>
+            <w:r xmlns:w="http://schemas.openxmlformats.org/wordprocessingml/2006/main" xmlns:wp="http://schemas.openxmlformats.org/drawingml/2006/wordprocessingDrawing" xmlns:r="http://schemas.openxmlformats.org/officeDocument/2006/relationships" xmlns:w14="http://schemas.microsoft.com/office/word/2010/wordml">
+              <w:rPr>
+                <w:rFonts w:ascii="Calibri" w:hAnsi="Calibri" w:eastAsia="Calibri" w:cs="Calibri"/>
                 <w:b/>
                 <w:sz w:val="22"/>
                 <w:szCs w:val="22"/>
@@ -844,9 +861,9 @@
               <w:spacing w:after="0" w:before="0"/>
               <w:ind w:firstLine="0" w:left="0" w:right="0"/>
             </w:pPr>
-            <w:r>
-              <w:rPr>
-                <w:rFonts w:ascii="Calibri" w:hAnsi="Calibri" w:cs="Calibri"/>
+            <w:r xmlns:w="http://schemas.openxmlformats.org/wordprocessingml/2006/main" xmlns:wp="http://schemas.openxmlformats.org/drawingml/2006/wordprocessingDrawing" xmlns:r="http://schemas.openxmlformats.org/officeDocument/2006/relationships" xmlns:w14="http://schemas.microsoft.com/office/word/2010/wordml">
+              <w:rPr>
+                <w:rFonts w:ascii="Calibri" w:hAnsi="Calibri" w:eastAsia="Calibri" w:cs="Calibri"/>
                 <w:b/>
                 <w:sz w:val="22"/>
                 <w:szCs w:val="22"/>
@@ -877,9 +894,9 @@
               <w:spacing w:after="0" w:before="0"/>
               <w:ind w:firstLine="0" w:left="0" w:right="0"/>
             </w:pPr>
-            <w:r>
-              <w:rPr>
-                <w:rFonts w:ascii="Calibri" w:hAnsi="Calibri" w:cs="Calibri"/>
+            <w:r xmlns:w="http://schemas.openxmlformats.org/wordprocessingml/2006/main" xmlns:wp="http://schemas.openxmlformats.org/drawingml/2006/wordprocessingDrawing" xmlns:r="http://schemas.openxmlformats.org/officeDocument/2006/relationships" xmlns:w14="http://schemas.microsoft.com/office/word/2010/wordml">
+              <w:rPr>
+                <w:rFonts w:ascii="Calibri" w:hAnsi="Calibri" w:eastAsia="Calibri" w:cs="Calibri"/>
                 <w:b/>
                 <w:sz w:val="22"/>
                 <w:szCs w:val="22"/>
@@ -892,6 +909,7 @@
       </w:tr>
       <w:tr>
         <w:trPr>
+          <w:cantSplit/>
           <w:trHeight w:val="333"/>
         </w:trPr>
         <w:tc>
@@ -899,23 +917,24 @@
             <w:tcBorders>
               <w:bottom w:val="single" w:sz="8" w:space="0" w:color="000000"/>
             </w:tcBorders>
-            <w:tcMar>
-              <w:top w:w="0" w:type="dxa"/>
-              <w:bottom w:w="0" w:type="dxa"/>
-              <w:left w:w="0" w:type="dxa"/>
-              <w:right w:w="0" w:type="dxa"/>
-            </w:tcMar>
-            <w:vAlign w:val="center"/>
-          </w:tcPr>
-          <w:p>
-            <w:pPr>
-              <w:jc w:val="left"/>
-              <w:spacing w:after="0" w:before="0"/>
-              <w:ind w:firstLine="0" w:left="0" w:right="0"/>
-            </w:pPr>
-            <w:r>
-              <w:rPr>
-                <w:rFonts w:ascii="Calibri" w:hAnsi="Calibri" w:cs="Calibri"/>
+            <w:shd w:val="clear" w:color="auto" w:fill="FFFFFF"/>
+            <w:tcMar>
+              <w:top w:w="0" w:type="dxa"/>
+              <w:bottom w:w="0" w:type="dxa"/>
+              <w:left w:w="0" w:type="dxa"/>
+              <w:right w:w="0" w:type="dxa"/>
+            </w:tcMar>
+            <w:vAlign w:val="center"/>
+          </w:tcPr>
+          <w:p>
+            <w:pPr>
+              <w:jc w:val="left"/>
+              <w:spacing w:after="0" w:before="0"/>
+              <w:ind w:firstLine="0" w:left="0" w:right="0"/>
+            </w:pPr>
+            <w:r xmlns:w="http://schemas.openxmlformats.org/wordprocessingml/2006/main" xmlns:wp="http://schemas.openxmlformats.org/drawingml/2006/wordprocessingDrawing" xmlns:r="http://schemas.openxmlformats.org/officeDocument/2006/relationships" xmlns:w14="http://schemas.microsoft.com/office/word/2010/wordml">
+              <w:rPr>
+                <w:rFonts w:ascii="Calibri" w:hAnsi="Calibri" w:eastAsia="Calibri" w:cs="Calibri"/>
                 <w:sz w:val="22"/>
                 <w:szCs w:val="22"/>
                 <w:color w:val="000000"/>
@@ -929,23 +948,24 @@
             <w:tcBorders>
               <w:bottom w:val="single" w:sz="8" w:space="0" w:color="000000"/>
             </w:tcBorders>
-            <w:tcMar>
-              <w:top w:w="0" w:type="dxa"/>
-              <w:bottom w:w="0" w:type="dxa"/>
-              <w:left w:w="0" w:type="dxa"/>
-              <w:right w:w="0" w:type="dxa"/>
-            </w:tcMar>
-            <w:vAlign w:val="center"/>
-          </w:tcPr>
-          <w:p>
-            <w:pPr>
-              <w:jc w:val="left"/>
-              <w:spacing w:after="0" w:before="0"/>
-              <w:ind w:firstLine="0" w:left="0" w:right="0"/>
-            </w:pPr>
-            <w:r>
-              <w:rPr>
-                <w:rFonts w:ascii="Calibri" w:hAnsi="Calibri" w:cs="Calibri"/>
+            <w:shd w:val="clear" w:color="auto" w:fill="FFFFFF"/>
+            <w:tcMar>
+              <w:top w:w="0" w:type="dxa"/>
+              <w:bottom w:w="0" w:type="dxa"/>
+              <w:left w:w="0" w:type="dxa"/>
+              <w:right w:w="0" w:type="dxa"/>
+            </w:tcMar>
+            <w:vAlign w:val="center"/>
+          </w:tcPr>
+          <w:p>
+            <w:pPr>
+              <w:jc w:val="left"/>
+              <w:spacing w:after="0" w:before="0"/>
+              <w:ind w:firstLine="0" w:left="0" w:right="0"/>
+            </w:pPr>
+            <w:r xmlns:w="http://schemas.openxmlformats.org/wordprocessingml/2006/main" xmlns:wp="http://schemas.openxmlformats.org/drawingml/2006/wordprocessingDrawing" xmlns:r="http://schemas.openxmlformats.org/officeDocument/2006/relationships" xmlns:w14="http://schemas.microsoft.com/office/word/2010/wordml">
+              <w:rPr>
+                <w:rFonts w:ascii="Calibri" w:hAnsi="Calibri" w:eastAsia="Calibri" w:cs="Calibri"/>
                 <w:sz w:val="22"/>
                 <w:szCs w:val="22"/>
                 <w:color w:val="000000"/>
@@ -959,23 +979,24 @@
             <w:tcBorders>
               <w:bottom w:val="single" w:sz="8" w:space="0" w:color="000000"/>
             </w:tcBorders>
-            <w:tcMar>
-              <w:top w:w="0" w:type="dxa"/>
-              <w:bottom w:w="0" w:type="dxa"/>
-              <w:left w:w="0" w:type="dxa"/>
-              <w:right w:w="0" w:type="dxa"/>
-            </w:tcMar>
-            <w:vAlign w:val="center"/>
-          </w:tcPr>
-          <w:p>
-            <w:pPr>
-              <w:jc w:val="left"/>
-              <w:spacing w:after="0" w:before="0"/>
-              <w:ind w:firstLine="0" w:left="0" w:right="0"/>
-            </w:pPr>
-            <w:r>
-              <w:rPr>
-                <w:rFonts w:ascii="Calibri" w:hAnsi="Calibri" w:cs="Calibri"/>
+            <w:shd w:val="clear" w:color="auto" w:fill="FFFFFF"/>
+            <w:tcMar>
+              <w:top w:w="0" w:type="dxa"/>
+              <w:bottom w:w="0" w:type="dxa"/>
+              <w:left w:w="0" w:type="dxa"/>
+              <w:right w:w="0" w:type="dxa"/>
+            </w:tcMar>
+            <w:vAlign w:val="center"/>
+          </w:tcPr>
+          <w:p>
+            <w:pPr>
+              <w:jc w:val="left"/>
+              <w:spacing w:after="0" w:before="0"/>
+              <w:ind w:firstLine="0" w:left="0" w:right="0"/>
+            </w:pPr>
+            <w:r xmlns:w="http://schemas.openxmlformats.org/wordprocessingml/2006/main" xmlns:wp="http://schemas.openxmlformats.org/drawingml/2006/wordprocessingDrawing" xmlns:r="http://schemas.openxmlformats.org/officeDocument/2006/relationships" xmlns:w14="http://schemas.microsoft.com/office/word/2010/wordml">
+              <w:rPr>
+                <w:rFonts w:ascii="Calibri" w:hAnsi="Calibri" w:eastAsia="Calibri" w:cs="Calibri"/>
                 <w:sz w:val="22"/>
                 <w:szCs w:val="22"/>
                 <w:color w:val="000000"/>
@@ -989,23 +1010,24 @@
             <w:tcBorders>
               <w:bottom w:val="single" w:sz="8" w:space="0" w:color="000000"/>
             </w:tcBorders>
-            <w:tcMar>
-              <w:top w:w="0" w:type="dxa"/>
-              <w:bottom w:w="0" w:type="dxa"/>
-              <w:left w:w="0" w:type="dxa"/>
-              <w:right w:w="0" w:type="dxa"/>
-            </w:tcMar>
-            <w:vAlign w:val="center"/>
-          </w:tcPr>
-          <w:p>
-            <w:pPr>
-              <w:jc w:val="left"/>
-              <w:spacing w:after="0" w:before="0"/>
-              <w:ind w:firstLine="0" w:left="0" w:right="0"/>
-            </w:pPr>
-            <w:r>
-              <w:rPr>
-                <w:rFonts w:ascii="Calibri" w:hAnsi="Calibri" w:cs="Calibri"/>
+            <w:shd w:val="clear" w:color="auto" w:fill="FFFFFF"/>
+            <w:tcMar>
+              <w:top w:w="0" w:type="dxa"/>
+              <w:bottom w:w="0" w:type="dxa"/>
+              <w:left w:w="0" w:type="dxa"/>
+              <w:right w:w="0" w:type="dxa"/>
+            </w:tcMar>
+            <w:vAlign w:val="center"/>
+          </w:tcPr>
+          <w:p>
+            <w:pPr>
+              <w:jc w:val="left"/>
+              <w:spacing w:after="0" w:before="0"/>
+              <w:ind w:firstLine="0" w:left="0" w:right="0"/>
+            </w:pPr>
+            <w:r xmlns:w="http://schemas.openxmlformats.org/wordprocessingml/2006/main" xmlns:wp="http://schemas.openxmlformats.org/drawingml/2006/wordprocessingDrawing" xmlns:r="http://schemas.openxmlformats.org/officeDocument/2006/relationships" xmlns:w14="http://schemas.microsoft.com/office/word/2010/wordml">
+              <w:rPr>
+                <w:rFonts w:ascii="Calibri" w:hAnsi="Calibri" w:eastAsia="Calibri" w:cs="Calibri"/>
                 <w:sz w:val="22"/>
                 <w:szCs w:val="22"/>
                 <w:color w:val="000000"/>
@@ -1053,6 +1075,7 @@
       </w:tblGrid>
       <w:tr>
         <w:trPr>
+          <w:cantSplit/>
           <w:trHeight w:val="333"/>
           <w:tblHeader/>
         </w:trPr>
@@ -1077,9 +1100,9 @@
               <w:spacing w:after="0" w:before="0"/>
               <w:ind w:firstLine="0" w:left="0" w:right="0"/>
             </w:pPr>
-            <w:r>
-              <w:rPr>
-                <w:rFonts w:ascii="Calibri" w:hAnsi="Calibri" w:cs="Calibri"/>
+            <w:r xmlns:w="http://schemas.openxmlformats.org/wordprocessingml/2006/main" xmlns:wp="http://schemas.openxmlformats.org/drawingml/2006/wordprocessingDrawing" xmlns:r="http://schemas.openxmlformats.org/officeDocument/2006/relationships" xmlns:w14="http://schemas.microsoft.com/office/word/2010/wordml">
+              <w:rPr>
+                <w:rFonts w:ascii="Calibri" w:hAnsi="Calibri" w:eastAsia="Calibri" w:cs="Calibri"/>
                 <w:b/>
                 <w:sz w:val="22"/>
                 <w:szCs w:val="22"/>
@@ -1110,9 +1133,9 @@
               <w:spacing w:after="0" w:before="0"/>
               <w:ind w:firstLine="0" w:left="0" w:right="0"/>
             </w:pPr>
-            <w:r>
-              <w:rPr>
-                <w:rFonts w:ascii="Calibri" w:hAnsi="Calibri" w:cs="Calibri"/>
+            <w:r xmlns:w="http://schemas.openxmlformats.org/wordprocessingml/2006/main" xmlns:wp="http://schemas.openxmlformats.org/drawingml/2006/wordprocessingDrawing" xmlns:r="http://schemas.openxmlformats.org/officeDocument/2006/relationships" xmlns:w14="http://schemas.microsoft.com/office/word/2010/wordml">
+              <w:rPr>
+                <w:rFonts w:ascii="Calibri" w:hAnsi="Calibri" w:eastAsia="Calibri" w:cs="Calibri"/>
                 <w:b/>
                 <w:sz w:val="22"/>
                 <w:szCs w:val="22"/>
@@ -1143,9 +1166,9 @@
               <w:spacing w:after="0" w:before="0"/>
               <w:ind w:firstLine="0" w:left="0" w:right="0"/>
             </w:pPr>
-            <w:r>
-              <w:rPr>
-                <w:rFonts w:ascii="Calibri" w:hAnsi="Calibri" w:cs="Calibri"/>
+            <w:r xmlns:w="http://schemas.openxmlformats.org/wordprocessingml/2006/main" xmlns:wp="http://schemas.openxmlformats.org/drawingml/2006/wordprocessingDrawing" xmlns:r="http://schemas.openxmlformats.org/officeDocument/2006/relationships" xmlns:w14="http://schemas.microsoft.com/office/word/2010/wordml">
+              <w:rPr>
+                <w:rFonts w:ascii="Calibri" w:hAnsi="Calibri" w:eastAsia="Calibri" w:cs="Calibri"/>
                 <w:b/>
                 <w:sz w:val="22"/>
                 <w:szCs w:val="22"/>
@@ -1176,9 +1199,9 @@
               <w:spacing w:after="0" w:before="0"/>
               <w:ind w:firstLine="0" w:left="0" w:right="0"/>
             </w:pPr>
-            <w:r>
-              <w:rPr>
-                <w:rFonts w:ascii="Calibri" w:hAnsi="Calibri" w:cs="Calibri"/>
+            <w:r xmlns:w="http://schemas.openxmlformats.org/wordprocessingml/2006/main" xmlns:wp="http://schemas.openxmlformats.org/drawingml/2006/wordprocessingDrawing" xmlns:r="http://schemas.openxmlformats.org/officeDocument/2006/relationships" xmlns:w14="http://schemas.microsoft.com/office/word/2010/wordml">
+              <w:rPr>
+                <w:rFonts w:ascii="Calibri" w:hAnsi="Calibri" w:eastAsia="Calibri" w:cs="Calibri"/>
                 <w:b/>
                 <w:sz w:val="22"/>
                 <w:szCs w:val="22"/>
@@ -1191,6 +1214,7 @@
       </w:tr>
       <w:tr>
         <w:trPr>
+          <w:cantSplit/>
           <w:trHeight w:val="330"/>
         </w:trPr>
         <w:tc>
@@ -1198,23 +1222,24 @@
             <w:tcBorders>
               <w:bottom w:val="single" w:sz="8" w:space="0" w:color="000000"/>
             </w:tcBorders>
-            <w:tcMar>
-              <w:top w:w="0" w:type="dxa"/>
-              <w:bottom w:w="0" w:type="dxa"/>
-              <w:left w:w="0" w:type="dxa"/>
-              <w:right w:w="0" w:type="dxa"/>
-            </w:tcMar>
-            <w:vAlign w:val="center"/>
-          </w:tcPr>
-          <w:p>
-            <w:pPr>
-              <w:jc w:val="left"/>
-              <w:spacing w:after="0" w:before="0"/>
-              <w:ind w:firstLine="0" w:left="0" w:right="0"/>
-            </w:pPr>
-            <w:r>
-              <w:rPr>
-                <w:rFonts w:ascii="Calibri" w:hAnsi="Calibri" w:cs="Calibri"/>
+            <w:shd w:val="clear" w:color="auto" w:fill="FFFFFF"/>
+            <w:tcMar>
+              <w:top w:w="0" w:type="dxa"/>
+              <w:bottom w:w="0" w:type="dxa"/>
+              <w:left w:w="0" w:type="dxa"/>
+              <w:right w:w="0" w:type="dxa"/>
+            </w:tcMar>
+            <w:vAlign w:val="center"/>
+          </w:tcPr>
+          <w:p>
+            <w:pPr>
+              <w:jc w:val="left"/>
+              <w:spacing w:after="0" w:before="0"/>
+              <w:ind w:firstLine="0" w:left="0" w:right="0"/>
+            </w:pPr>
+            <w:r xmlns:w="http://schemas.openxmlformats.org/wordprocessingml/2006/main" xmlns:wp="http://schemas.openxmlformats.org/drawingml/2006/wordprocessingDrawing" xmlns:r="http://schemas.openxmlformats.org/officeDocument/2006/relationships" xmlns:w14="http://schemas.microsoft.com/office/word/2010/wordml">
+              <w:rPr>
+                <w:rFonts w:ascii="Calibri" w:hAnsi="Calibri" w:eastAsia="Calibri" w:cs="Calibri"/>
                 <w:sz w:val="22"/>
                 <w:szCs w:val="22"/>
                 <w:color w:val="000000"/>
@@ -1228,23 +1253,24 @@
             <w:tcBorders>
               <w:bottom w:val="single" w:sz="8" w:space="0" w:color="000000"/>
             </w:tcBorders>
-            <w:tcMar>
-              <w:top w:w="0" w:type="dxa"/>
-              <w:bottom w:w="0" w:type="dxa"/>
-              <w:left w:w="0" w:type="dxa"/>
-              <w:right w:w="0" w:type="dxa"/>
-            </w:tcMar>
-            <w:vAlign w:val="center"/>
-          </w:tcPr>
-          <w:p>
-            <w:pPr>
-              <w:jc w:val="left"/>
-              <w:spacing w:after="0" w:before="0"/>
-              <w:ind w:firstLine="0" w:left="0" w:right="0"/>
-            </w:pPr>
-            <w:r>
-              <w:rPr>
-                <w:rFonts w:ascii="Calibri" w:hAnsi="Calibri" w:cs="Calibri"/>
+            <w:shd w:val="clear" w:color="auto" w:fill="FFFFFF"/>
+            <w:tcMar>
+              <w:top w:w="0" w:type="dxa"/>
+              <w:bottom w:w="0" w:type="dxa"/>
+              <w:left w:w="0" w:type="dxa"/>
+              <w:right w:w="0" w:type="dxa"/>
+            </w:tcMar>
+            <w:vAlign w:val="center"/>
+          </w:tcPr>
+          <w:p>
+            <w:pPr>
+              <w:jc w:val="left"/>
+              <w:spacing w:after="0" w:before="0"/>
+              <w:ind w:firstLine="0" w:left="0" w:right="0"/>
+            </w:pPr>
+            <w:r xmlns:w="http://schemas.openxmlformats.org/wordprocessingml/2006/main" xmlns:wp="http://schemas.openxmlformats.org/drawingml/2006/wordprocessingDrawing" xmlns:r="http://schemas.openxmlformats.org/officeDocument/2006/relationships" xmlns:w14="http://schemas.microsoft.com/office/word/2010/wordml">
+              <w:rPr>
+                <w:rFonts w:ascii="Calibri" w:hAnsi="Calibri" w:eastAsia="Calibri" w:cs="Calibri"/>
                 <w:sz w:val="22"/>
                 <w:szCs w:val="22"/>
                 <w:color w:val="000000"/>
@@ -1258,23 +1284,24 @@
             <w:tcBorders>
               <w:bottom w:val="single" w:sz="8" w:space="0" w:color="000000"/>
             </w:tcBorders>
-            <w:tcMar>
-              <w:top w:w="0" w:type="dxa"/>
-              <w:bottom w:w="0" w:type="dxa"/>
-              <w:left w:w="0" w:type="dxa"/>
-              <w:right w:w="0" w:type="dxa"/>
-            </w:tcMar>
-            <w:vAlign w:val="center"/>
-          </w:tcPr>
-          <w:p>
-            <w:pPr>
-              <w:jc w:val="left"/>
-              <w:spacing w:after="0" w:before="0"/>
-              <w:ind w:firstLine="0" w:left="0" w:right="0"/>
-            </w:pPr>
-            <w:r>
-              <w:rPr>
-                <w:rFonts w:ascii="Calibri" w:hAnsi="Calibri" w:cs="Calibri"/>
+            <w:shd w:val="clear" w:color="auto" w:fill="FFFFFF"/>
+            <w:tcMar>
+              <w:top w:w="0" w:type="dxa"/>
+              <w:bottom w:w="0" w:type="dxa"/>
+              <w:left w:w="0" w:type="dxa"/>
+              <w:right w:w="0" w:type="dxa"/>
+            </w:tcMar>
+            <w:vAlign w:val="center"/>
+          </w:tcPr>
+          <w:p>
+            <w:pPr>
+              <w:jc w:val="left"/>
+              <w:spacing w:after="0" w:before="0"/>
+              <w:ind w:firstLine="0" w:left="0" w:right="0"/>
+            </w:pPr>
+            <w:r xmlns:w="http://schemas.openxmlformats.org/wordprocessingml/2006/main" xmlns:wp="http://schemas.openxmlformats.org/drawingml/2006/wordprocessingDrawing" xmlns:r="http://schemas.openxmlformats.org/officeDocument/2006/relationships" xmlns:w14="http://schemas.microsoft.com/office/word/2010/wordml">
+              <w:rPr>
+                <w:rFonts w:ascii="Calibri" w:hAnsi="Calibri" w:eastAsia="Calibri" w:cs="Calibri"/>
                 <w:sz w:val="22"/>
                 <w:szCs w:val="22"/>
                 <w:color w:val="000000"/>
@@ -1288,23 +1315,24 @@
             <w:tcBorders>
               <w:bottom w:val="single" w:sz="8" w:space="0" w:color="000000"/>
             </w:tcBorders>
-            <w:tcMar>
-              <w:top w:w="0" w:type="dxa"/>
-              <w:bottom w:w="0" w:type="dxa"/>
-              <w:left w:w="0" w:type="dxa"/>
-              <w:right w:w="0" w:type="dxa"/>
-            </w:tcMar>
-            <w:vAlign w:val="center"/>
-          </w:tcPr>
-          <w:p>
-            <w:pPr>
-              <w:jc w:val="left"/>
-              <w:spacing w:after="0" w:before="0"/>
-              <w:ind w:firstLine="0" w:left="0" w:right="0"/>
-            </w:pPr>
-            <w:r>
-              <w:rPr>
-                <w:rFonts w:ascii="Calibri" w:hAnsi="Calibri" w:cs="Calibri"/>
+            <w:shd w:val="clear" w:color="auto" w:fill="FFFFFF"/>
+            <w:tcMar>
+              <w:top w:w="0" w:type="dxa"/>
+              <w:bottom w:w="0" w:type="dxa"/>
+              <w:left w:w="0" w:type="dxa"/>
+              <w:right w:w="0" w:type="dxa"/>
+            </w:tcMar>
+            <w:vAlign w:val="center"/>
+          </w:tcPr>
+          <w:p>
+            <w:pPr>
+              <w:jc w:val="left"/>
+              <w:spacing w:after="0" w:before="0"/>
+              <w:ind w:firstLine="0" w:left="0" w:right="0"/>
+            </w:pPr>
+            <w:r xmlns:w="http://schemas.openxmlformats.org/wordprocessingml/2006/main" xmlns:wp="http://schemas.openxmlformats.org/drawingml/2006/wordprocessingDrawing" xmlns:r="http://schemas.openxmlformats.org/officeDocument/2006/relationships" xmlns:w14="http://schemas.microsoft.com/office/word/2010/wordml">
+              <w:rPr>
+                <w:rFonts w:ascii="Calibri" w:hAnsi="Calibri" w:eastAsia="Calibri" w:cs="Calibri"/>
                 <w:sz w:val="22"/>
                 <w:szCs w:val="22"/>
                 <w:color w:val="000000"/>
@@ -1361,6 +1389,7 @@
       </w:tblGrid>
       <w:tr>
         <w:trPr>
+          <w:cantSplit/>
           <w:trHeight w:val="329"/>
           <w:tblHeader/>
         </w:trPr>
@@ -1385,9 +1414,9 @@
               <w:spacing w:after="0" w:before="0"/>
               <w:ind w:firstLine="0" w:left="0" w:right="0"/>
             </w:pPr>
-            <w:r>
-              <w:rPr>
-                <w:rFonts w:ascii="Calibri" w:hAnsi="Calibri" w:cs="Calibri"/>
+            <w:r xmlns:w="http://schemas.openxmlformats.org/wordprocessingml/2006/main" xmlns:wp="http://schemas.openxmlformats.org/drawingml/2006/wordprocessingDrawing" xmlns:r="http://schemas.openxmlformats.org/officeDocument/2006/relationships" xmlns:w14="http://schemas.microsoft.com/office/word/2010/wordml">
+              <w:rPr>
+                <w:rFonts w:ascii="Calibri" w:hAnsi="Calibri" w:eastAsia="Calibri" w:cs="Calibri"/>
                 <w:b/>
                 <w:sz w:val="22"/>
                 <w:szCs w:val="22"/>
@@ -1418,9 +1447,9 @@
               <w:spacing w:after="0" w:before="0"/>
               <w:ind w:firstLine="0" w:left="0" w:right="0"/>
             </w:pPr>
-            <w:r>
-              <w:rPr>
-                <w:rFonts w:ascii="Calibri" w:hAnsi="Calibri" w:cs="Calibri"/>
+            <w:r xmlns:w="http://schemas.openxmlformats.org/wordprocessingml/2006/main" xmlns:wp="http://schemas.openxmlformats.org/drawingml/2006/wordprocessingDrawing" xmlns:r="http://schemas.openxmlformats.org/officeDocument/2006/relationships" xmlns:w14="http://schemas.microsoft.com/office/word/2010/wordml">
+              <w:rPr>
+                <w:rFonts w:ascii="Calibri" w:hAnsi="Calibri" w:eastAsia="Calibri" w:cs="Calibri"/>
                 <w:b/>
                 <w:sz w:val="22"/>
                 <w:szCs w:val="22"/>
@@ -1451,9 +1480,9 @@
               <w:spacing w:after="0" w:before="0"/>
               <w:ind w:firstLine="0" w:left="0" w:right="0"/>
             </w:pPr>
-            <w:r>
-              <w:rPr>
-                <w:rFonts w:ascii="Calibri" w:hAnsi="Calibri" w:cs="Calibri"/>
+            <w:r xmlns:w="http://schemas.openxmlformats.org/wordprocessingml/2006/main" xmlns:wp="http://schemas.openxmlformats.org/drawingml/2006/wordprocessingDrawing" xmlns:r="http://schemas.openxmlformats.org/officeDocument/2006/relationships" xmlns:w14="http://schemas.microsoft.com/office/word/2010/wordml">
+              <w:rPr>
+                <w:rFonts w:ascii="Calibri" w:hAnsi="Calibri" w:eastAsia="Calibri" w:cs="Calibri"/>
                 <w:b/>
                 <w:sz w:val="22"/>
                 <w:szCs w:val="22"/>
@@ -1484,9 +1513,9 @@
               <w:spacing w:after="0" w:before="0"/>
               <w:ind w:firstLine="0" w:left="0" w:right="0"/>
             </w:pPr>
-            <w:r>
-              <w:rPr>
-                <w:rFonts w:ascii="Calibri" w:hAnsi="Calibri" w:cs="Calibri"/>
+            <w:r xmlns:w="http://schemas.openxmlformats.org/wordprocessingml/2006/main" xmlns:wp="http://schemas.openxmlformats.org/drawingml/2006/wordprocessingDrawing" xmlns:r="http://schemas.openxmlformats.org/officeDocument/2006/relationships" xmlns:w14="http://schemas.microsoft.com/office/word/2010/wordml">
+              <w:rPr>
+                <w:rFonts w:ascii="Calibri" w:hAnsi="Calibri" w:eastAsia="Calibri" w:cs="Calibri"/>
                 <w:b/>
                 <w:sz w:val="22"/>
                 <w:szCs w:val="22"/>
@@ -1517,9 +1546,9 @@
               <w:spacing w:after="0" w:before="0"/>
               <w:ind w:firstLine="0" w:left="0" w:right="0"/>
             </w:pPr>
-            <w:r>
-              <w:rPr>
-                <w:rFonts w:ascii="Calibri" w:hAnsi="Calibri" w:cs="Calibri"/>
+            <w:r xmlns:w="http://schemas.openxmlformats.org/wordprocessingml/2006/main" xmlns:wp="http://schemas.openxmlformats.org/drawingml/2006/wordprocessingDrawing" xmlns:r="http://schemas.openxmlformats.org/officeDocument/2006/relationships" xmlns:w14="http://schemas.microsoft.com/office/word/2010/wordml">
+              <w:rPr>
+                <w:rFonts w:ascii="Calibri" w:hAnsi="Calibri" w:eastAsia="Calibri" w:cs="Calibri"/>
                 <w:b/>
                 <w:sz w:val="22"/>
                 <w:szCs w:val="22"/>
@@ -1532,6 +1561,7 @@
       </w:tr>
       <w:tr>
         <w:trPr>
+          <w:cantSplit/>
           <w:trHeight w:val="333"/>
         </w:trPr>
         <w:tc>
@@ -1539,23 +1569,24 @@
             <w:tcBorders>
               <w:bottom w:val="single" w:sz="8" w:space="0" w:color="000000"/>
             </w:tcBorders>
-            <w:tcMar>
-              <w:top w:w="0" w:type="dxa"/>
-              <w:bottom w:w="0" w:type="dxa"/>
-              <w:left w:w="0" w:type="dxa"/>
-              <w:right w:w="0" w:type="dxa"/>
-            </w:tcMar>
-            <w:vAlign w:val="center"/>
-          </w:tcPr>
-          <w:p>
-            <w:pPr>
-              <w:jc w:val="left"/>
-              <w:spacing w:after="0" w:before="0"/>
-              <w:ind w:firstLine="0" w:left="0" w:right="0"/>
-            </w:pPr>
-            <w:r>
-              <w:rPr>
-                <w:rFonts w:ascii="Calibri" w:hAnsi="Calibri" w:cs="Calibri"/>
+            <w:shd w:val="clear" w:color="auto" w:fill="FFFFFF"/>
+            <w:tcMar>
+              <w:top w:w="0" w:type="dxa"/>
+              <w:bottom w:w="0" w:type="dxa"/>
+              <w:left w:w="0" w:type="dxa"/>
+              <w:right w:w="0" w:type="dxa"/>
+            </w:tcMar>
+            <w:vAlign w:val="center"/>
+          </w:tcPr>
+          <w:p>
+            <w:pPr>
+              <w:jc w:val="left"/>
+              <w:spacing w:after="0" w:before="0"/>
+              <w:ind w:firstLine="0" w:left="0" w:right="0"/>
+            </w:pPr>
+            <w:r xmlns:w="http://schemas.openxmlformats.org/wordprocessingml/2006/main" xmlns:wp="http://schemas.openxmlformats.org/drawingml/2006/wordprocessingDrawing" xmlns:r="http://schemas.openxmlformats.org/officeDocument/2006/relationships" xmlns:w14="http://schemas.microsoft.com/office/word/2010/wordml">
+              <w:rPr>
+                <w:rFonts w:ascii="Calibri" w:hAnsi="Calibri" w:eastAsia="Calibri" w:cs="Calibri"/>
                 <w:sz w:val="22"/>
                 <w:szCs w:val="22"/>
                 <w:color w:val="000000"/>
@@ -1569,23 +1600,24 @@
             <w:tcBorders>
               <w:bottom w:val="single" w:sz="8" w:space="0" w:color="000000"/>
             </w:tcBorders>
-            <w:tcMar>
-              <w:top w:w="0" w:type="dxa"/>
-              <w:bottom w:w="0" w:type="dxa"/>
-              <w:left w:w="0" w:type="dxa"/>
-              <w:right w:w="0" w:type="dxa"/>
-            </w:tcMar>
-            <w:vAlign w:val="center"/>
-          </w:tcPr>
-          <w:p>
-            <w:pPr>
-              <w:jc w:val="left"/>
-              <w:spacing w:after="0" w:before="0"/>
-              <w:ind w:firstLine="0" w:left="0" w:right="0"/>
-            </w:pPr>
-            <w:r>
-              <w:rPr>
-                <w:rFonts w:ascii="Calibri" w:hAnsi="Calibri" w:cs="Calibri"/>
+            <w:shd w:val="clear" w:color="auto" w:fill="FFFFFF"/>
+            <w:tcMar>
+              <w:top w:w="0" w:type="dxa"/>
+              <w:bottom w:w="0" w:type="dxa"/>
+              <w:left w:w="0" w:type="dxa"/>
+              <w:right w:w="0" w:type="dxa"/>
+            </w:tcMar>
+            <w:vAlign w:val="center"/>
+          </w:tcPr>
+          <w:p>
+            <w:pPr>
+              <w:jc w:val="left"/>
+              <w:spacing w:after="0" w:before="0"/>
+              <w:ind w:firstLine="0" w:left="0" w:right="0"/>
+            </w:pPr>
+            <w:r xmlns:w="http://schemas.openxmlformats.org/wordprocessingml/2006/main" xmlns:wp="http://schemas.openxmlformats.org/drawingml/2006/wordprocessingDrawing" xmlns:r="http://schemas.openxmlformats.org/officeDocument/2006/relationships" xmlns:w14="http://schemas.microsoft.com/office/word/2010/wordml">
+              <w:rPr>
+                <w:rFonts w:ascii="Calibri" w:hAnsi="Calibri" w:eastAsia="Calibri" w:cs="Calibri"/>
                 <w:sz w:val="22"/>
                 <w:szCs w:val="22"/>
                 <w:color w:val="000000"/>
@@ -1599,23 +1631,24 @@
             <w:tcBorders>
               <w:bottom w:val="single" w:sz="8" w:space="0" w:color="000000"/>
             </w:tcBorders>
-            <w:tcMar>
-              <w:top w:w="0" w:type="dxa"/>
-              <w:bottom w:w="0" w:type="dxa"/>
-              <w:left w:w="0" w:type="dxa"/>
-              <w:right w:w="0" w:type="dxa"/>
-            </w:tcMar>
-            <w:vAlign w:val="center"/>
-          </w:tcPr>
-          <w:p>
-            <w:pPr>
-              <w:jc w:val="left"/>
-              <w:spacing w:after="0" w:before="0"/>
-              <w:ind w:firstLine="0" w:left="0" w:right="0"/>
-            </w:pPr>
-            <w:r>
-              <w:rPr>
-                <w:rFonts w:ascii="Calibri" w:hAnsi="Calibri" w:cs="Calibri"/>
+            <w:shd w:val="clear" w:color="auto" w:fill="FFFFFF"/>
+            <w:tcMar>
+              <w:top w:w="0" w:type="dxa"/>
+              <w:bottom w:w="0" w:type="dxa"/>
+              <w:left w:w="0" w:type="dxa"/>
+              <w:right w:w="0" w:type="dxa"/>
+            </w:tcMar>
+            <w:vAlign w:val="center"/>
+          </w:tcPr>
+          <w:p>
+            <w:pPr>
+              <w:jc w:val="left"/>
+              <w:spacing w:after="0" w:before="0"/>
+              <w:ind w:firstLine="0" w:left="0" w:right="0"/>
+            </w:pPr>
+            <w:r xmlns:w="http://schemas.openxmlformats.org/wordprocessingml/2006/main" xmlns:wp="http://schemas.openxmlformats.org/drawingml/2006/wordprocessingDrawing" xmlns:r="http://schemas.openxmlformats.org/officeDocument/2006/relationships" xmlns:w14="http://schemas.microsoft.com/office/word/2010/wordml">
+              <w:rPr>
+                <w:rFonts w:ascii="Calibri" w:hAnsi="Calibri" w:eastAsia="Calibri" w:cs="Calibri"/>
                 <w:sz w:val="22"/>
                 <w:szCs w:val="22"/>
                 <w:color w:val="000000"/>
@@ -1629,23 +1662,24 @@
             <w:tcBorders>
               <w:bottom w:val="single" w:sz="8" w:space="0" w:color="000000"/>
             </w:tcBorders>
-            <w:tcMar>
-              <w:top w:w="0" w:type="dxa"/>
-              <w:bottom w:w="0" w:type="dxa"/>
-              <w:left w:w="0" w:type="dxa"/>
-              <w:right w:w="0" w:type="dxa"/>
-            </w:tcMar>
-            <w:vAlign w:val="center"/>
-          </w:tcPr>
-          <w:p>
-            <w:pPr>
-              <w:jc w:val="left"/>
-              <w:spacing w:after="0" w:before="0"/>
-              <w:ind w:firstLine="0" w:left="0" w:right="0"/>
-            </w:pPr>
-            <w:r>
-              <w:rPr>
-                <w:rFonts w:ascii="Calibri" w:hAnsi="Calibri" w:cs="Calibri"/>
+            <w:shd w:val="clear" w:color="auto" w:fill="FFFFFF"/>
+            <w:tcMar>
+              <w:top w:w="0" w:type="dxa"/>
+              <w:bottom w:w="0" w:type="dxa"/>
+              <w:left w:w="0" w:type="dxa"/>
+              <w:right w:w="0" w:type="dxa"/>
+            </w:tcMar>
+            <w:vAlign w:val="center"/>
+          </w:tcPr>
+          <w:p>
+            <w:pPr>
+              <w:jc w:val="left"/>
+              <w:spacing w:after="0" w:before="0"/>
+              <w:ind w:firstLine="0" w:left="0" w:right="0"/>
+            </w:pPr>
+            <w:r xmlns:w="http://schemas.openxmlformats.org/wordprocessingml/2006/main" xmlns:wp="http://schemas.openxmlformats.org/drawingml/2006/wordprocessingDrawing" xmlns:r="http://schemas.openxmlformats.org/officeDocument/2006/relationships" xmlns:w14="http://schemas.microsoft.com/office/word/2010/wordml">
+              <w:rPr>
+                <w:rFonts w:ascii="Calibri" w:hAnsi="Calibri" w:eastAsia="Calibri" w:cs="Calibri"/>
                 <w:sz w:val="22"/>
                 <w:szCs w:val="22"/>
                 <w:color w:val="000000"/>
@@ -1659,23 +1693,24 @@
             <w:tcBorders>
               <w:bottom w:val="single" w:sz="8" w:space="0" w:color="000000"/>
             </w:tcBorders>
-            <w:tcMar>
-              <w:top w:w="0" w:type="dxa"/>
-              <w:bottom w:w="0" w:type="dxa"/>
-              <w:left w:w="0" w:type="dxa"/>
-              <w:right w:w="0" w:type="dxa"/>
-            </w:tcMar>
-            <w:vAlign w:val="center"/>
-          </w:tcPr>
-          <w:p>
-            <w:pPr>
-              <w:jc w:val="left"/>
-              <w:spacing w:after="0" w:before="0"/>
-              <w:ind w:firstLine="0" w:left="0" w:right="0"/>
-            </w:pPr>
-            <w:r>
-              <w:rPr>
-                <w:rFonts w:ascii="Calibri" w:hAnsi="Calibri" w:cs="Calibri"/>
+            <w:shd w:val="clear" w:color="auto" w:fill="FFFFFF"/>
+            <w:tcMar>
+              <w:top w:w="0" w:type="dxa"/>
+              <w:bottom w:w="0" w:type="dxa"/>
+              <w:left w:w="0" w:type="dxa"/>
+              <w:right w:w="0" w:type="dxa"/>
+            </w:tcMar>
+            <w:vAlign w:val="center"/>
+          </w:tcPr>
+          <w:p>
+            <w:pPr>
+              <w:jc w:val="left"/>
+              <w:spacing w:after="0" w:before="0"/>
+              <w:ind w:firstLine="0" w:left="0" w:right="0"/>
+            </w:pPr>
+            <w:r xmlns:w="http://schemas.openxmlformats.org/wordprocessingml/2006/main" xmlns:wp="http://schemas.openxmlformats.org/drawingml/2006/wordprocessingDrawing" xmlns:r="http://schemas.openxmlformats.org/officeDocument/2006/relationships" xmlns:w14="http://schemas.microsoft.com/office/word/2010/wordml">
+              <w:rPr>
+                <w:rFonts w:ascii="Calibri" w:hAnsi="Calibri" w:eastAsia="Calibri" w:cs="Calibri"/>
                 <w:sz w:val="22"/>
                 <w:szCs w:val="22"/>
                 <w:color w:val="000000"/>
@@ -1687,6 +1722,7 @@
       </w:tr>
       <w:tr>
         <w:trPr>
+          <w:cantSplit/>
           <w:trHeight w:val="332"/>
         </w:trPr>
         <w:tc>
@@ -1694,23 +1730,24 @@
             <w:tcBorders>
               <w:bottom w:val="single" w:sz="8" w:space="0" w:color="000000"/>
             </w:tcBorders>
-            <w:tcMar>
-              <w:top w:w="0" w:type="dxa"/>
-              <w:bottom w:w="0" w:type="dxa"/>
-              <w:left w:w="0" w:type="dxa"/>
-              <w:right w:w="0" w:type="dxa"/>
-            </w:tcMar>
-            <w:vAlign w:val="center"/>
-          </w:tcPr>
-          <w:p>
-            <w:pPr>
-              <w:jc w:val="left"/>
-              <w:spacing w:after="0" w:before="0"/>
-              <w:ind w:firstLine="0" w:left="0" w:right="0"/>
-            </w:pPr>
-            <w:r>
-              <w:rPr>
-                <w:rFonts w:ascii="Calibri" w:hAnsi="Calibri" w:cs="Calibri"/>
+            <w:shd w:val="clear" w:color="auto" w:fill="FFFFFF"/>
+            <w:tcMar>
+              <w:top w:w="0" w:type="dxa"/>
+              <w:bottom w:w="0" w:type="dxa"/>
+              <w:left w:w="0" w:type="dxa"/>
+              <w:right w:w="0" w:type="dxa"/>
+            </w:tcMar>
+            <w:vAlign w:val="center"/>
+          </w:tcPr>
+          <w:p>
+            <w:pPr>
+              <w:jc w:val="left"/>
+              <w:spacing w:after="0" w:before="0"/>
+              <w:ind w:firstLine="0" w:left="0" w:right="0"/>
+            </w:pPr>
+            <w:r xmlns:w="http://schemas.openxmlformats.org/wordprocessingml/2006/main" xmlns:wp="http://schemas.openxmlformats.org/drawingml/2006/wordprocessingDrawing" xmlns:r="http://schemas.openxmlformats.org/officeDocument/2006/relationships" xmlns:w14="http://schemas.microsoft.com/office/word/2010/wordml">
+              <w:rPr>
+                <w:rFonts w:ascii="Calibri" w:hAnsi="Calibri" w:eastAsia="Calibri" w:cs="Calibri"/>
                 <w:sz w:val="22"/>
                 <w:szCs w:val="22"/>
                 <w:color w:val="000000"/>
@@ -1724,23 +1761,24 @@
             <w:tcBorders>
               <w:bottom w:val="single" w:sz="8" w:space="0" w:color="000000"/>
             </w:tcBorders>
-            <w:tcMar>
-              <w:top w:w="0" w:type="dxa"/>
-              <w:bottom w:w="0" w:type="dxa"/>
-              <w:left w:w="0" w:type="dxa"/>
-              <w:right w:w="0" w:type="dxa"/>
-            </w:tcMar>
-            <w:vAlign w:val="center"/>
-          </w:tcPr>
-          <w:p>
-            <w:pPr>
-              <w:jc w:val="left"/>
-              <w:spacing w:after="0" w:before="0"/>
-              <w:ind w:firstLine="0" w:left="0" w:right="0"/>
-            </w:pPr>
-            <w:r>
-              <w:rPr>
-                <w:rFonts w:ascii="Calibri" w:hAnsi="Calibri" w:cs="Calibri"/>
+            <w:shd w:val="clear" w:color="auto" w:fill="FFFFFF"/>
+            <w:tcMar>
+              <w:top w:w="0" w:type="dxa"/>
+              <w:bottom w:w="0" w:type="dxa"/>
+              <w:left w:w="0" w:type="dxa"/>
+              <w:right w:w="0" w:type="dxa"/>
+            </w:tcMar>
+            <w:vAlign w:val="center"/>
+          </w:tcPr>
+          <w:p>
+            <w:pPr>
+              <w:jc w:val="left"/>
+              <w:spacing w:after="0" w:before="0"/>
+              <w:ind w:firstLine="0" w:left="0" w:right="0"/>
+            </w:pPr>
+            <w:r xmlns:w="http://schemas.openxmlformats.org/wordprocessingml/2006/main" xmlns:wp="http://schemas.openxmlformats.org/drawingml/2006/wordprocessingDrawing" xmlns:r="http://schemas.openxmlformats.org/officeDocument/2006/relationships" xmlns:w14="http://schemas.microsoft.com/office/word/2010/wordml">
+              <w:rPr>
+                <w:rFonts w:ascii="Calibri" w:hAnsi="Calibri" w:eastAsia="Calibri" w:cs="Calibri"/>
                 <w:sz w:val="22"/>
                 <w:szCs w:val="22"/>
                 <w:color w:val="000000"/>
@@ -1754,23 +1792,24 @@
             <w:tcBorders>
               <w:bottom w:val="single" w:sz="8" w:space="0" w:color="000000"/>
             </w:tcBorders>
-            <w:tcMar>
-              <w:top w:w="0" w:type="dxa"/>
-              <w:bottom w:w="0" w:type="dxa"/>
-              <w:left w:w="0" w:type="dxa"/>
-              <w:right w:w="0" w:type="dxa"/>
-            </w:tcMar>
-            <w:vAlign w:val="center"/>
-          </w:tcPr>
-          <w:p>
-            <w:pPr>
-              <w:jc w:val="left"/>
-              <w:spacing w:after="0" w:before="0"/>
-              <w:ind w:firstLine="0" w:left="0" w:right="0"/>
-            </w:pPr>
-            <w:r>
-              <w:rPr>
-                <w:rFonts w:ascii="Calibri" w:hAnsi="Calibri" w:cs="Calibri"/>
+            <w:shd w:val="clear" w:color="auto" w:fill="FFFFFF"/>
+            <w:tcMar>
+              <w:top w:w="0" w:type="dxa"/>
+              <w:bottom w:w="0" w:type="dxa"/>
+              <w:left w:w="0" w:type="dxa"/>
+              <w:right w:w="0" w:type="dxa"/>
+            </w:tcMar>
+            <w:vAlign w:val="center"/>
+          </w:tcPr>
+          <w:p>
+            <w:pPr>
+              <w:jc w:val="left"/>
+              <w:spacing w:after="0" w:before="0"/>
+              <w:ind w:firstLine="0" w:left="0" w:right="0"/>
+            </w:pPr>
+            <w:r xmlns:w="http://schemas.openxmlformats.org/wordprocessingml/2006/main" xmlns:wp="http://schemas.openxmlformats.org/drawingml/2006/wordprocessingDrawing" xmlns:r="http://schemas.openxmlformats.org/officeDocument/2006/relationships" xmlns:w14="http://schemas.microsoft.com/office/word/2010/wordml">
+              <w:rPr>
+                <w:rFonts w:ascii="Calibri" w:hAnsi="Calibri" w:eastAsia="Calibri" w:cs="Calibri"/>
                 <w:sz w:val="22"/>
                 <w:szCs w:val="22"/>
                 <w:color w:val="000000"/>
@@ -1784,23 +1823,24 @@
             <w:tcBorders>
               <w:bottom w:val="single" w:sz="8" w:space="0" w:color="000000"/>
             </w:tcBorders>
-            <w:tcMar>
-              <w:top w:w="0" w:type="dxa"/>
-              <w:bottom w:w="0" w:type="dxa"/>
-              <w:left w:w="0" w:type="dxa"/>
-              <w:right w:w="0" w:type="dxa"/>
-            </w:tcMar>
-            <w:vAlign w:val="center"/>
-          </w:tcPr>
-          <w:p>
-            <w:pPr>
-              <w:jc w:val="left"/>
-              <w:spacing w:after="0" w:before="0"/>
-              <w:ind w:firstLine="0" w:left="0" w:right="0"/>
-            </w:pPr>
-            <w:r>
-              <w:rPr>
-                <w:rFonts w:ascii="Calibri" w:hAnsi="Calibri" w:cs="Calibri"/>
+            <w:shd w:val="clear" w:color="auto" w:fill="FFFFFF"/>
+            <w:tcMar>
+              <w:top w:w="0" w:type="dxa"/>
+              <w:bottom w:w="0" w:type="dxa"/>
+              <w:left w:w="0" w:type="dxa"/>
+              <w:right w:w="0" w:type="dxa"/>
+            </w:tcMar>
+            <w:vAlign w:val="center"/>
+          </w:tcPr>
+          <w:p>
+            <w:pPr>
+              <w:jc w:val="left"/>
+              <w:spacing w:after="0" w:before="0"/>
+              <w:ind w:firstLine="0" w:left="0" w:right="0"/>
+            </w:pPr>
+            <w:r xmlns:w="http://schemas.openxmlformats.org/wordprocessingml/2006/main" xmlns:wp="http://schemas.openxmlformats.org/drawingml/2006/wordprocessingDrawing" xmlns:r="http://schemas.openxmlformats.org/officeDocument/2006/relationships" xmlns:w14="http://schemas.microsoft.com/office/word/2010/wordml">
+              <w:rPr>
+                <w:rFonts w:ascii="Calibri" w:hAnsi="Calibri" w:eastAsia="Calibri" w:cs="Calibri"/>
                 <w:sz w:val="22"/>
                 <w:szCs w:val="22"/>
                 <w:color w:val="000000"/>
@@ -1814,23 +1854,24 @@
             <w:tcBorders>
               <w:bottom w:val="single" w:sz="8" w:space="0" w:color="000000"/>
             </w:tcBorders>
-            <w:tcMar>
-              <w:top w:w="0" w:type="dxa"/>
-              <w:bottom w:w="0" w:type="dxa"/>
-              <w:left w:w="0" w:type="dxa"/>
-              <w:right w:w="0" w:type="dxa"/>
-            </w:tcMar>
-            <w:vAlign w:val="center"/>
-          </w:tcPr>
-          <w:p>
-            <w:pPr>
-              <w:jc w:val="left"/>
-              <w:spacing w:after="0" w:before="0"/>
-              <w:ind w:firstLine="0" w:left="0" w:right="0"/>
-            </w:pPr>
-            <w:r>
-              <w:rPr>
-                <w:rFonts w:ascii="Calibri" w:hAnsi="Calibri" w:cs="Calibri"/>
+            <w:shd w:val="clear" w:color="auto" w:fill="FFFFFF"/>
+            <w:tcMar>
+              <w:top w:w="0" w:type="dxa"/>
+              <w:bottom w:w="0" w:type="dxa"/>
+              <w:left w:w="0" w:type="dxa"/>
+              <w:right w:w="0" w:type="dxa"/>
+            </w:tcMar>
+            <w:vAlign w:val="center"/>
+          </w:tcPr>
+          <w:p>
+            <w:pPr>
+              <w:jc w:val="left"/>
+              <w:spacing w:after="0" w:before="0"/>
+              <w:ind w:firstLine="0" w:left="0" w:right="0"/>
+            </w:pPr>
+            <w:r xmlns:w="http://schemas.openxmlformats.org/wordprocessingml/2006/main" xmlns:wp="http://schemas.openxmlformats.org/drawingml/2006/wordprocessingDrawing" xmlns:r="http://schemas.openxmlformats.org/officeDocument/2006/relationships" xmlns:w14="http://schemas.microsoft.com/office/word/2010/wordml">
+              <w:rPr>
+                <w:rFonts w:ascii="Calibri" w:hAnsi="Calibri" w:eastAsia="Calibri" w:cs="Calibri"/>
                 <w:sz w:val="22"/>
                 <w:szCs w:val="22"/>
                 <w:color w:val="000000"/>
@@ -1878,6 +1919,7 @@
       </w:tblGrid>
       <w:tr>
         <w:trPr>
+          <w:cantSplit/>
           <w:trHeight w:val="336"/>
           <w:tblHeader/>
         </w:trPr>
@@ -1902,9 +1944,9 @@
               <w:spacing w:after="0" w:before="0"/>
               <w:ind w:firstLine="0" w:left="0" w:right="0"/>
             </w:pPr>
-            <w:r>
-              <w:rPr>
-                <w:rFonts w:ascii="Calibri" w:hAnsi="Calibri" w:cs="Calibri"/>
+            <w:r xmlns:w="http://schemas.openxmlformats.org/wordprocessingml/2006/main" xmlns:wp="http://schemas.openxmlformats.org/drawingml/2006/wordprocessingDrawing" xmlns:r="http://schemas.openxmlformats.org/officeDocument/2006/relationships" xmlns:w14="http://schemas.microsoft.com/office/word/2010/wordml">
+              <w:rPr>
+                <w:rFonts w:ascii="Calibri" w:hAnsi="Calibri" w:eastAsia="Calibri" w:cs="Calibri"/>
                 <w:b/>
                 <w:sz w:val="22"/>
                 <w:szCs w:val="22"/>
@@ -1935,9 +1977,9 @@
               <w:spacing w:after="0" w:before="0"/>
               <w:ind w:firstLine="0" w:left="0" w:right="0"/>
             </w:pPr>
-            <w:r>
-              <w:rPr>
-                <w:rFonts w:ascii="Calibri" w:hAnsi="Calibri" w:cs="Calibri"/>
+            <w:r xmlns:w="http://schemas.openxmlformats.org/wordprocessingml/2006/main" xmlns:wp="http://schemas.openxmlformats.org/drawingml/2006/wordprocessingDrawing" xmlns:r="http://schemas.openxmlformats.org/officeDocument/2006/relationships" xmlns:w14="http://schemas.microsoft.com/office/word/2010/wordml">
+              <w:rPr>
+                <w:rFonts w:ascii="Calibri" w:hAnsi="Calibri" w:eastAsia="Calibri" w:cs="Calibri"/>
                 <w:b/>
                 <w:sz w:val="22"/>
                 <w:szCs w:val="22"/>
@@ -1968,9 +2010,9 @@
               <w:spacing w:after="0" w:before="0"/>
               <w:ind w:firstLine="0" w:left="0" w:right="0"/>
             </w:pPr>
-            <w:r>
-              <w:rPr>
-                <w:rFonts w:ascii="Calibri" w:hAnsi="Calibri" w:cs="Calibri"/>
+            <w:r xmlns:w="http://schemas.openxmlformats.org/wordprocessingml/2006/main" xmlns:wp="http://schemas.openxmlformats.org/drawingml/2006/wordprocessingDrawing" xmlns:r="http://schemas.openxmlformats.org/officeDocument/2006/relationships" xmlns:w14="http://schemas.microsoft.com/office/word/2010/wordml">
+              <w:rPr>
+                <w:rFonts w:ascii="Calibri" w:hAnsi="Calibri" w:eastAsia="Calibri" w:cs="Calibri"/>
                 <w:b/>
                 <w:sz w:val="22"/>
                 <w:szCs w:val="22"/>
@@ -2001,9 +2043,9 @@
               <w:spacing w:after="0" w:before="0"/>
               <w:ind w:firstLine="0" w:left="0" w:right="0"/>
             </w:pPr>
-            <w:r>
-              <w:rPr>
-                <w:rFonts w:ascii="Calibri" w:hAnsi="Calibri" w:cs="Calibri"/>
+            <w:r xmlns:w="http://schemas.openxmlformats.org/wordprocessingml/2006/main" xmlns:wp="http://schemas.openxmlformats.org/drawingml/2006/wordprocessingDrawing" xmlns:r="http://schemas.openxmlformats.org/officeDocument/2006/relationships" xmlns:w14="http://schemas.microsoft.com/office/word/2010/wordml">
+              <w:rPr>
+                <w:rFonts w:ascii="Calibri" w:hAnsi="Calibri" w:eastAsia="Calibri" w:cs="Calibri"/>
                 <w:b/>
                 <w:sz w:val="22"/>
                 <w:szCs w:val="22"/>
@@ -2016,6 +2058,7 @@
       </w:tr>
       <w:tr>
         <w:trPr>
+          <w:cantSplit/>
           <w:trHeight w:val="333"/>
         </w:trPr>
         <w:tc>
@@ -2024,23 +2067,24 @@
             <w:tcBorders>
               <w:bottom w:val="single" w:sz="8" w:space="0" w:color="000000"/>
             </w:tcBorders>
-            <w:tcMar>
-              <w:top w:w="0" w:type="dxa"/>
-              <w:bottom w:w="0" w:type="dxa"/>
-              <w:left w:w="0" w:type="dxa"/>
-              <w:right w:w="0" w:type="dxa"/>
-            </w:tcMar>
-            <w:vAlign w:val="center"/>
-          </w:tcPr>
-          <w:p>
-            <w:pPr>
-              <w:jc w:val="left"/>
-              <w:spacing w:after="0" w:before="0"/>
-              <w:ind w:firstLine="0" w:left="0" w:right="0"/>
-            </w:pPr>
-            <w:r>
-              <w:rPr>
-                <w:rFonts w:ascii="Calibri" w:hAnsi="Calibri" w:cs="Calibri"/>
+            <w:shd w:val="clear" w:color="auto" w:fill="FFFFFF"/>
+            <w:tcMar>
+              <w:top w:w="0" w:type="dxa"/>
+              <w:bottom w:w="0" w:type="dxa"/>
+              <w:left w:w="0" w:type="dxa"/>
+              <w:right w:w="0" w:type="dxa"/>
+            </w:tcMar>
+            <w:vAlign w:val="center"/>
+          </w:tcPr>
+          <w:p>
+            <w:pPr>
+              <w:jc w:val="left"/>
+              <w:spacing w:after="0" w:before="0"/>
+              <w:ind w:firstLine="0" w:left="0" w:right="0"/>
+            </w:pPr>
+            <w:r xmlns:w="http://schemas.openxmlformats.org/wordprocessingml/2006/main" xmlns:wp="http://schemas.openxmlformats.org/drawingml/2006/wordprocessingDrawing" xmlns:r="http://schemas.openxmlformats.org/officeDocument/2006/relationships" xmlns:w14="http://schemas.microsoft.com/office/word/2010/wordml">
+              <w:rPr>
+                <w:rFonts w:ascii="Calibri" w:hAnsi="Calibri" w:eastAsia="Calibri" w:cs="Calibri"/>
                 <w:sz w:val="22"/>
                 <w:szCs w:val="22"/>
                 <w:color w:val="000000"/>
@@ -2054,23 +2098,24 @@
             <w:tcBorders>
               <w:bottom w:val="single" w:sz="8" w:space="0" w:color="000000"/>
             </w:tcBorders>
-            <w:tcMar>
-              <w:top w:w="0" w:type="dxa"/>
-              <w:bottom w:w="0" w:type="dxa"/>
-              <w:left w:w="0" w:type="dxa"/>
-              <w:right w:w="0" w:type="dxa"/>
-            </w:tcMar>
-            <w:vAlign w:val="center"/>
-          </w:tcPr>
-          <w:p>
-            <w:pPr>
-              <w:jc w:val="left"/>
-              <w:spacing w:after="0" w:before="0"/>
-              <w:ind w:firstLine="0" w:left="0" w:right="0"/>
-            </w:pPr>
-            <w:r>
-              <w:rPr>
-                <w:rFonts w:ascii="Calibri" w:hAnsi="Calibri" w:cs="Calibri"/>
+            <w:shd w:val="clear" w:color="auto" w:fill="FFFFFF"/>
+            <w:tcMar>
+              <w:top w:w="0" w:type="dxa"/>
+              <w:bottom w:w="0" w:type="dxa"/>
+              <w:left w:w="0" w:type="dxa"/>
+              <w:right w:w="0" w:type="dxa"/>
+            </w:tcMar>
+            <w:vAlign w:val="center"/>
+          </w:tcPr>
+          <w:p>
+            <w:pPr>
+              <w:jc w:val="left"/>
+              <w:spacing w:after="0" w:before="0"/>
+              <w:ind w:firstLine="0" w:left="0" w:right="0"/>
+            </w:pPr>
+            <w:r xmlns:w="http://schemas.openxmlformats.org/wordprocessingml/2006/main" xmlns:wp="http://schemas.openxmlformats.org/drawingml/2006/wordprocessingDrawing" xmlns:r="http://schemas.openxmlformats.org/officeDocument/2006/relationships" xmlns:w14="http://schemas.microsoft.com/office/word/2010/wordml">
+              <w:rPr>
+                <w:rFonts w:ascii="Calibri" w:hAnsi="Calibri" w:eastAsia="Calibri" w:cs="Calibri"/>
                 <w:sz w:val="22"/>
                 <w:szCs w:val="22"/>
                 <w:color w:val="000000"/>
@@ -2084,23 +2129,24 @@
             <w:tcBorders>
               <w:bottom w:val="single" w:sz="8" w:space="0" w:color="000000"/>
             </w:tcBorders>
-            <w:tcMar>
-              <w:top w:w="0" w:type="dxa"/>
-              <w:bottom w:w="0" w:type="dxa"/>
-              <w:left w:w="0" w:type="dxa"/>
-              <w:right w:w="0" w:type="dxa"/>
-            </w:tcMar>
-            <w:vAlign w:val="center"/>
-          </w:tcPr>
-          <w:p>
-            <w:pPr>
-              <w:jc w:val="left"/>
-              <w:spacing w:after="0" w:before="0"/>
-              <w:ind w:firstLine="0" w:left="0" w:right="0"/>
-            </w:pPr>
-            <w:r>
-              <w:rPr>
-                <w:rFonts w:ascii="Calibri" w:hAnsi="Calibri" w:cs="Calibri"/>
+            <w:shd w:val="clear" w:color="auto" w:fill="FFFFFF"/>
+            <w:tcMar>
+              <w:top w:w="0" w:type="dxa"/>
+              <w:bottom w:w="0" w:type="dxa"/>
+              <w:left w:w="0" w:type="dxa"/>
+              <w:right w:w="0" w:type="dxa"/>
+            </w:tcMar>
+            <w:vAlign w:val="center"/>
+          </w:tcPr>
+          <w:p>
+            <w:pPr>
+              <w:jc w:val="left"/>
+              <w:spacing w:after="0" w:before="0"/>
+              <w:ind w:firstLine="0" w:left="0" w:right="0"/>
+            </w:pPr>
+            <w:r xmlns:w="http://schemas.openxmlformats.org/wordprocessingml/2006/main" xmlns:wp="http://schemas.openxmlformats.org/drawingml/2006/wordprocessingDrawing" xmlns:r="http://schemas.openxmlformats.org/officeDocument/2006/relationships" xmlns:w14="http://schemas.microsoft.com/office/word/2010/wordml">
+              <w:rPr>
+                <w:rFonts w:ascii="Calibri" w:hAnsi="Calibri" w:eastAsia="Calibri" w:cs="Calibri"/>
                 <w:sz w:val="22"/>
                 <w:szCs w:val="22"/>
                 <w:color w:val="000000"/>
@@ -2114,23 +2160,24 @@
             <w:tcBorders>
               <w:bottom w:val="single" w:sz="8" w:space="0" w:color="000000"/>
             </w:tcBorders>
-            <w:tcMar>
-              <w:top w:w="0" w:type="dxa"/>
-              <w:bottom w:w="0" w:type="dxa"/>
-              <w:left w:w="0" w:type="dxa"/>
-              <w:right w:w="0" w:type="dxa"/>
-            </w:tcMar>
-            <w:vAlign w:val="center"/>
-          </w:tcPr>
-          <w:p>
-            <w:pPr>
-              <w:jc w:val="left"/>
-              <w:spacing w:after="0" w:before="0"/>
-              <w:ind w:firstLine="0" w:left="0" w:right="0"/>
-            </w:pPr>
-            <w:r>
-              <w:rPr>
-                <w:rFonts w:ascii="Calibri" w:hAnsi="Calibri" w:cs="Calibri"/>
+            <w:shd w:val="clear" w:color="auto" w:fill="FFFFFF"/>
+            <w:tcMar>
+              <w:top w:w="0" w:type="dxa"/>
+              <w:bottom w:w="0" w:type="dxa"/>
+              <w:left w:w="0" w:type="dxa"/>
+              <w:right w:w="0" w:type="dxa"/>
+            </w:tcMar>
+            <w:vAlign w:val="center"/>
+          </w:tcPr>
+          <w:p>
+            <w:pPr>
+              <w:jc w:val="left"/>
+              <w:spacing w:after="0" w:before="0"/>
+              <w:ind w:firstLine="0" w:left="0" w:right="0"/>
+            </w:pPr>
+            <w:r xmlns:w="http://schemas.openxmlformats.org/wordprocessingml/2006/main" xmlns:wp="http://schemas.openxmlformats.org/drawingml/2006/wordprocessingDrawing" xmlns:r="http://schemas.openxmlformats.org/officeDocument/2006/relationships" xmlns:w14="http://schemas.microsoft.com/office/word/2010/wordml">
+              <w:rPr>
+                <w:rFonts w:ascii="Calibri" w:hAnsi="Calibri" w:eastAsia="Calibri" w:cs="Calibri"/>
                 <w:sz w:val="22"/>
                 <w:szCs w:val="22"/>
                 <w:color w:val="000000"/>
@@ -2142,6 +2189,7 @@
       </w:tr>
       <w:tr>
         <w:trPr>
+          <w:cantSplit/>
           <w:trHeight w:val="332"/>
         </w:trPr>
         <w:tc>
@@ -2150,6 +2198,7 @@
             <w:tcBorders>
               <w:bottom w:val="single" w:sz="8" w:space="0" w:color="000000"/>
             </w:tcBorders>
+            <w:shd w:val="clear" w:color="auto" w:fill="FFFFFF"/>
             <w:tcMar>
               <w:top w:w="0" w:type="dxa"/>
               <w:bottom w:w="0" w:type="dxa"/>
@@ -2171,23 +2220,24 @@
             <w:tcBorders>
               <w:bottom w:val="single" w:sz="8" w:space="0" w:color="000000"/>
             </w:tcBorders>
-            <w:tcMar>
-              <w:top w:w="0" w:type="dxa"/>
-              <w:bottom w:w="0" w:type="dxa"/>
-              <w:left w:w="0" w:type="dxa"/>
-              <w:right w:w="0" w:type="dxa"/>
-            </w:tcMar>
-            <w:vAlign w:val="center"/>
-          </w:tcPr>
-          <w:p>
-            <w:pPr>
-              <w:jc w:val="left"/>
-              <w:spacing w:after="0" w:before="0"/>
-              <w:ind w:firstLine="0" w:left="0" w:right="0"/>
-            </w:pPr>
-            <w:r>
-              <w:rPr>
-                <w:rFonts w:ascii="Calibri" w:hAnsi="Calibri" w:cs="Calibri"/>
+            <w:shd w:val="clear" w:color="auto" w:fill="FFFFFF"/>
+            <w:tcMar>
+              <w:top w:w="0" w:type="dxa"/>
+              <w:bottom w:w="0" w:type="dxa"/>
+              <w:left w:w="0" w:type="dxa"/>
+              <w:right w:w="0" w:type="dxa"/>
+            </w:tcMar>
+            <w:vAlign w:val="center"/>
+          </w:tcPr>
+          <w:p>
+            <w:pPr>
+              <w:jc w:val="left"/>
+              <w:spacing w:after="0" w:before="0"/>
+              <w:ind w:firstLine="0" w:left="0" w:right="0"/>
+            </w:pPr>
+            <w:r xmlns:w="http://schemas.openxmlformats.org/wordprocessingml/2006/main" xmlns:wp="http://schemas.openxmlformats.org/drawingml/2006/wordprocessingDrawing" xmlns:r="http://schemas.openxmlformats.org/officeDocument/2006/relationships" xmlns:w14="http://schemas.microsoft.com/office/word/2010/wordml">
+              <w:rPr>
+                <w:rFonts w:ascii="Calibri" w:hAnsi="Calibri" w:eastAsia="Calibri" w:cs="Calibri"/>
                 <w:sz w:val="22"/>
                 <w:szCs w:val="22"/>
                 <w:color w:val="000000"/>
@@ -2201,23 +2251,24 @@
             <w:tcBorders>
               <w:bottom w:val="single" w:sz="8" w:space="0" w:color="000000"/>
             </w:tcBorders>
-            <w:tcMar>
-              <w:top w:w="0" w:type="dxa"/>
-              <w:bottom w:w="0" w:type="dxa"/>
-              <w:left w:w="0" w:type="dxa"/>
-              <w:right w:w="0" w:type="dxa"/>
-            </w:tcMar>
-            <w:vAlign w:val="center"/>
-          </w:tcPr>
-          <w:p>
-            <w:pPr>
-              <w:jc w:val="left"/>
-              <w:spacing w:after="0" w:before="0"/>
-              <w:ind w:firstLine="0" w:left="0" w:right="0"/>
-            </w:pPr>
-            <w:r>
-              <w:rPr>
-                <w:rFonts w:ascii="Calibri" w:hAnsi="Calibri" w:cs="Calibri"/>
+            <w:shd w:val="clear" w:color="auto" w:fill="FFFFFF"/>
+            <w:tcMar>
+              <w:top w:w="0" w:type="dxa"/>
+              <w:bottom w:w="0" w:type="dxa"/>
+              <w:left w:w="0" w:type="dxa"/>
+              <w:right w:w="0" w:type="dxa"/>
+            </w:tcMar>
+            <w:vAlign w:val="center"/>
+          </w:tcPr>
+          <w:p>
+            <w:pPr>
+              <w:jc w:val="left"/>
+              <w:spacing w:after="0" w:before="0"/>
+              <w:ind w:firstLine="0" w:left="0" w:right="0"/>
+            </w:pPr>
+            <w:r xmlns:w="http://schemas.openxmlformats.org/wordprocessingml/2006/main" xmlns:wp="http://schemas.openxmlformats.org/drawingml/2006/wordprocessingDrawing" xmlns:r="http://schemas.openxmlformats.org/officeDocument/2006/relationships" xmlns:w14="http://schemas.microsoft.com/office/word/2010/wordml">
+              <w:rPr>
+                <w:rFonts w:ascii="Calibri" w:hAnsi="Calibri" w:eastAsia="Calibri" w:cs="Calibri"/>
                 <w:sz w:val="22"/>
                 <w:szCs w:val="22"/>
                 <w:color w:val="000000"/>
@@ -2231,23 +2282,24 @@
             <w:tcBorders>
               <w:bottom w:val="single" w:sz="8" w:space="0" w:color="000000"/>
             </w:tcBorders>
-            <w:tcMar>
-              <w:top w:w="0" w:type="dxa"/>
-              <w:bottom w:w="0" w:type="dxa"/>
-              <w:left w:w="0" w:type="dxa"/>
-              <w:right w:w="0" w:type="dxa"/>
-            </w:tcMar>
-            <w:vAlign w:val="center"/>
-          </w:tcPr>
-          <w:p>
-            <w:pPr>
-              <w:jc w:val="left"/>
-              <w:spacing w:after="0" w:before="0"/>
-              <w:ind w:firstLine="0" w:left="0" w:right="0"/>
-            </w:pPr>
-            <w:r>
-              <w:rPr>
-                <w:rFonts w:ascii="Calibri" w:hAnsi="Calibri" w:cs="Calibri"/>
+            <w:shd w:val="clear" w:color="auto" w:fill="FFFFFF"/>
+            <w:tcMar>
+              <w:top w:w="0" w:type="dxa"/>
+              <w:bottom w:w="0" w:type="dxa"/>
+              <w:left w:w="0" w:type="dxa"/>
+              <w:right w:w="0" w:type="dxa"/>
+            </w:tcMar>
+            <w:vAlign w:val="center"/>
+          </w:tcPr>
+          <w:p>
+            <w:pPr>
+              <w:jc w:val="left"/>
+              <w:spacing w:after="0" w:before="0"/>
+              <w:ind w:firstLine="0" w:left="0" w:right="0"/>
+            </w:pPr>
+            <w:r xmlns:w="http://schemas.openxmlformats.org/wordprocessingml/2006/main" xmlns:wp="http://schemas.openxmlformats.org/drawingml/2006/wordprocessingDrawing" xmlns:r="http://schemas.openxmlformats.org/officeDocument/2006/relationships" xmlns:w14="http://schemas.microsoft.com/office/word/2010/wordml">
+              <w:rPr>
+                <w:rFonts w:ascii="Calibri" w:hAnsi="Calibri" w:eastAsia="Calibri" w:cs="Calibri"/>
                 <w:sz w:val="22"/>
                 <w:szCs w:val="22"/>
                 <w:color w:val="000000"/>
@@ -2259,6 +2311,7 @@
       </w:tr>
       <w:tr>
         <w:trPr>
+          <w:cantSplit/>
           <w:trHeight w:val="333"/>
         </w:trPr>
         <w:tc>
@@ -2267,23 +2320,24 @@
             <w:tcBorders>
               <w:bottom w:val="single" w:sz="8" w:space="0" w:color="000000"/>
             </w:tcBorders>
-            <w:tcMar>
-              <w:top w:w="0" w:type="dxa"/>
-              <w:bottom w:w="0" w:type="dxa"/>
-              <w:left w:w="0" w:type="dxa"/>
-              <w:right w:w="0" w:type="dxa"/>
-            </w:tcMar>
-            <w:vAlign w:val="center"/>
-          </w:tcPr>
-          <w:p>
-            <w:pPr>
-              <w:jc w:val="left"/>
-              <w:spacing w:after="0" w:before="0"/>
-              <w:ind w:firstLine="0" w:left="0" w:right="0"/>
-            </w:pPr>
-            <w:r>
-              <w:rPr>
-                <w:rFonts w:ascii="Calibri" w:hAnsi="Calibri" w:cs="Calibri"/>
+            <w:shd w:val="clear" w:color="auto" w:fill="FFFFFF"/>
+            <w:tcMar>
+              <w:top w:w="0" w:type="dxa"/>
+              <w:bottom w:w="0" w:type="dxa"/>
+              <w:left w:w="0" w:type="dxa"/>
+              <w:right w:w="0" w:type="dxa"/>
+            </w:tcMar>
+            <w:vAlign w:val="center"/>
+          </w:tcPr>
+          <w:p>
+            <w:pPr>
+              <w:jc w:val="left"/>
+              <w:spacing w:after="0" w:before="0"/>
+              <w:ind w:firstLine="0" w:left="0" w:right="0"/>
+            </w:pPr>
+            <w:r xmlns:w="http://schemas.openxmlformats.org/wordprocessingml/2006/main" xmlns:wp="http://schemas.openxmlformats.org/drawingml/2006/wordprocessingDrawing" xmlns:r="http://schemas.openxmlformats.org/officeDocument/2006/relationships" xmlns:w14="http://schemas.microsoft.com/office/word/2010/wordml">
+              <w:rPr>
+                <w:rFonts w:ascii="Calibri" w:hAnsi="Calibri" w:eastAsia="Calibri" w:cs="Calibri"/>
                 <w:sz w:val="22"/>
                 <w:szCs w:val="22"/>
                 <w:color w:val="000000"/>
@@ -2297,23 +2351,24 @@
             <w:tcBorders>
               <w:bottom w:val="single" w:sz="8" w:space="0" w:color="000000"/>
             </w:tcBorders>
-            <w:tcMar>
-              <w:top w:w="0" w:type="dxa"/>
-              <w:bottom w:w="0" w:type="dxa"/>
-              <w:left w:w="0" w:type="dxa"/>
-              <w:right w:w="0" w:type="dxa"/>
-            </w:tcMar>
-            <w:vAlign w:val="center"/>
-          </w:tcPr>
-          <w:p>
-            <w:pPr>
-              <w:jc w:val="left"/>
-              <w:spacing w:after="0" w:before="0"/>
-              <w:ind w:firstLine="0" w:left="0" w:right="0"/>
-            </w:pPr>
-            <w:r>
-              <w:rPr>
-                <w:rFonts w:ascii="Calibri" w:hAnsi="Calibri" w:cs="Calibri"/>
+            <w:shd w:val="clear" w:color="auto" w:fill="FFFFFF"/>
+            <w:tcMar>
+              <w:top w:w="0" w:type="dxa"/>
+              <w:bottom w:w="0" w:type="dxa"/>
+              <w:left w:w="0" w:type="dxa"/>
+              <w:right w:w="0" w:type="dxa"/>
+            </w:tcMar>
+            <w:vAlign w:val="center"/>
+          </w:tcPr>
+          <w:p>
+            <w:pPr>
+              <w:jc w:val="left"/>
+              <w:spacing w:after="0" w:before="0"/>
+              <w:ind w:firstLine="0" w:left="0" w:right="0"/>
+            </w:pPr>
+            <w:r xmlns:w="http://schemas.openxmlformats.org/wordprocessingml/2006/main" xmlns:wp="http://schemas.openxmlformats.org/drawingml/2006/wordprocessingDrawing" xmlns:r="http://schemas.openxmlformats.org/officeDocument/2006/relationships" xmlns:w14="http://schemas.microsoft.com/office/word/2010/wordml">
+              <w:rPr>
+                <w:rFonts w:ascii="Calibri" w:hAnsi="Calibri" w:eastAsia="Calibri" w:cs="Calibri"/>
                 <w:sz w:val="22"/>
                 <w:szCs w:val="22"/>
                 <w:color w:val="000000"/>
@@ -2327,23 +2382,24 @@
             <w:tcBorders>
               <w:bottom w:val="single" w:sz="8" w:space="0" w:color="000000"/>
             </w:tcBorders>
-            <w:tcMar>
-              <w:top w:w="0" w:type="dxa"/>
-              <w:bottom w:w="0" w:type="dxa"/>
-              <w:left w:w="0" w:type="dxa"/>
-              <w:right w:w="0" w:type="dxa"/>
-            </w:tcMar>
-            <w:vAlign w:val="center"/>
-          </w:tcPr>
-          <w:p>
-            <w:pPr>
-              <w:jc w:val="left"/>
-              <w:spacing w:after="0" w:before="0"/>
-              <w:ind w:firstLine="0" w:left="0" w:right="0"/>
-            </w:pPr>
-            <w:r>
-              <w:rPr>
-                <w:rFonts w:ascii="Calibri" w:hAnsi="Calibri" w:cs="Calibri"/>
+            <w:shd w:val="clear" w:color="auto" w:fill="FFFFFF"/>
+            <w:tcMar>
+              <w:top w:w="0" w:type="dxa"/>
+              <w:bottom w:w="0" w:type="dxa"/>
+              <w:left w:w="0" w:type="dxa"/>
+              <w:right w:w="0" w:type="dxa"/>
+            </w:tcMar>
+            <w:vAlign w:val="center"/>
+          </w:tcPr>
+          <w:p>
+            <w:pPr>
+              <w:jc w:val="left"/>
+              <w:spacing w:after="0" w:before="0"/>
+              <w:ind w:firstLine="0" w:left="0" w:right="0"/>
+            </w:pPr>
+            <w:r xmlns:w="http://schemas.openxmlformats.org/wordprocessingml/2006/main" xmlns:wp="http://schemas.openxmlformats.org/drawingml/2006/wordprocessingDrawing" xmlns:r="http://schemas.openxmlformats.org/officeDocument/2006/relationships" xmlns:w14="http://schemas.microsoft.com/office/word/2010/wordml">
+              <w:rPr>
+                <w:rFonts w:ascii="Calibri" w:hAnsi="Calibri" w:eastAsia="Calibri" w:cs="Calibri"/>
                 <w:sz w:val="22"/>
                 <w:szCs w:val="22"/>
                 <w:color w:val="000000"/>
@@ -2357,23 +2413,24 @@
             <w:tcBorders>
               <w:bottom w:val="single" w:sz="8" w:space="0" w:color="000000"/>
             </w:tcBorders>
-            <w:tcMar>
-              <w:top w:w="0" w:type="dxa"/>
-              <w:bottom w:w="0" w:type="dxa"/>
-              <w:left w:w="0" w:type="dxa"/>
-              <w:right w:w="0" w:type="dxa"/>
-            </w:tcMar>
-            <w:vAlign w:val="center"/>
-          </w:tcPr>
-          <w:p>
-            <w:pPr>
-              <w:jc w:val="left"/>
-              <w:spacing w:after="0" w:before="0"/>
-              <w:ind w:firstLine="0" w:left="0" w:right="0"/>
-            </w:pPr>
-            <w:r>
-              <w:rPr>
-                <w:rFonts w:ascii="Calibri" w:hAnsi="Calibri" w:cs="Calibri"/>
+            <w:shd w:val="clear" w:color="auto" w:fill="FFFFFF"/>
+            <w:tcMar>
+              <w:top w:w="0" w:type="dxa"/>
+              <w:bottom w:w="0" w:type="dxa"/>
+              <w:left w:w="0" w:type="dxa"/>
+              <w:right w:w="0" w:type="dxa"/>
+            </w:tcMar>
+            <w:vAlign w:val="center"/>
+          </w:tcPr>
+          <w:p>
+            <w:pPr>
+              <w:jc w:val="left"/>
+              <w:spacing w:after="0" w:before="0"/>
+              <w:ind w:firstLine="0" w:left="0" w:right="0"/>
+            </w:pPr>
+            <w:r xmlns:w="http://schemas.openxmlformats.org/wordprocessingml/2006/main" xmlns:wp="http://schemas.openxmlformats.org/drawingml/2006/wordprocessingDrawing" xmlns:r="http://schemas.openxmlformats.org/officeDocument/2006/relationships" xmlns:w14="http://schemas.microsoft.com/office/word/2010/wordml">
+              <w:rPr>
+                <w:rFonts w:ascii="Calibri" w:hAnsi="Calibri" w:eastAsia="Calibri" w:cs="Calibri"/>
                 <w:sz w:val="22"/>
                 <w:szCs w:val="22"/>
                 <w:color w:val="000000"/>
@@ -2385,6 +2442,7 @@
       </w:tr>
       <w:tr>
         <w:trPr>
+          <w:cantSplit/>
           <w:trHeight w:val="332"/>
         </w:trPr>
         <w:tc>
@@ -2393,6 +2451,7 @@
             <w:tcBorders>
               <w:bottom w:val="single" w:sz="8" w:space="0" w:color="000000"/>
             </w:tcBorders>
+            <w:shd w:val="clear" w:color="auto" w:fill="FFFFFF"/>
             <w:tcMar>
               <w:top w:w="0" w:type="dxa"/>
               <w:bottom w:w="0" w:type="dxa"/>
@@ -2414,23 +2473,24 @@
             <w:tcBorders>
               <w:bottom w:val="single" w:sz="8" w:space="0" w:color="000000"/>
             </w:tcBorders>
-            <w:tcMar>
-              <w:top w:w="0" w:type="dxa"/>
-              <w:bottom w:w="0" w:type="dxa"/>
-              <w:left w:w="0" w:type="dxa"/>
-              <w:right w:w="0" w:type="dxa"/>
-            </w:tcMar>
-            <w:vAlign w:val="center"/>
-          </w:tcPr>
-          <w:p>
-            <w:pPr>
-              <w:jc w:val="left"/>
-              <w:spacing w:after="0" w:before="0"/>
-              <w:ind w:firstLine="0" w:left="0" w:right="0"/>
-            </w:pPr>
-            <w:r>
-              <w:rPr>
-                <w:rFonts w:ascii="Calibri" w:hAnsi="Calibri" w:cs="Calibri"/>
+            <w:shd w:val="clear" w:color="auto" w:fill="FFFFFF"/>
+            <w:tcMar>
+              <w:top w:w="0" w:type="dxa"/>
+              <w:bottom w:w="0" w:type="dxa"/>
+              <w:left w:w="0" w:type="dxa"/>
+              <w:right w:w="0" w:type="dxa"/>
+            </w:tcMar>
+            <w:vAlign w:val="center"/>
+          </w:tcPr>
+          <w:p>
+            <w:pPr>
+              <w:jc w:val="left"/>
+              <w:spacing w:after="0" w:before="0"/>
+              <w:ind w:firstLine="0" w:left="0" w:right="0"/>
+            </w:pPr>
+            <w:r xmlns:w="http://schemas.openxmlformats.org/wordprocessingml/2006/main" xmlns:wp="http://schemas.openxmlformats.org/drawingml/2006/wordprocessingDrawing" xmlns:r="http://schemas.openxmlformats.org/officeDocument/2006/relationships" xmlns:w14="http://schemas.microsoft.com/office/word/2010/wordml">
+              <w:rPr>
+                <w:rFonts w:ascii="Calibri" w:hAnsi="Calibri" w:eastAsia="Calibri" w:cs="Calibri"/>
                 <w:sz w:val="22"/>
                 <w:szCs w:val="22"/>
                 <w:color w:val="000000"/>
@@ -2444,23 +2504,24 @@
             <w:tcBorders>
               <w:bottom w:val="single" w:sz="8" w:space="0" w:color="000000"/>
             </w:tcBorders>
-            <w:tcMar>
-              <w:top w:w="0" w:type="dxa"/>
-              <w:bottom w:w="0" w:type="dxa"/>
-              <w:left w:w="0" w:type="dxa"/>
-              <w:right w:w="0" w:type="dxa"/>
-            </w:tcMar>
-            <w:vAlign w:val="center"/>
-          </w:tcPr>
-          <w:p>
-            <w:pPr>
-              <w:jc w:val="left"/>
-              <w:spacing w:after="0" w:before="0"/>
-              <w:ind w:firstLine="0" w:left="0" w:right="0"/>
-            </w:pPr>
-            <w:r>
-              <w:rPr>
-                <w:rFonts w:ascii="Calibri" w:hAnsi="Calibri" w:cs="Calibri"/>
+            <w:shd w:val="clear" w:color="auto" w:fill="FFFFFF"/>
+            <w:tcMar>
+              <w:top w:w="0" w:type="dxa"/>
+              <w:bottom w:w="0" w:type="dxa"/>
+              <w:left w:w="0" w:type="dxa"/>
+              <w:right w:w="0" w:type="dxa"/>
+            </w:tcMar>
+            <w:vAlign w:val="center"/>
+          </w:tcPr>
+          <w:p>
+            <w:pPr>
+              <w:jc w:val="left"/>
+              <w:spacing w:after="0" w:before="0"/>
+              <w:ind w:firstLine="0" w:left="0" w:right="0"/>
+            </w:pPr>
+            <w:r xmlns:w="http://schemas.openxmlformats.org/wordprocessingml/2006/main" xmlns:wp="http://schemas.openxmlformats.org/drawingml/2006/wordprocessingDrawing" xmlns:r="http://schemas.openxmlformats.org/officeDocument/2006/relationships" xmlns:w14="http://schemas.microsoft.com/office/word/2010/wordml">
+              <w:rPr>
+                <w:rFonts w:ascii="Calibri" w:hAnsi="Calibri" w:eastAsia="Calibri" w:cs="Calibri"/>
                 <w:sz w:val="22"/>
                 <w:szCs w:val="22"/>
                 <w:color w:val="000000"/>
@@ -2474,23 +2535,24 @@
             <w:tcBorders>
               <w:bottom w:val="single" w:sz="8" w:space="0" w:color="000000"/>
             </w:tcBorders>
-            <w:tcMar>
-              <w:top w:w="0" w:type="dxa"/>
-              <w:bottom w:w="0" w:type="dxa"/>
-              <w:left w:w="0" w:type="dxa"/>
-              <w:right w:w="0" w:type="dxa"/>
-            </w:tcMar>
-            <w:vAlign w:val="center"/>
-          </w:tcPr>
-          <w:p>
-            <w:pPr>
-              <w:jc w:val="left"/>
-              <w:spacing w:after="0" w:before="0"/>
-              <w:ind w:firstLine="0" w:left="0" w:right="0"/>
-            </w:pPr>
-            <w:r>
-              <w:rPr>
-                <w:rFonts w:ascii="Calibri" w:hAnsi="Calibri" w:cs="Calibri"/>
+            <w:shd w:val="clear" w:color="auto" w:fill="FFFFFF"/>
+            <w:tcMar>
+              <w:top w:w="0" w:type="dxa"/>
+              <w:bottom w:w="0" w:type="dxa"/>
+              <w:left w:w="0" w:type="dxa"/>
+              <w:right w:w="0" w:type="dxa"/>
+            </w:tcMar>
+            <w:vAlign w:val="center"/>
+          </w:tcPr>
+          <w:p>
+            <w:pPr>
+              <w:jc w:val="left"/>
+              <w:spacing w:after="0" w:before="0"/>
+              <w:ind w:firstLine="0" w:left="0" w:right="0"/>
+            </w:pPr>
+            <w:r xmlns:w="http://schemas.openxmlformats.org/wordprocessingml/2006/main" xmlns:wp="http://schemas.openxmlformats.org/drawingml/2006/wordprocessingDrawing" xmlns:r="http://schemas.openxmlformats.org/officeDocument/2006/relationships" xmlns:w14="http://schemas.microsoft.com/office/word/2010/wordml">
+              <w:rPr>
+                <w:rFonts w:ascii="Calibri" w:hAnsi="Calibri" w:eastAsia="Calibri" w:cs="Calibri"/>
                 <w:sz w:val="22"/>
                 <w:szCs w:val="22"/>
                 <w:color w:val="000000"/>
